--- a/SQLAcademy.docx
+++ b/SQLAcademy.docx
@@ -221,7 +221,6 @@
               </w:rPr>
               <w:t xml:space="preserve">SELECT </w:t>
             </w:r>
-            <w:proofErr w:type="spellStart"/>
             <w:r>
               <w:rPr>
                 <w:rFonts w:ascii="Times New Roman" w:hAnsi="Times New Roman" w:cs="Times New Roman"/>
@@ -230,7 +229,6 @@
               </w:rPr>
               <w:t>name</w:t>
             </w:r>
-            <w:proofErr w:type="spellEnd"/>
           </w:p>
           <w:p>
             <w:pPr>
@@ -257,25 +255,7 @@
                 <w:sz w:val="28"/>
                 <w:szCs w:val="28"/>
               </w:rPr>
-              <w:t xml:space="preserve"> </w:t>
-            </w:r>
-            <w:proofErr w:type="spellStart"/>
-            <w:r>
-              <w:rPr>
-                <w:rFonts w:ascii="Times New Roman" w:hAnsi="Times New Roman" w:cs="Times New Roman"/>
-                <w:sz w:val="28"/>
-                <w:szCs w:val="28"/>
-              </w:rPr>
-              <w:t>Passenger</w:t>
-            </w:r>
-            <w:proofErr w:type="spellEnd"/>
-            <w:r>
-              <w:rPr>
-                <w:rFonts w:ascii="Times New Roman" w:hAnsi="Times New Roman" w:cs="Times New Roman"/>
-                <w:sz w:val="28"/>
-                <w:szCs w:val="28"/>
-              </w:rPr>
-              <w:t>;</w:t>
+              <w:t xml:space="preserve"> Passenger;</w:t>
             </w:r>
           </w:p>
         </w:tc>
@@ -356,54 +336,26 @@
                 <w:sz w:val="28"/>
                 <w:szCs w:val="28"/>
               </w:rPr>
-              <w:t xml:space="preserve">SELECT </w:t>
-            </w:r>
-            <w:proofErr w:type="spellStart"/>
-            <w:r>
-              <w:rPr>
-                <w:rFonts w:ascii="Times New Roman" w:hAnsi="Times New Roman" w:cs="Times New Roman"/>
-                <w:sz w:val="28"/>
-                <w:szCs w:val="28"/>
-              </w:rPr>
-              <w:t>name</w:t>
-            </w:r>
-            <w:proofErr w:type="spellEnd"/>
-          </w:p>
-          <w:p>
-            <w:pPr>
-              <w:jc w:val="both"/>
-              <w:cnfStyle w:val="000000000000" w:firstRow="0" w:lastRow="0" w:firstColumn="0" w:lastColumn="0" w:oddVBand="0" w:evenVBand="0" w:oddHBand="0" w:evenHBand="0" w:firstRowFirstColumn="0" w:firstRowLastColumn="0" w:lastRowFirstColumn="0" w:lastRowLastColumn="0"/>
-              <w:rPr>
-                <w:rFonts w:ascii="Times New Roman" w:hAnsi="Times New Roman" w:cs="Times New Roman"/>
-                <w:sz w:val="28"/>
-                <w:szCs w:val="28"/>
-              </w:rPr>
-            </w:pPr>
-            <w:r>
-              <w:rPr>
-                <w:rFonts w:ascii="Times New Roman" w:hAnsi="Times New Roman" w:cs="Times New Roman"/>
-                <w:sz w:val="28"/>
-                <w:szCs w:val="28"/>
-              </w:rPr>
-              <w:t xml:space="preserve">FROM </w:t>
-            </w:r>
-            <w:proofErr w:type="spellStart"/>
-            <w:r>
-              <w:rPr>
-                <w:rFonts w:ascii="Times New Roman" w:hAnsi="Times New Roman" w:cs="Times New Roman"/>
-                <w:sz w:val="28"/>
-                <w:szCs w:val="28"/>
-              </w:rPr>
-              <w:t>Company</w:t>
-            </w:r>
-            <w:proofErr w:type="spellEnd"/>
-            <w:r>
-              <w:rPr>
-                <w:rFonts w:ascii="Times New Roman" w:hAnsi="Times New Roman" w:cs="Times New Roman"/>
-                <w:sz w:val="28"/>
-                <w:szCs w:val="28"/>
-              </w:rPr>
-              <w:t>;</w:t>
+              <w:t>SELECT name</w:t>
+            </w:r>
+          </w:p>
+          <w:p>
+            <w:pPr>
+              <w:jc w:val="both"/>
+              <w:cnfStyle w:val="000000000000" w:firstRow="0" w:lastRow="0" w:firstColumn="0" w:lastColumn="0" w:oddVBand="0" w:evenVBand="0" w:oddHBand="0" w:evenHBand="0" w:firstRowFirstColumn="0" w:firstRowLastColumn="0" w:lastRowFirstColumn="0" w:lastRowLastColumn="0"/>
+              <w:rPr>
+                <w:rFonts w:ascii="Times New Roman" w:hAnsi="Times New Roman" w:cs="Times New Roman"/>
+                <w:sz w:val="28"/>
+                <w:szCs w:val="28"/>
+              </w:rPr>
+            </w:pPr>
+            <w:r>
+              <w:rPr>
+                <w:rFonts w:ascii="Times New Roman" w:hAnsi="Times New Roman" w:cs="Times New Roman"/>
+                <w:sz w:val="28"/>
+                <w:szCs w:val="28"/>
+              </w:rPr>
+              <w:t>FROM Company;</w:t>
             </w:r>
           </w:p>
         </w:tc>
@@ -531,27 +483,7 @@
                 <w:szCs w:val="28"/>
                 <w:lang w:val="en-US"/>
               </w:rPr>
-              <w:t xml:space="preserve">WHERE </w:t>
-            </w:r>
-            <w:proofErr w:type="spellStart"/>
-            <w:r>
-              <w:rPr>
-                <w:rFonts w:ascii="Times New Roman" w:hAnsi="Times New Roman" w:cs="Times New Roman"/>
-                <w:sz w:val="28"/>
-                <w:szCs w:val="28"/>
-                <w:lang w:val="en-US"/>
-              </w:rPr>
-              <w:t>town_from</w:t>
-            </w:r>
-            <w:proofErr w:type="spellEnd"/>
-            <w:r>
-              <w:rPr>
-                <w:rFonts w:ascii="Times New Roman" w:hAnsi="Times New Roman" w:cs="Times New Roman"/>
-                <w:sz w:val="28"/>
-                <w:szCs w:val="28"/>
-                <w:lang w:val="en-US"/>
-              </w:rPr>
-              <w:t xml:space="preserve"> = "Moscow";</w:t>
+              <w:t>WHERE town_from = "Moscow";</w:t>
             </w:r>
           </w:p>
         </w:tc>
@@ -608,25 +540,7 @@
                 <w:sz w:val="28"/>
                 <w:szCs w:val="28"/>
               </w:rPr>
-              <w:t>Вывести имена людей, которые заканчиваются на "</w:t>
-            </w:r>
-            <w:proofErr w:type="spellStart"/>
-            <w:r>
-              <w:rPr>
-                <w:rFonts w:ascii="Times New Roman" w:hAnsi="Times New Roman" w:cs="Times New Roman"/>
-                <w:sz w:val="28"/>
-                <w:szCs w:val="28"/>
-              </w:rPr>
-              <w:t>man</w:t>
-            </w:r>
-            <w:proofErr w:type="spellEnd"/>
-            <w:r>
-              <w:rPr>
-                <w:rFonts w:ascii="Times New Roman" w:hAnsi="Times New Roman" w:cs="Times New Roman"/>
-                <w:sz w:val="28"/>
-                <w:szCs w:val="28"/>
-              </w:rPr>
-              <w:t>"</w:t>
+              <w:t>Вывести имена людей, которые заканчиваются на "man"</w:t>
             </w:r>
           </w:p>
         </w:tc>
@@ -837,25 +751,7 @@
                 <w:sz w:val="28"/>
                 <w:szCs w:val="28"/>
               </w:rPr>
-              <w:t xml:space="preserve">WHERE </w:t>
-            </w:r>
-            <w:proofErr w:type="spellStart"/>
-            <w:r>
-              <w:rPr>
-                <w:rFonts w:ascii="Times New Roman" w:hAnsi="Times New Roman" w:cs="Times New Roman"/>
-                <w:sz w:val="28"/>
-                <w:szCs w:val="28"/>
-              </w:rPr>
-              <w:t>plane</w:t>
-            </w:r>
-            <w:proofErr w:type="spellEnd"/>
-            <w:r>
-              <w:rPr>
-                <w:rFonts w:ascii="Times New Roman" w:hAnsi="Times New Roman" w:cs="Times New Roman"/>
-                <w:sz w:val="28"/>
-                <w:szCs w:val="28"/>
-              </w:rPr>
-              <w:t xml:space="preserve"> = "TU-134";</w:t>
+              <w:t>WHERE plane = "TU-134";</w:t>
             </w:r>
           </w:p>
         </w:tc>
@@ -912,18 +808,8 @@
                 <w:sz w:val="28"/>
                 <w:szCs w:val="28"/>
               </w:rPr>
-              <w:t xml:space="preserve">Какие компании совершали перелеты на </w:t>
-            </w:r>
-            <w:proofErr w:type="spellStart"/>
-            <w:r>
-              <w:rPr>
-                <w:rFonts w:ascii="Times New Roman" w:hAnsi="Times New Roman" w:cs="Times New Roman"/>
-                <w:sz w:val="28"/>
-                <w:szCs w:val="28"/>
-              </w:rPr>
-              <w:t>Boeing</w:t>
-            </w:r>
-            <w:proofErr w:type="spellEnd"/>
+              <w:t>Какие компании совершали перелеты на Boeing</w:t>
+            </w:r>
           </w:p>
         </w:tc>
         <w:tc>
@@ -1005,73 +891,26 @@
                 <w:szCs w:val="28"/>
                 <w:lang w:val="en-US"/>
               </w:rPr>
-              <w:t xml:space="preserve"> Company.id = </w:t>
-            </w:r>
-            <w:proofErr w:type="spellStart"/>
-            <w:r>
-              <w:rPr>
-                <w:rFonts w:ascii="Times New Roman" w:hAnsi="Times New Roman" w:cs="Times New Roman"/>
-                <w:sz w:val="28"/>
-                <w:szCs w:val="28"/>
-                <w:lang w:val="en-US"/>
-              </w:rPr>
-              <w:t>Trip.company</w:t>
-            </w:r>
-            <w:proofErr w:type="spellEnd"/>
-          </w:p>
-          <w:p>
-            <w:pPr>
-              <w:jc w:val="both"/>
-              <w:cnfStyle w:val="000000000000" w:firstRow="0" w:lastRow="0" w:firstColumn="0" w:lastColumn="0" w:oddVBand="0" w:evenVBand="0" w:oddHBand="0" w:evenHBand="0" w:firstRowFirstColumn="0" w:firstRowLastColumn="0" w:lastRowFirstColumn="0" w:lastRowLastColumn="0"/>
-              <w:rPr>
-                <w:rFonts w:ascii="Times New Roman" w:hAnsi="Times New Roman" w:cs="Times New Roman"/>
-                <w:sz w:val="28"/>
-                <w:szCs w:val="28"/>
-              </w:rPr>
-            </w:pPr>
-            <w:r>
-              <w:rPr>
-                <w:rFonts w:ascii="Times New Roman" w:hAnsi="Times New Roman" w:cs="Times New Roman"/>
-                <w:sz w:val="28"/>
-                <w:szCs w:val="28"/>
-              </w:rPr>
-              <w:t xml:space="preserve">WHERE </w:t>
-            </w:r>
-            <w:proofErr w:type="spellStart"/>
-            <w:r>
-              <w:rPr>
-                <w:rFonts w:ascii="Times New Roman" w:hAnsi="Times New Roman" w:cs="Times New Roman"/>
-                <w:sz w:val="28"/>
-                <w:szCs w:val="28"/>
-              </w:rPr>
-              <w:t>Trip.plane</w:t>
-            </w:r>
-            <w:proofErr w:type="spellEnd"/>
-            <w:r>
-              <w:rPr>
-                <w:rFonts w:ascii="Times New Roman" w:hAnsi="Times New Roman" w:cs="Times New Roman"/>
-                <w:sz w:val="28"/>
-                <w:szCs w:val="28"/>
-              </w:rPr>
-              <w:t xml:space="preserve"> = "</w:t>
-            </w:r>
-            <w:proofErr w:type="spellStart"/>
-            <w:r>
-              <w:rPr>
-                <w:rFonts w:ascii="Times New Roman" w:hAnsi="Times New Roman" w:cs="Times New Roman"/>
-                <w:sz w:val="28"/>
-                <w:szCs w:val="28"/>
-              </w:rPr>
-              <w:t>Boeing</w:t>
-            </w:r>
-            <w:proofErr w:type="spellEnd"/>
-            <w:r>
-              <w:rPr>
-                <w:rFonts w:ascii="Times New Roman" w:hAnsi="Times New Roman" w:cs="Times New Roman"/>
-                <w:sz w:val="28"/>
-                <w:szCs w:val="28"/>
-              </w:rPr>
-              <w:t>";</w:t>
+              <w:t xml:space="preserve"> Company.id = Trip.company</w:t>
+            </w:r>
+          </w:p>
+          <w:p>
+            <w:pPr>
+              <w:jc w:val="both"/>
+              <w:cnfStyle w:val="000000000000" w:firstRow="0" w:lastRow="0" w:firstColumn="0" w:lastColumn="0" w:oddVBand="0" w:evenVBand="0" w:oddHBand="0" w:evenHBand="0" w:firstRowFirstColumn="0" w:firstRowLastColumn="0" w:lastRowFirstColumn="0" w:lastRowLastColumn="0"/>
+              <w:rPr>
+                <w:rFonts w:ascii="Times New Roman" w:hAnsi="Times New Roman" w:cs="Times New Roman"/>
+                <w:sz w:val="28"/>
+                <w:szCs w:val="28"/>
+              </w:rPr>
+            </w:pPr>
+            <w:r>
+              <w:rPr>
+                <w:rFonts w:ascii="Times New Roman" w:hAnsi="Times New Roman" w:cs="Times New Roman"/>
+                <w:sz w:val="28"/>
+                <w:szCs w:val="28"/>
+              </w:rPr>
+              <w:t>WHERE Trip.plane = "Boeing";</w:t>
             </w:r>
           </w:p>
         </w:tc>
@@ -1131,25 +970,7 @@
                 <w:sz w:val="28"/>
                 <w:szCs w:val="28"/>
               </w:rPr>
-              <w:t>Вывести все названия самолётов, на которых можно улететь в Москву (</w:t>
-            </w:r>
-            <w:proofErr w:type="spellStart"/>
-            <w:r>
-              <w:rPr>
-                <w:rFonts w:ascii="Times New Roman" w:hAnsi="Times New Roman" w:cs="Times New Roman"/>
-                <w:sz w:val="28"/>
-                <w:szCs w:val="28"/>
-              </w:rPr>
-              <w:t>Moscow</w:t>
-            </w:r>
-            <w:proofErr w:type="spellEnd"/>
-            <w:r>
-              <w:rPr>
-                <w:rFonts w:ascii="Times New Roman" w:hAnsi="Times New Roman" w:cs="Times New Roman"/>
-                <w:sz w:val="28"/>
-                <w:szCs w:val="28"/>
-              </w:rPr>
-              <w:t>)</w:t>
+              <w:t>Вывести все названия самолётов, на которых можно улететь в Москву (Moscow)</w:t>
             </w:r>
           </w:p>
         </w:tc>
@@ -1217,27 +1038,7 @@
                 <w:szCs w:val="28"/>
                 <w:lang w:val="en-US"/>
               </w:rPr>
-              <w:t xml:space="preserve">WHERE </w:t>
-            </w:r>
-            <w:proofErr w:type="spellStart"/>
-            <w:r>
-              <w:rPr>
-                <w:rFonts w:ascii="Times New Roman" w:hAnsi="Times New Roman" w:cs="Times New Roman"/>
-                <w:sz w:val="28"/>
-                <w:szCs w:val="28"/>
-                <w:lang w:val="en-US"/>
-              </w:rPr>
-              <w:t>town_to</w:t>
-            </w:r>
-            <w:proofErr w:type="spellEnd"/>
-            <w:r>
-              <w:rPr>
-                <w:rFonts w:ascii="Times New Roman" w:hAnsi="Times New Roman" w:cs="Times New Roman"/>
-                <w:sz w:val="28"/>
-                <w:szCs w:val="28"/>
-                <w:lang w:val="en-US"/>
-              </w:rPr>
-              <w:t xml:space="preserve"> = "Moscow";</w:t>
+              <w:t>WHERE town_to = "Moscow";</w:t>
             </w:r>
           </w:p>
         </w:tc>
@@ -1294,25 +1095,7 @@
                 <w:sz w:val="28"/>
                 <w:szCs w:val="28"/>
               </w:rPr>
-              <w:t>В какие города можно улететь из Парижа (</w:t>
-            </w:r>
-            <w:proofErr w:type="spellStart"/>
-            <w:r>
-              <w:rPr>
-                <w:rFonts w:ascii="Times New Roman" w:hAnsi="Times New Roman" w:cs="Times New Roman"/>
-                <w:sz w:val="28"/>
-                <w:szCs w:val="28"/>
-              </w:rPr>
-              <w:t>Paris</w:t>
-            </w:r>
-            <w:proofErr w:type="spellEnd"/>
-            <w:r>
-              <w:rPr>
-                <w:rFonts w:ascii="Times New Roman" w:hAnsi="Times New Roman" w:cs="Times New Roman"/>
-                <w:sz w:val="28"/>
-                <w:szCs w:val="28"/>
-              </w:rPr>
-              <w:t>) и сколько времени это займёт?</w:t>
+              <w:t>В какие города можно улететь из Парижа (Paris) и сколько времени это займёт?</w:t>
             </w:r>
           </w:p>
         </w:tc>
@@ -1338,79 +1121,8 @@
                 <w:szCs w:val="28"/>
                 <w:lang w:val="en-US"/>
               </w:rPr>
-              <w:t xml:space="preserve">SELECT </w:t>
-            </w:r>
-            <w:proofErr w:type="spellStart"/>
-            <w:r>
-              <w:rPr>
-                <w:rFonts w:ascii="Times New Roman" w:hAnsi="Times New Roman" w:cs="Times New Roman"/>
-                <w:sz w:val="28"/>
-                <w:szCs w:val="28"/>
-                <w:lang w:val="en-US"/>
-              </w:rPr>
-              <w:t>town_to</w:t>
-            </w:r>
-            <w:proofErr w:type="spellEnd"/>
-            <w:r>
-              <w:rPr>
-                <w:rFonts w:ascii="Times New Roman" w:hAnsi="Times New Roman" w:cs="Times New Roman"/>
-                <w:sz w:val="28"/>
-                <w:szCs w:val="28"/>
-                <w:lang w:val="en-US"/>
-              </w:rPr>
-              <w:t>, CAST((</w:t>
-            </w:r>
-            <w:proofErr w:type="spellStart"/>
-            <w:r>
-              <w:rPr>
-                <w:rFonts w:ascii="Times New Roman" w:hAnsi="Times New Roman" w:cs="Times New Roman"/>
-                <w:sz w:val="28"/>
-                <w:szCs w:val="28"/>
-                <w:lang w:val="en-US"/>
-              </w:rPr>
-              <w:t>time_in</w:t>
-            </w:r>
-            <w:proofErr w:type="spellEnd"/>
-            <w:r>
-              <w:rPr>
-                <w:rFonts w:ascii="Times New Roman" w:hAnsi="Times New Roman" w:cs="Times New Roman"/>
-                <w:sz w:val="28"/>
-                <w:szCs w:val="28"/>
-                <w:lang w:val="en-US"/>
-              </w:rPr>
-              <w:t xml:space="preserve"> - </w:t>
-            </w:r>
-            <w:proofErr w:type="spellStart"/>
-            <w:r>
-              <w:rPr>
-                <w:rFonts w:ascii="Times New Roman" w:hAnsi="Times New Roman" w:cs="Times New Roman"/>
-                <w:sz w:val="28"/>
-                <w:szCs w:val="28"/>
-                <w:lang w:val="en-US"/>
-              </w:rPr>
-              <w:t>time_out</w:t>
-            </w:r>
-            <w:proofErr w:type="spellEnd"/>
-            <w:r>
-              <w:rPr>
-                <w:rFonts w:ascii="Times New Roman" w:hAnsi="Times New Roman" w:cs="Times New Roman"/>
-                <w:sz w:val="28"/>
-                <w:szCs w:val="28"/>
-                <w:lang w:val="en-US"/>
-              </w:rPr>
-              <w:t xml:space="preserve">) AS time(0)) AS </w:t>
-            </w:r>
-            <w:proofErr w:type="spellStart"/>
-            <w:r>
-              <w:rPr>
-                <w:rFonts w:ascii="Times New Roman" w:hAnsi="Times New Roman" w:cs="Times New Roman"/>
-                <w:sz w:val="28"/>
-                <w:szCs w:val="28"/>
-                <w:lang w:val="en-US"/>
-              </w:rPr>
-              <w:t>flight_time</w:t>
-            </w:r>
-            <w:proofErr w:type="spellEnd"/>
+              <w:t>SELECT town_to, CAST((time_in - time_out) AS time(0)) AS flight_time</w:t>
+            </w:r>
           </w:p>
           <w:p>
             <w:pPr>
@@ -1451,27 +1163,7 @@
                 <w:szCs w:val="28"/>
                 <w:lang w:val="en-US"/>
               </w:rPr>
-              <w:t xml:space="preserve">WHERE </w:t>
-            </w:r>
-            <w:proofErr w:type="spellStart"/>
-            <w:r>
-              <w:rPr>
-                <w:rFonts w:ascii="Times New Roman" w:hAnsi="Times New Roman" w:cs="Times New Roman"/>
-                <w:sz w:val="28"/>
-                <w:szCs w:val="28"/>
-                <w:lang w:val="en-US"/>
-              </w:rPr>
-              <w:t>town_from</w:t>
-            </w:r>
-            <w:proofErr w:type="spellEnd"/>
-            <w:r>
-              <w:rPr>
-                <w:rFonts w:ascii="Times New Roman" w:hAnsi="Times New Roman" w:cs="Times New Roman"/>
-                <w:sz w:val="28"/>
-                <w:szCs w:val="28"/>
-                <w:lang w:val="en-US"/>
-              </w:rPr>
-              <w:t xml:space="preserve"> = "Paris";</w:t>
+              <w:t>WHERE town_from = "Paris";</w:t>
             </w:r>
           </w:p>
         </w:tc>
@@ -1531,25 +1223,7 @@
                 <w:sz w:val="28"/>
                 <w:szCs w:val="28"/>
               </w:rPr>
-              <w:t>Какие компании организуют перелеты с Владивостока (</w:t>
-            </w:r>
-            <w:proofErr w:type="spellStart"/>
-            <w:r>
-              <w:rPr>
-                <w:rFonts w:ascii="Times New Roman" w:hAnsi="Times New Roman" w:cs="Times New Roman"/>
-                <w:sz w:val="28"/>
-                <w:szCs w:val="28"/>
-              </w:rPr>
-              <w:t>Vladivostok</w:t>
-            </w:r>
-            <w:proofErr w:type="spellEnd"/>
-            <w:r>
-              <w:rPr>
-                <w:rFonts w:ascii="Times New Roman" w:hAnsi="Times New Roman" w:cs="Times New Roman"/>
-                <w:sz w:val="28"/>
-                <w:szCs w:val="28"/>
-              </w:rPr>
-              <w:t>)?</w:t>
+              <w:t>Какие компании организуют перелеты с Владивостока (Vladivostok)?</w:t>
             </w:r>
           </w:p>
         </w:tc>
@@ -1596,59 +1270,28 @@
                 <w:szCs w:val="28"/>
                 <w:lang w:val="en-US"/>
               </w:rPr>
-              <w:t xml:space="preserve">FROM Company INNER JOIN Trip ON Company.id = </w:t>
-            </w:r>
-            <w:proofErr w:type="spellStart"/>
-            <w:r>
-              <w:rPr>
-                <w:rFonts w:ascii="Times New Roman" w:hAnsi="Times New Roman" w:cs="Times New Roman"/>
-                <w:sz w:val="28"/>
-                <w:szCs w:val="28"/>
-                <w:lang w:val="en-US"/>
-              </w:rPr>
-              <w:t>Trip.company</w:t>
-            </w:r>
-            <w:proofErr w:type="spellEnd"/>
-          </w:p>
-          <w:p>
-            <w:pPr>
-              <w:jc w:val="both"/>
-              <w:cnfStyle w:val="000000100000" w:firstRow="0" w:lastRow="0" w:firstColumn="0" w:lastColumn="0" w:oddVBand="0" w:evenVBand="0" w:oddHBand="1" w:evenHBand="0" w:firstRowFirstColumn="0" w:firstRowLastColumn="0" w:lastRowFirstColumn="0" w:lastRowLastColumn="0"/>
-              <w:rPr>
-                <w:rFonts w:ascii="Times New Roman" w:hAnsi="Times New Roman" w:cs="Times New Roman"/>
-                <w:sz w:val="28"/>
-                <w:szCs w:val="28"/>
-                <w:lang w:val="en-US"/>
-              </w:rPr>
-            </w:pPr>
-            <w:r>
-              <w:rPr>
-                <w:rFonts w:ascii="Times New Roman" w:hAnsi="Times New Roman" w:cs="Times New Roman"/>
-                <w:sz w:val="28"/>
-                <w:szCs w:val="28"/>
-                <w:lang w:val="en-US"/>
-              </w:rPr>
-              <w:t xml:space="preserve">WHERE </w:t>
-            </w:r>
-            <w:proofErr w:type="spellStart"/>
-            <w:r>
-              <w:rPr>
-                <w:rFonts w:ascii="Times New Roman" w:hAnsi="Times New Roman" w:cs="Times New Roman"/>
-                <w:sz w:val="28"/>
-                <w:szCs w:val="28"/>
-                <w:lang w:val="en-US"/>
-              </w:rPr>
-              <w:t>Trip.town_from</w:t>
-            </w:r>
-            <w:proofErr w:type="spellEnd"/>
-            <w:r>
-              <w:rPr>
-                <w:rFonts w:ascii="Times New Roman" w:hAnsi="Times New Roman" w:cs="Times New Roman"/>
-                <w:sz w:val="28"/>
-                <w:szCs w:val="28"/>
-                <w:lang w:val="en-US"/>
-              </w:rPr>
-              <w:t xml:space="preserve"> = "Vladivostok";</w:t>
+              <w:t>FROM Company INNER JOIN Trip ON Company.id = Trip.company</w:t>
+            </w:r>
+          </w:p>
+          <w:p>
+            <w:pPr>
+              <w:jc w:val="both"/>
+              <w:cnfStyle w:val="000000100000" w:firstRow="0" w:lastRow="0" w:firstColumn="0" w:lastColumn="0" w:oddVBand="0" w:evenVBand="0" w:oddHBand="1" w:evenHBand="0" w:firstRowFirstColumn="0" w:firstRowLastColumn="0" w:lastRowFirstColumn="0" w:lastRowLastColumn="0"/>
+              <w:rPr>
+                <w:rFonts w:ascii="Times New Roman" w:hAnsi="Times New Roman" w:cs="Times New Roman"/>
+                <w:sz w:val="28"/>
+                <w:szCs w:val="28"/>
+                <w:lang w:val="en-US"/>
+              </w:rPr>
+            </w:pPr>
+            <w:r>
+              <w:rPr>
+                <w:rFonts w:ascii="Times New Roman" w:hAnsi="Times New Roman" w:cs="Times New Roman"/>
+                <w:sz w:val="28"/>
+                <w:szCs w:val="28"/>
+                <w:lang w:val="en-US"/>
+              </w:rPr>
+              <w:t>WHERE Trip.town_from = "Vladivostok";</w:t>
             </w:r>
           </w:p>
         </w:tc>
@@ -1773,33 +1416,19 @@
                 <w:szCs w:val="28"/>
                 <w:lang w:val="en-US"/>
               </w:rPr>
-              <w:t xml:space="preserve">WHERE </w:t>
-            </w:r>
-            <w:proofErr w:type="spellStart"/>
-            <w:r>
-              <w:rPr>
-                <w:rFonts w:ascii="Times New Roman" w:hAnsi="Times New Roman" w:cs="Times New Roman"/>
-                <w:sz w:val="28"/>
-                <w:szCs w:val="28"/>
-                <w:lang w:val="en-US"/>
-              </w:rPr>
-              <w:t>time_out</w:t>
-            </w:r>
-            <w:proofErr w:type="spellEnd"/>
-            <w:r>
-              <w:rPr>
-                <w:rFonts w:ascii="Times New Roman" w:hAnsi="Times New Roman" w:cs="Times New Roman"/>
-                <w:sz w:val="28"/>
-                <w:szCs w:val="28"/>
-                <w:lang w:val="en-US"/>
-              </w:rPr>
-              <w:t xml:space="preserve"> BETWEEN "1900-01-01 10:00:00" AND "1900-01-01 14:00:00"</w:t>
+              <w:t>WHERE time_out BETWEEN "1900-01-01 10:00:00" AND "1900-01-01 14:00:00"</w:t>
             </w:r>
           </w:p>
         </w:tc>
       </w:tr>
     </w:tbl>
-    <w:p/>
+    <w:p>
+      <w:pPr>
+        <w:rPr>
+          <w:lang w:val="en-US"/>
+        </w:rPr>
+      </w:pPr>
+    </w:p>
     <w:tbl>
       <w:tblPr>
         <w:tblStyle w:val="-53"/>
@@ -2138,19 +1767,8 @@
                 <w:szCs w:val="28"/>
                 <w:lang w:val="en-US"/>
               </w:rPr>
-              <w:t xml:space="preserve">FROM </w:t>
-            </w:r>
-            <w:proofErr w:type="spellStart"/>
-            <w:r>
-              <w:rPr>
-                <w:rFonts w:ascii="Times New Roman" w:hAnsi="Times New Roman" w:cs="Times New Roman"/>
-                <w:sz w:val="28"/>
-                <w:szCs w:val="28"/>
-                <w:lang w:val="en-US"/>
-              </w:rPr>
-              <w:t>Pass_in_trip</w:t>
-            </w:r>
-            <w:proofErr w:type="spellEnd"/>
+              <w:t>FROM Pass_in_trip</w:t>
+            </w:r>
           </w:p>
           <w:p>
             <w:pPr>
@@ -2317,25 +1935,7 @@
                 <w:sz w:val="28"/>
                 <w:szCs w:val="28"/>
               </w:rPr>
-              <w:t>HAVING COUNT(*</w:t>
-            </w:r>
-            <w:proofErr w:type="gramStart"/>
-            <w:r>
-              <w:rPr>
-                <w:rFonts w:ascii="Times New Roman" w:hAnsi="Times New Roman" w:cs="Times New Roman"/>
-                <w:sz w:val="28"/>
-                <w:szCs w:val="28"/>
-              </w:rPr>
-              <w:t>) &gt;</w:t>
-            </w:r>
-            <w:proofErr w:type="gramEnd"/>
-            <w:r>
-              <w:rPr>
-                <w:rFonts w:ascii="Times New Roman" w:hAnsi="Times New Roman" w:cs="Times New Roman"/>
-                <w:sz w:val="28"/>
-                <w:szCs w:val="28"/>
-              </w:rPr>
-              <w:t xml:space="preserve"> 1;</w:t>
+              <w:t>HAVING COUNT(*) &gt; 1;</w:t>
             </w:r>
           </w:p>
         </w:tc>
@@ -2392,36 +1992,8 @@
                 <w:sz w:val="28"/>
                 <w:szCs w:val="28"/>
               </w:rPr>
-              <w:t xml:space="preserve">В какие города летал </w:t>
-            </w:r>
-            <w:proofErr w:type="spellStart"/>
-            <w:r>
-              <w:rPr>
-                <w:rFonts w:ascii="Times New Roman" w:hAnsi="Times New Roman" w:cs="Times New Roman"/>
-                <w:sz w:val="28"/>
-                <w:szCs w:val="28"/>
-              </w:rPr>
-              <w:t>Bruce</w:t>
-            </w:r>
-            <w:proofErr w:type="spellEnd"/>
-            <w:r>
-              <w:rPr>
-                <w:rFonts w:ascii="Times New Roman" w:hAnsi="Times New Roman" w:cs="Times New Roman"/>
-                <w:sz w:val="28"/>
-                <w:szCs w:val="28"/>
-              </w:rPr>
-              <w:t xml:space="preserve"> </w:t>
-            </w:r>
-            <w:proofErr w:type="spellStart"/>
-            <w:r>
-              <w:rPr>
-                <w:rFonts w:ascii="Times New Roman" w:hAnsi="Times New Roman" w:cs="Times New Roman"/>
-                <w:sz w:val="28"/>
-                <w:szCs w:val="28"/>
-              </w:rPr>
-              <w:t>Willis</w:t>
-            </w:r>
-            <w:proofErr w:type="spellEnd"/>
+              <w:t>В какие города летал Bruce Willis</w:t>
+            </w:r>
           </w:p>
         </w:tc>
         <w:tc>
@@ -2446,132 +2018,70 @@
                 <w:szCs w:val="28"/>
                 <w:lang w:val="en-US"/>
               </w:rPr>
-              <w:t xml:space="preserve">SELECT </w:t>
-            </w:r>
-            <w:proofErr w:type="spellStart"/>
-            <w:r>
-              <w:rPr>
-                <w:rFonts w:ascii="Times New Roman" w:hAnsi="Times New Roman" w:cs="Times New Roman"/>
-                <w:sz w:val="28"/>
-                <w:szCs w:val="28"/>
-                <w:lang w:val="en-US"/>
-              </w:rPr>
-              <w:t>town_to</w:t>
-            </w:r>
-            <w:proofErr w:type="spellEnd"/>
-          </w:p>
-          <w:p>
-            <w:pPr>
-              <w:jc w:val="both"/>
-              <w:cnfStyle w:val="000000000000" w:firstRow="0" w:lastRow="0" w:firstColumn="0" w:lastColumn="0" w:oddVBand="0" w:evenVBand="0" w:oddHBand="0" w:evenHBand="0" w:firstRowFirstColumn="0" w:firstRowLastColumn="0" w:lastRowFirstColumn="0" w:lastRowLastColumn="0"/>
-              <w:rPr>
-                <w:rFonts w:ascii="Times New Roman" w:hAnsi="Times New Roman" w:cs="Times New Roman"/>
-                <w:sz w:val="28"/>
-                <w:szCs w:val="28"/>
-                <w:lang w:val="en-US"/>
-              </w:rPr>
-            </w:pPr>
-            <w:r>
-              <w:rPr>
-                <w:rFonts w:ascii="Times New Roman" w:hAnsi="Times New Roman" w:cs="Times New Roman"/>
-                <w:sz w:val="28"/>
-                <w:szCs w:val="28"/>
-                <w:lang w:val="en-US"/>
-              </w:rPr>
-              <w:t xml:space="preserve">FROM Trip INNER JOIN </w:t>
-            </w:r>
-            <w:proofErr w:type="spellStart"/>
-            <w:r>
-              <w:rPr>
-                <w:rFonts w:ascii="Times New Roman" w:hAnsi="Times New Roman" w:cs="Times New Roman"/>
-                <w:sz w:val="28"/>
-                <w:szCs w:val="28"/>
-                <w:lang w:val="en-US"/>
-              </w:rPr>
-              <w:t>Pass_in_trip</w:t>
-            </w:r>
-            <w:proofErr w:type="spellEnd"/>
-          </w:p>
-          <w:p>
-            <w:pPr>
-              <w:jc w:val="both"/>
-              <w:cnfStyle w:val="000000000000" w:firstRow="0" w:lastRow="0" w:firstColumn="0" w:lastColumn="0" w:oddVBand="0" w:evenVBand="0" w:oddHBand="0" w:evenHBand="0" w:firstRowFirstColumn="0" w:firstRowLastColumn="0" w:lastRowFirstColumn="0" w:lastRowLastColumn="0"/>
-              <w:rPr>
-                <w:rFonts w:ascii="Times New Roman" w:hAnsi="Times New Roman" w:cs="Times New Roman"/>
-                <w:sz w:val="28"/>
-                <w:szCs w:val="28"/>
-                <w:lang w:val="en-US"/>
-              </w:rPr>
-            </w:pPr>
-            <w:r>
-              <w:rPr>
-                <w:rFonts w:ascii="Times New Roman" w:hAnsi="Times New Roman" w:cs="Times New Roman"/>
-                <w:sz w:val="28"/>
-                <w:szCs w:val="28"/>
-                <w:lang w:val="en-US"/>
-              </w:rPr>
-              <w:t xml:space="preserve">    ON Trip.id = </w:t>
-            </w:r>
-            <w:proofErr w:type="spellStart"/>
-            <w:r>
-              <w:rPr>
-                <w:rFonts w:ascii="Times New Roman" w:hAnsi="Times New Roman" w:cs="Times New Roman"/>
-                <w:sz w:val="28"/>
-                <w:szCs w:val="28"/>
-                <w:lang w:val="en-US"/>
-              </w:rPr>
-              <w:t>Pass_in_trip.trip</w:t>
-            </w:r>
-            <w:proofErr w:type="spellEnd"/>
-            <w:r>
-              <w:rPr>
-                <w:rFonts w:ascii="Times New Roman" w:hAnsi="Times New Roman" w:cs="Times New Roman"/>
-                <w:sz w:val="28"/>
-                <w:szCs w:val="28"/>
-                <w:lang w:val="en-US"/>
-              </w:rPr>
-              <w:t xml:space="preserve"> INNER JOIN Passenger</w:t>
-            </w:r>
-          </w:p>
-          <w:p>
-            <w:pPr>
-              <w:jc w:val="both"/>
-              <w:cnfStyle w:val="000000000000" w:firstRow="0" w:lastRow="0" w:firstColumn="0" w:lastColumn="0" w:oddVBand="0" w:evenVBand="0" w:oddHBand="0" w:evenHBand="0" w:firstRowFirstColumn="0" w:firstRowLastColumn="0" w:lastRowFirstColumn="0" w:lastRowLastColumn="0"/>
-              <w:rPr>
-                <w:rFonts w:ascii="Times New Roman" w:hAnsi="Times New Roman" w:cs="Times New Roman"/>
-                <w:sz w:val="28"/>
-                <w:szCs w:val="28"/>
-                <w:lang w:val="en-US"/>
-              </w:rPr>
-            </w:pPr>
-            <w:r>
-              <w:rPr>
-                <w:rFonts w:ascii="Times New Roman" w:hAnsi="Times New Roman" w:cs="Times New Roman"/>
-                <w:sz w:val="28"/>
-                <w:szCs w:val="28"/>
-                <w:lang w:val="en-US"/>
-              </w:rPr>
-              <w:t xml:space="preserve">    ON </w:t>
-            </w:r>
-            <w:proofErr w:type="spellStart"/>
-            <w:r>
-              <w:rPr>
-                <w:rFonts w:ascii="Times New Roman" w:hAnsi="Times New Roman" w:cs="Times New Roman"/>
-                <w:sz w:val="28"/>
-                <w:szCs w:val="28"/>
-                <w:lang w:val="en-US"/>
-              </w:rPr>
-              <w:t>Pass_in_trip.passenger</w:t>
-            </w:r>
-            <w:proofErr w:type="spellEnd"/>
-            <w:r>
-              <w:rPr>
-                <w:rFonts w:ascii="Times New Roman" w:hAnsi="Times New Roman" w:cs="Times New Roman"/>
-                <w:sz w:val="28"/>
-                <w:szCs w:val="28"/>
-                <w:lang w:val="en-US"/>
-              </w:rPr>
-              <w:t xml:space="preserve"> = Passenger.id</w:t>
+              <w:t>SELECT town_to</w:t>
+            </w:r>
+          </w:p>
+          <w:p>
+            <w:pPr>
+              <w:jc w:val="both"/>
+              <w:cnfStyle w:val="000000000000" w:firstRow="0" w:lastRow="0" w:firstColumn="0" w:lastColumn="0" w:oddVBand="0" w:evenVBand="0" w:oddHBand="0" w:evenHBand="0" w:firstRowFirstColumn="0" w:firstRowLastColumn="0" w:lastRowFirstColumn="0" w:lastRowLastColumn="0"/>
+              <w:rPr>
+                <w:rFonts w:ascii="Times New Roman" w:hAnsi="Times New Roman" w:cs="Times New Roman"/>
+                <w:sz w:val="28"/>
+                <w:szCs w:val="28"/>
+                <w:lang w:val="en-US"/>
+              </w:rPr>
+            </w:pPr>
+            <w:r>
+              <w:rPr>
+                <w:rFonts w:ascii="Times New Roman" w:hAnsi="Times New Roman" w:cs="Times New Roman"/>
+                <w:sz w:val="28"/>
+                <w:szCs w:val="28"/>
+                <w:lang w:val="en-US"/>
+              </w:rPr>
+              <w:t>FROM Trip INNER JOIN Pass_in_trip</w:t>
+            </w:r>
+          </w:p>
+          <w:p>
+            <w:pPr>
+              <w:jc w:val="both"/>
+              <w:cnfStyle w:val="000000000000" w:firstRow="0" w:lastRow="0" w:firstColumn="0" w:lastColumn="0" w:oddVBand="0" w:evenVBand="0" w:oddHBand="0" w:evenHBand="0" w:firstRowFirstColumn="0" w:firstRowLastColumn="0" w:lastRowFirstColumn="0" w:lastRowLastColumn="0"/>
+              <w:rPr>
+                <w:rFonts w:ascii="Times New Roman" w:hAnsi="Times New Roman" w:cs="Times New Roman"/>
+                <w:sz w:val="28"/>
+                <w:szCs w:val="28"/>
+                <w:lang w:val="en-US"/>
+              </w:rPr>
+            </w:pPr>
+            <w:r>
+              <w:rPr>
+                <w:rFonts w:ascii="Times New Roman" w:hAnsi="Times New Roman" w:cs="Times New Roman"/>
+                <w:sz w:val="28"/>
+                <w:szCs w:val="28"/>
+                <w:lang w:val="en-US"/>
+              </w:rPr>
+              <w:t xml:space="preserve">    ON Trip.id = Pass_in_trip.trip INNER JOIN Passenger</w:t>
+            </w:r>
+          </w:p>
+          <w:p>
+            <w:pPr>
+              <w:jc w:val="both"/>
+              <w:cnfStyle w:val="000000000000" w:firstRow="0" w:lastRow="0" w:firstColumn="0" w:lastColumn="0" w:oddVBand="0" w:evenVBand="0" w:oddHBand="0" w:evenHBand="0" w:firstRowFirstColumn="0" w:firstRowLastColumn="0" w:lastRowFirstColumn="0" w:lastRowLastColumn="0"/>
+              <w:rPr>
+                <w:rFonts w:ascii="Times New Roman" w:hAnsi="Times New Roman" w:cs="Times New Roman"/>
+                <w:sz w:val="28"/>
+                <w:szCs w:val="28"/>
+                <w:lang w:val="en-US"/>
+              </w:rPr>
+            </w:pPr>
+            <w:r>
+              <w:rPr>
+                <w:rFonts w:ascii="Times New Roman" w:hAnsi="Times New Roman" w:cs="Times New Roman"/>
+                <w:sz w:val="28"/>
+                <w:szCs w:val="28"/>
+                <w:lang w:val="en-US"/>
+              </w:rPr>
+              <w:t xml:space="preserve">    ON Pass_in_trip.passenger = Passenger.id</w:t>
             </w:r>
           </w:p>
           <w:p>
@@ -2729,173 +2239,91 @@
                 <w:szCs w:val="28"/>
                 <w:lang w:val="en-US"/>
               </w:rPr>
-              <w:t xml:space="preserve">SELECT </w:t>
-            </w:r>
-            <w:proofErr w:type="spellStart"/>
-            <w:r>
-              <w:rPr>
-                <w:rFonts w:ascii="Times New Roman" w:hAnsi="Times New Roman" w:cs="Times New Roman"/>
-                <w:sz w:val="28"/>
-                <w:szCs w:val="28"/>
-                <w:lang w:val="en-US"/>
-              </w:rPr>
-              <w:t>time_in</w:t>
-            </w:r>
-            <w:proofErr w:type="spellEnd"/>
-          </w:p>
-          <w:p>
-            <w:pPr>
-              <w:jc w:val="both"/>
-              <w:cnfStyle w:val="000000100000" w:firstRow="0" w:lastRow="0" w:firstColumn="0" w:lastColumn="0" w:oddVBand="0" w:evenVBand="0" w:oddHBand="1" w:evenHBand="0" w:firstRowFirstColumn="0" w:firstRowLastColumn="0" w:lastRowFirstColumn="0" w:lastRowLastColumn="0"/>
-              <w:rPr>
-                <w:rFonts w:ascii="Times New Roman" w:hAnsi="Times New Roman" w:cs="Times New Roman"/>
-                <w:sz w:val="28"/>
-                <w:szCs w:val="28"/>
-                <w:lang w:val="en-US"/>
-              </w:rPr>
-            </w:pPr>
-            <w:r>
-              <w:rPr>
-                <w:rFonts w:ascii="Times New Roman" w:hAnsi="Times New Roman" w:cs="Times New Roman"/>
-                <w:sz w:val="28"/>
-                <w:szCs w:val="28"/>
-                <w:lang w:val="en-US"/>
-              </w:rPr>
-              <w:t xml:space="preserve">FROM Trip INNER JOIN </w:t>
-            </w:r>
-            <w:proofErr w:type="spellStart"/>
-            <w:r>
-              <w:rPr>
-                <w:rFonts w:ascii="Times New Roman" w:hAnsi="Times New Roman" w:cs="Times New Roman"/>
-                <w:sz w:val="28"/>
-                <w:szCs w:val="28"/>
-                <w:lang w:val="en-US"/>
-              </w:rPr>
-              <w:t>Pass_in_trip</w:t>
-            </w:r>
-            <w:proofErr w:type="spellEnd"/>
-          </w:p>
-          <w:p>
-            <w:pPr>
-              <w:jc w:val="both"/>
-              <w:cnfStyle w:val="000000100000" w:firstRow="0" w:lastRow="0" w:firstColumn="0" w:lastColumn="0" w:oddVBand="0" w:evenVBand="0" w:oddHBand="1" w:evenHBand="0" w:firstRowFirstColumn="0" w:firstRowLastColumn="0" w:lastRowFirstColumn="0" w:lastRowLastColumn="0"/>
-              <w:rPr>
-                <w:rFonts w:ascii="Times New Roman" w:hAnsi="Times New Roman" w:cs="Times New Roman"/>
-                <w:sz w:val="28"/>
-                <w:szCs w:val="28"/>
-                <w:lang w:val="en-US"/>
-              </w:rPr>
-            </w:pPr>
-            <w:r>
-              <w:rPr>
-                <w:rFonts w:ascii="Times New Roman" w:hAnsi="Times New Roman" w:cs="Times New Roman"/>
-                <w:sz w:val="28"/>
-                <w:szCs w:val="28"/>
-                <w:lang w:val="en-US"/>
-              </w:rPr>
-              <w:t xml:space="preserve">    ON Trip.id = </w:t>
-            </w:r>
-            <w:proofErr w:type="spellStart"/>
-            <w:r>
-              <w:rPr>
-                <w:rFonts w:ascii="Times New Roman" w:hAnsi="Times New Roman" w:cs="Times New Roman"/>
-                <w:sz w:val="28"/>
-                <w:szCs w:val="28"/>
-                <w:lang w:val="en-US"/>
-              </w:rPr>
-              <w:t>Pass_in_trip.trip</w:t>
-            </w:r>
-            <w:proofErr w:type="spellEnd"/>
-            <w:r>
-              <w:rPr>
-                <w:rFonts w:ascii="Times New Roman" w:hAnsi="Times New Roman" w:cs="Times New Roman"/>
-                <w:sz w:val="28"/>
-                <w:szCs w:val="28"/>
-                <w:lang w:val="en-US"/>
-              </w:rPr>
-              <w:t xml:space="preserve"> INNER JOIN Passenger</w:t>
-            </w:r>
-          </w:p>
-          <w:p>
-            <w:pPr>
-              <w:jc w:val="both"/>
-              <w:cnfStyle w:val="000000100000" w:firstRow="0" w:lastRow="0" w:firstColumn="0" w:lastColumn="0" w:oddVBand="0" w:evenVBand="0" w:oddHBand="1" w:evenHBand="0" w:firstRowFirstColumn="0" w:firstRowLastColumn="0" w:lastRowFirstColumn="0" w:lastRowLastColumn="0"/>
-              <w:rPr>
-                <w:rFonts w:ascii="Times New Roman" w:hAnsi="Times New Roman" w:cs="Times New Roman"/>
-                <w:sz w:val="28"/>
-                <w:szCs w:val="28"/>
-                <w:lang w:val="en-US"/>
-              </w:rPr>
-            </w:pPr>
-            <w:r>
-              <w:rPr>
-                <w:rFonts w:ascii="Times New Roman" w:hAnsi="Times New Roman" w:cs="Times New Roman"/>
-                <w:sz w:val="28"/>
-                <w:szCs w:val="28"/>
-                <w:lang w:val="en-US"/>
-              </w:rPr>
-              <w:t xml:space="preserve">    ON </w:t>
-            </w:r>
-            <w:proofErr w:type="spellStart"/>
-            <w:r>
-              <w:rPr>
-                <w:rFonts w:ascii="Times New Roman" w:hAnsi="Times New Roman" w:cs="Times New Roman"/>
-                <w:sz w:val="28"/>
-                <w:szCs w:val="28"/>
-                <w:lang w:val="en-US"/>
-              </w:rPr>
-              <w:t>Pass_in_trip.passenger</w:t>
-            </w:r>
-            <w:proofErr w:type="spellEnd"/>
-            <w:r>
-              <w:rPr>
-                <w:rFonts w:ascii="Times New Roman" w:hAnsi="Times New Roman" w:cs="Times New Roman"/>
-                <w:sz w:val="28"/>
-                <w:szCs w:val="28"/>
-                <w:lang w:val="en-US"/>
-              </w:rPr>
-              <w:t xml:space="preserve"> = Passenger.id</w:t>
-            </w:r>
-          </w:p>
-          <w:p>
-            <w:pPr>
-              <w:jc w:val="both"/>
-              <w:cnfStyle w:val="000000100000" w:firstRow="0" w:lastRow="0" w:firstColumn="0" w:lastColumn="0" w:oddVBand="0" w:evenVBand="0" w:oddHBand="1" w:evenHBand="0" w:firstRowFirstColumn="0" w:firstRowLastColumn="0" w:lastRowFirstColumn="0" w:lastRowLastColumn="0"/>
-              <w:rPr>
-                <w:rFonts w:ascii="Times New Roman" w:hAnsi="Times New Roman" w:cs="Times New Roman"/>
-                <w:sz w:val="28"/>
-                <w:szCs w:val="28"/>
-                <w:lang w:val="en-US"/>
-              </w:rPr>
-            </w:pPr>
-            <w:r>
-              <w:rPr>
-                <w:rFonts w:ascii="Times New Roman" w:hAnsi="Times New Roman" w:cs="Times New Roman"/>
-                <w:sz w:val="28"/>
-                <w:szCs w:val="28"/>
-                <w:lang w:val="en-US"/>
-              </w:rPr>
-              <w:t xml:space="preserve">WHERE Passenger.name = "Steve Martin" AND </w:t>
-            </w:r>
-            <w:proofErr w:type="spellStart"/>
-            <w:r>
-              <w:rPr>
-                <w:rFonts w:ascii="Times New Roman" w:hAnsi="Times New Roman" w:cs="Times New Roman"/>
-                <w:sz w:val="28"/>
-                <w:szCs w:val="28"/>
-                <w:lang w:val="en-US"/>
-              </w:rPr>
-              <w:t>Trip.town_to</w:t>
-            </w:r>
-            <w:proofErr w:type="spellEnd"/>
-            <w:r>
-              <w:rPr>
-                <w:rFonts w:ascii="Times New Roman" w:hAnsi="Times New Roman" w:cs="Times New Roman"/>
-                <w:sz w:val="28"/>
-                <w:szCs w:val="28"/>
-                <w:lang w:val="en-US"/>
-              </w:rPr>
-              <w:t xml:space="preserve"> = "London";</w:t>
+              <w:t>SELECT time_in</w:t>
+            </w:r>
+          </w:p>
+          <w:p>
+            <w:pPr>
+              <w:jc w:val="both"/>
+              <w:cnfStyle w:val="000000100000" w:firstRow="0" w:lastRow="0" w:firstColumn="0" w:lastColumn="0" w:oddVBand="0" w:evenVBand="0" w:oddHBand="1" w:evenHBand="0" w:firstRowFirstColumn="0" w:firstRowLastColumn="0" w:lastRowFirstColumn="0" w:lastRowLastColumn="0"/>
+              <w:rPr>
+                <w:rFonts w:ascii="Times New Roman" w:hAnsi="Times New Roman" w:cs="Times New Roman"/>
+                <w:sz w:val="28"/>
+                <w:szCs w:val="28"/>
+                <w:lang w:val="en-US"/>
+              </w:rPr>
+            </w:pPr>
+            <w:r>
+              <w:rPr>
+                <w:rFonts w:ascii="Times New Roman" w:hAnsi="Times New Roman" w:cs="Times New Roman"/>
+                <w:sz w:val="28"/>
+                <w:szCs w:val="28"/>
+                <w:lang w:val="en-US"/>
+              </w:rPr>
+              <w:t>FROM Trip INNER JOIN Pass_in_trip</w:t>
+            </w:r>
+          </w:p>
+          <w:p>
+            <w:pPr>
+              <w:jc w:val="both"/>
+              <w:cnfStyle w:val="000000100000" w:firstRow="0" w:lastRow="0" w:firstColumn="0" w:lastColumn="0" w:oddVBand="0" w:evenVBand="0" w:oddHBand="1" w:evenHBand="0" w:firstRowFirstColumn="0" w:firstRowLastColumn="0" w:lastRowFirstColumn="0" w:lastRowLastColumn="0"/>
+              <w:rPr>
+                <w:rFonts w:ascii="Times New Roman" w:hAnsi="Times New Roman" w:cs="Times New Roman"/>
+                <w:sz w:val="28"/>
+                <w:szCs w:val="28"/>
+                <w:lang w:val="en-US"/>
+              </w:rPr>
+            </w:pPr>
+            <w:r>
+              <w:rPr>
+                <w:rFonts w:ascii="Times New Roman" w:hAnsi="Times New Roman" w:cs="Times New Roman"/>
+                <w:sz w:val="28"/>
+                <w:szCs w:val="28"/>
+                <w:lang w:val="en-US"/>
+              </w:rPr>
+              <w:t xml:space="preserve">    ON Trip.id = Pass_in_trip.trip INNER JOIN Passenger</w:t>
+            </w:r>
+          </w:p>
+          <w:p>
+            <w:pPr>
+              <w:jc w:val="both"/>
+              <w:cnfStyle w:val="000000100000" w:firstRow="0" w:lastRow="0" w:firstColumn="0" w:lastColumn="0" w:oddVBand="0" w:evenVBand="0" w:oddHBand="1" w:evenHBand="0" w:firstRowFirstColumn="0" w:firstRowLastColumn="0" w:lastRowFirstColumn="0" w:lastRowLastColumn="0"/>
+              <w:rPr>
+                <w:rFonts w:ascii="Times New Roman" w:hAnsi="Times New Roman" w:cs="Times New Roman"/>
+                <w:sz w:val="28"/>
+                <w:szCs w:val="28"/>
+                <w:lang w:val="en-US"/>
+              </w:rPr>
+            </w:pPr>
+            <w:r>
+              <w:rPr>
+                <w:rFonts w:ascii="Times New Roman" w:hAnsi="Times New Roman" w:cs="Times New Roman"/>
+                <w:sz w:val="28"/>
+                <w:szCs w:val="28"/>
+                <w:lang w:val="en-US"/>
+              </w:rPr>
+              <w:t xml:space="preserve">    ON Pass_in_trip.passenger = Passenger.id</w:t>
+            </w:r>
+          </w:p>
+          <w:p>
+            <w:pPr>
+              <w:jc w:val="both"/>
+              <w:cnfStyle w:val="000000100000" w:firstRow="0" w:lastRow="0" w:firstColumn="0" w:lastColumn="0" w:oddVBand="0" w:evenVBand="0" w:oddHBand="1" w:evenHBand="0" w:firstRowFirstColumn="0" w:firstRowLastColumn="0" w:lastRowFirstColumn="0" w:lastRowLastColumn="0"/>
+              <w:rPr>
+                <w:rFonts w:ascii="Times New Roman" w:hAnsi="Times New Roman" w:cs="Times New Roman"/>
+                <w:sz w:val="28"/>
+                <w:szCs w:val="28"/>
+                <w:lang w:val="en-US"/>
+              </w:rPr>
+            </w:pPr>
+            <w:r>
+              <w:rPr>
+                <w:rFonts w:ascii="Times New Roman" w:hAnsi="Times New Roman" w:cs="Times New Roman"/>
+                <w:sz w:val="28"/>
+                <w:szCs w:val="28"/>
+                <w:lang w:val="en-US"/>
+              </w:rPr>
+              <w:t>WHERE Passenger.name = "Steve Martin" AND Trip.town_to = "London";</w:t>
             </w:r>
           </w:p>
         </w:tc>
@@ -2999,39 +2427,8 @@
                 <w:szCs w:val="28"/>
                 <w:lang w:val="en-US"/>
               </w:rPr>
-              <w:t xml:space="preserve">FROM Passenger INNER JOIN </w:t>
-            </w:r>
-            <w:proofErr w:type="spellStart"/>
-            <w:r>
-              <w:rPr>
-                <w:rFonts w:ascii="Times New Roman" w:hAnsi="Times New Roman" w:cs="Times New Roman"/>
-                <w:sz w:val="28"/>
-                <w:szCs w:val="28"/>
-                <w:lang w:val="en-US"/>
-              </w:rPr>
-              <w:t>Pass_in_trip</w:t>
-            </w:r>
-            <w:proofErr w:type="spellEnd"/>
-            <w:r>
-              <w:rPr>
-                <w:rFonts w:ascii="Times New Roman" w:hAnsi="Times New Roman" w:cs="Times New Roman"/>
-                <w:sz w:val="28"/>
-                <w:szCs w:val="28"/>
-                <w:lang w:val="en-US"/>
-              </w:rPr>
-              <w:t xml:space="preserve"> ON Passenger.id = </w:t>
-            </w:r>
-            <w:proofErr w:type="spellStart"/>
-            <w:r>
-              <w:rPr>
-                <w:rFonts w:ascii="Times New Roman" w:hAnsi="Times New Roman" w:cs="Times New Roman"/>
-                <w:sz w:val="28"/>
-                <w:szCs w:val="28"/>
-                <w:lang w:val="en-US"/>
-              </w:rPr>
-              <w:t>Pass_in_trip.passenger</w:t>
-            </w:r>
-            <w:proofErr w:type="spellEnd"/>
+              <w:t>FROM Passenger INNER JOIN Pass_in_trip ON Passenger.id = Pass_in_trip.passenger</w:t>
+            </w:r>
           </w:p>
           <w:p>
             <w:pPr>
@@ -3469,141 +2866,50 @@
                 <w:szCs w:val="28"/>
                 <w:lang w:val="en-US"/>
               </w:rPr>
-              <w:t xml:space="preserve">SELECT </w:t>
-            </w:r>
-            <w:proofErr w:type="spellStart"/>
-            <w:r>
-              <w:rPr>
-                <w:rFonts w:ascii="Times New Roman" w:hAnsi="Times New Roman" w:cs="Times New Roman"/>
-                <w:sz w:val="28"/>
-                <w:szCs w:val="28"/>
-                <w:lang w:val="en-US"/>
-              </w:rPr>
-              <w:t>member_name</w:t>
-            </w:r>
-            <w:proofErr w:type="spellEnd"/>
-            <w:r>
-              <w:rPr>
-                <w:rFonts w:ascii="Times New Roman" w:hAnsi="Times New Roman" w:cs="Times New Roman"/>
-                <w:sz w:val="28"/>
-                <w:szCs w:val="28"/>
-                <w:lang w:val="en-US"/>
-              </w:rPr>
-              <w:t>, status, SUM(</w:t>
-            </w:r>
-            <w:proofErr w:type="spellStart"/>
-            <w:r>
-              <w:rPr>
-                <w:rFonts w:ascii="Times New Roman" w:hAnsi="Times New Roman" w:cs="Times New Roman"/>
-                <w:sz w:val="28"/>
-                <w:szCs w:val="28"/>
-                <w:lang w:val="en-US"/>
-              </w:rPr>
-              <w:t>unit_price</w:t>
-            </w:r>
-            <w:proofErr w:type="spellEnd"/>
-            <w:r>
-              <w:rPr>
-                <w:rFonts w:ascii="Times New Roman" w:hAnsi="Times New Roman" w:cs="Times New Roman"/>
-                <w:sz w:val="28"/>
-                <w:szCs w:val="28"/>
-                <w:lang w:val="en-US"/>
-              </w:rPr>
-              <w:t xml:space="preserve"> * amount) AS costs</w:t>
-            </w:r>
-          </w:p>
-          <w:p>
-            <w:pPr>
-              <w:jc w:val="both"/>
-              <w:cnfStyle w:val="000000100000" w:firstRow="0" w:lastRow="0" w:firstColumn="0" w:lastColumn="0" w:oddVBand="0" w:evenVBand="0" w:oddHBand="1" w:evenHBand="0" w:firstRowFirstColumn="0" w:firstRowLastColumn="0" w:lastRowFirstColumn="0" w:lastRowLastColumn="0"/>
-              <w:rPr>
-                <w:rFonts w:ascii="Times New Roman" w:hAnsi="Times New Roman" w:cs="Times New Roman"/>
-                <w:sz w:val="28"/>
-                <w:szCs w:val="28"/>
-                <w:lang w:val="en-US"/>
-              </w:rPr>
-            </w:pPr>
-            <w:r>
-              <w:rPr>
-                <w:rFonts w:ascii="Times New Roman" w:hAnsi="Times New Roman" w:cs="Times New Roman"/>
-                <w:sz w:val="28"/>
-                <w:szCs w:val="28"/>
-                <w:lang w:val="en-US"/>
-              </w:rPr>
-              <w:t xml:space="preserve">FROM </w:t>
-            </w:r>
-            <w:proofErr w:type="spellStart"/>
-            <w:r>
-              <w:rPr>
-                <w:rFonts w:ascii="Times New Roman" w:hAnsi="Times New Roman" w:cs="Times New Roman"/>
-                <w:sz w:val="28"/>
-                <w:szCs w:val="28"/>
-                <w:lang w:val="en-US"/>
-              </w:rPr>
-              <w:t>FamilyMembers</w:t>
-            </w:r>
-            <w:proofErr w:type="spellEnd"/>
-            <w:r>
-              <w:rPr>
-                <w:rFonts w:ascii="Times New Roman" w:hAnsi="Times New Roman" w:cs="Times New Roman"/>
-                <w:sz w:val="28"/>
-                <w:szCs w:val="28"/>
-                <w:lang w:val="en-US"/>
-              </w:rPr>
-              <w:t xml:space="preserve"> INNER JOIN Payments</w:t>
-            </w:r>
-          </w:p>
-          <w:p>
-            <w:pPr>
-              <w:jc w:val="both"/>
-              <w:cnfStyle w:val="000000100000" w:firstRow="0" w:lastRow="0" w:firstColumn="0" w:lastColumn="0" w:oddVBand="0" w:evenVBand="0" w:oddHBand="1" w:evenHBand="0" w:firstRowFirstColumn="0" w:firstRowLastColumn="0" w:lastRowFirstColumn="0" w:lastRowLastColumn="0"/>
-              <w:rPr>
-                <w:rFonts w:ascii="Times New Roman" w:hAnsi="Times New Roman" w:cs="Times New Roman"/>
-                <w:sz w:val="28"/>
-                <w:szCs w:val="28"/>
-                <w:lang w:val="en-US"/>
-              </w:rPr>
-            </w:pPr>
-            <w:r>
-              <w:rPr>
-                <w:rFonts w:ascii="Times New Roman" w:hAnsi="Times New Roman" w:cs="Times New Roman"/>
-                <w:sz w:val="28"/>
-                <w:szCs w:val="28"/>
-                <w:lang w:val="en-US"/>
-              </w:rPr>
-              <w:t xml:space="preserve">    ON </w:t>
-            </w:r>
-            <w:proofErr w:type="spellStart"/>
-            <w:r>
-              <w:rPr>
-                <w:rFonts w:ascii="Times New Roman" w:hAnsi="Times New Roman" w:cs="Times New Roman"/>
-                <w:sz w:val="28"/>
-                <w:szCs w:val="28"/>
-                <w:lang w:val="en-US"/>
-              </w:rPr>
-              <w:t>FamilyMembers.member_id</w:t>
-            </w:r>
-            <w:proofErr w:type="spellEnd"/>
-            <w:r>
-              <w:rPr>
-                <w:rFonts w:ascii="Times New Roman" w:hAnsi="Times New Roman" w:cs="Times New Roman"/>
-                <w:sz w:val="28"/>
-                <w:szCs w:val="28"/>
-                <w:lang w:val="en-US"/>
-              </w:rPr>
-              <w:t xml:space="preserve"> = </w:t>
-            </w:r>
-            <w:proofErr w:type="spellStart"/>
-            <w:r>
-              <w:rPr>
-                <w:rFonts w:ascii="Times New Roman" w:hAnsi="Times New Roman" w:cs="Times New Roman"/>
-                <w:sz w:val="28"/>
-                <w:szCs w:val="28"/>
-                <w:lang w:val="en-US"/>
-              </w:rPr>
-              <w:t>Payments.family_member</w:t>
-            </w:r>
-            <w:proofErr w:type="spellEnd"/>
+              <w:t>SELECT member_name, status, SUM(unit_price * amount) AS costs</w:t>
+            </w:r>
+          </w:p>
+          <w:p>
+            <w:pPr>
+              <w:jc w:val="both"/>
+              <w:cnfStyle w:val="000000100000" w:firstRow="0" w:lastRow="0" w:firstColumn="0" w:lastColumn="0" w:oddVBand="0" w:evenVBand="0" w:oddHBand="1" w:evenHBand="0" w:firstRowFirstColumn="0" w:firstRowLastColumn="0" w:lastRowFirstColumn="0" w:lastRowLastColumn="0"/>
+              <w:rPr>
+                <w:rFonts w:ascii="Times New Roman" w:hAnsi="Times New Roman" w:cs="Times New Roman"/>
+                <w:sz w:val="28"/>
+                <w:szCs w:val="28"/>
+                <w:lang w:val="en-US"/>
+              </w:rPr>
+            </w:pPr>
+            <w:r>
+              <w:rPr>
+                <w:rFonts w:ascii="Times New Roman" w:hAnsi="Times New Roman" w:cs="Times New Roman"/>
+                <w:sz w:val="28"/>
+                <w:szCs w:val="28"/>
+                <w:lang w:val="en-US"/>
+              </w:rPr>
+              <w:t>FROM FamilyMembers INNER JOIN Payments</w:t>
+            </w:r>
+          </w:p>
+          <w:p>
+            <w:pPr>
+              <w:jc w:val="both"/>
+              <w:cnfStyle w:val="000000100000" w:firstRow="0" w:lastRow="0" w:firstColumn="0" w:lastColumn="0" w:oddVBand="0" w:evenVBand="0" w:oddHBand="1" w:evenHBand="0" w:firstRowFirstColumn="0" w:firstRowLastColumn="0" w:lastRowFirstColumn="0" w:lastRowLastColumn="0"/>
+              <w:rPr>
+                <w:rFonts w:ascii="Times New Roman" w:hAnsi="Times New Roman" w:cs="Times New Roman"/>
+                <w:sz w:val="28"/>
+                <w:szCs w:val="28"/>
+                <w:lang w:val="en-US"/>
+              </w:rPr>
+            </w:pPr>
+            <w:r>
+              <w:rPr>
+                <w:rFonts w:ascii="Times New Roman" w:hAnsi="Times New Roman" w:cs="Times New Roman"/>
+                <w:sz w:val="28"/>
+                <w:szCs w:val="28"/>
+                <w:lang w:val="en-US"/>
+              </w:rPr>
+              <w:t xml:space="preserve">    ON FamilyMembers.member_id = Payments.family_member</w:t>
+            </w:r>
           </w:p>
           <w:p>
             <w:pPr>
@@ -3644,27 +2950,7 @@
                 <w:szCs w:val="28"/>
                 <w:lang w:val="en-US"/>
               </w:rPr>
-              <w:t xml:space="preserve">GROUP BY </w:t>
-            </w:r>
-            <w:proofErr w:type="spellStart"/>
-            <w:r>
-              <w:rPr>
-                <w:rFonts w:ascii="Times New Roman" w:hAnsi="Times New Roman" w:cs="Times New Roman"/>
-                <w:sz w:val="28"/>
-                <w:szCs w:val="28"/>
-                <w:lang w:val="en-US"/>
-              </w:rPr>
-              <w:t>member_name</w:t>
-            </w:r>
-            <w:proofErr w:type="spellEnd"/>
-            <w:r>
-              <w:rPr>
-                <w:rFonts w:ascii="Times New Roman" w:hAnsi="Times New Roman" w:cs="Times New Roman"/>
-                <w:sz w:val="28"/>
-                <w:szCs w:val="28"/>
-                <w:lang w:val="en-US"/>
-              </w:rPr>
-              <w:t>, status;</w:t>
+              <w:t>GROUP BY member_name, status;</w:t>
             </w:r>
           </w:p>
         </w:tc>
@@ -3756,91 +3042,49 @@
                 <w:szCs w:val="28"/>
                 <w:lang w:val="en-US"/>
               </w:rPr>
-              <w:t xml:space="preserve">SELECT </w:t>
-            </w:r>
-            <w:proofErr w:type="spellStart"/>
-            <w:r>
-              <w:rPr>
-                <w:rFonts w:ascii="Times New Roman" w:hAnsi="Times New Roman" w:cs="Times New Roman"/>
-                <w:sz w:val="28"/>
-                <w:szCs w:val="28"/>
-                <w:lang w:val="en-US"/>
-              </w:rPr>
-              <w:t>member_name</w:t>
-            </w:r>
-            <w:proofErr w:type="spellEnd"/>
-          </w:p>
-          <w:p>
-            <w:pPr>
-              <w:jc w:val="both"/>
-              <w:cnfStyle w:val="000000000000" w:firstRow="0" w:lastRow="0" w:firstColumn="0" w:lastColumn="0" w:oddVBand="0" w:evenVBand="0" w:oddHBand="0" w:evenHBand="0" w:firstRowFirstColumn="0" w:firstRowLastColumn="0" w:lastRowFirstColumn="0" w:lastRowLastColumn="0"/>
-              <w:rPr>
-                <w:rFonts w:ascii="Times New Roman" w:hAnsi="Times New Roman" w:cs="Times New Roman"/>
-                <w:sz w:val="28"/>
-                <w:szCs w:val="28"/>
-                <w:lang w:val="en-US"/>
-              </w:rPr>
-            </w:pPr>
-            <w:r>
-              <w:rPr>
-                <w:rFonts w:ascii="Times New Roman" w:hAnsi="Times New Roman" w:cs="Times New Roman"/>
-                <w:sz w:val="28"/>
-                <w:szCs w:val="28"/>
-                <w:lang w:val="en-US"/>
-              </w:rPr>
-              <w:t xml:space="preserve">FROM </w:t>
-            </w:r>
-            <w:proofErr w:type="spellStart"/>
-            <w:r>
-              <w:rPr>
-                <w:rFonts w:ascii="Times New Roman" w:hAnsi="Times New Roman" w:cs="Times New Roman"/>
-                <w:sz w:val="28"/>
-                <w:szCs w:val="28"/>
-                <w:lang w:val="en-US"/>
-              </w:rPr>
-              <w:t>FamilyMembers</w:t>
-            </w:r>
-            <w:proofErr w:type="spellEnd"/>
-          </w:p>
-          <w:p>
-            <w:pPr>
-              <w:jc w:val="both"/>
-              <w:cnfStyle w:val="000000000000" w:firstRow="0" w:lastRow="0" w:firstColumn="0" w:lastColumn="0" w:oddVBand="0" w:evenVBand="0" w:oddHBand="0" w:evenHBand="0" w:firstRowFirstColumn="0" w:firstRowLastColumn="0" w:lastRowFirstColumn="0" w:lastRowLastColumn="0"/>
-              <w:rPr>
-                <w:rFonts w:ascii="Times New Roman" w:hAnsi="Times New Roman" w:cs="Times New Roman"/>
-                <w:sz w:val="28"/>
-                <w:szCs w:val="28"/>
-                <w:lang w:val="en-US"/>
-              </w:rPr>
-            </w:pPr>
-            <w:r>
-              <w:rPr>
-                <w:rFonts w:ascii="Times New Roman" w:hAnsi="Times New Roman" w:cs="Times New Roman"/>
-                <w:sz w:val="28"/>
-                <w:szCs w:val="28"/>
-                <w:lang w:val="en-US"/>
-              </w:rPr>
-              <w:t xml:space="preserve">WHERE birthday = (SELECT MIN(birthday) FROM </w:t>
-            </w:r>
-            <w:proofErr w:type="spellStart"/>
-            <w:r>
-              <w:rPr>
-                <w:rFonts w:ascii="Times New Roman" w:hAnsi="Times New Roman" w:cs="Times New Roman"/>
-                <w:sz w:val="28"/>
-                <w:szCs w:val="28"/>
-                <w:lang w:val="en-US"/>
-              </w:rPr>
-              <w:t>FamilyMembers</w:t>
-            </w:r>
-            <w:proofErr w:type="spellEnd"/>
-            <w:r>
-              <w:rPr>
-                <w:rFonts w:ascii="Times New Roman" w:hAnsi="Times New Roman" w:cs="Times New Roman"/>
-                <w:sz w:val="28"/>
-                <w:szCs w:val="28"/>
-                <w:lang w:val="en-US"/>
-              </w:rPr>
-              <w:t>);</w:t>
+              <w:t>SELECT member_name</w:t>
+            </w:r>
+          </w:p>
+          <w:p>
+            <w:pPr>
+              <w:jc w:val="both"/>
+              <w:cnfStyle w:val="000000000000" w:firstRow="0" w:lastRow="0" w:firstColumn="0" w:lastColumn="0" w:oddVBand="0" w:evenVBand="0" w:oddHBand="0" w:evenHBand="0" w:firstRowFirstColumn="0" w:firstRowLastColumn="0" w:lastRowFirstColumn="0" w:lastRowLastColumn="0"/>
+              <w:rPr>
+                <w:rFonts w:ascii="Times New Roman" w:hAnsi="Times New Roman" w:cs="Times New Roman"/>
+                <w:sz w:val="28"/>
+                <w:szCs w:val="28"/>
+                <w:lang w:val="en-US"/>
+              </w:rPr>
+            </w:pPr>
+            <w:r>
+              <w:rPr>
+                <w:rFonts w:ascii="Times New Roman" w:hAnsi="Times New Roman" w:cs="Times New Roman"/>
+                <w:sz w:val="28"/>
+                <w:szCs w:val="28"/>
+                <w:lang w:val="en-US"/>
+              </w:rPr>
+              <w:t>FROM FamilyMembers</w:t>
+            </w:r>
+          </w:p>
+          <w:p>
+            <w:pPr>
+              <w:jc w:val="both"/>
+              <w:cnfStyle w:val="000000000000" w:firstRow="0" w:lastRow="0" w:firstColumn="0" w:lastColumn="0" w:oddVBand="0" w:evenVBand="0" w:oddHBand="0" w:evenHBand="0" w:firstRowFirstColumn="0" w:firstRowLastColumn="0" w:lastRowFirstColumn="0" w:lastRowLastColumn="0"/>
+              <w:rPr>
+                <w:rFonts w:ascii="Times New Roman" w:hAnsi="Times New Roman" w:cs="Times New Roman"/>
+                <w:sz w:val="28"/>
+                <w:szCs w:val="28"/>
+                <w:lang w:val="en-US"/>
+              </w:rPr>
+            </w:pPr>
+            <w:r>
+              <w:rPr>
+                <w:rFonts w:ascii="Times New Roman" w:hAnsi="Times New Roman" w:cs="Times New Roman"/>
+                <w:sz w:val="28"/>
+                <w:szCs w:val="28"/>
+                <w:lang w:val="en-US"/>
+              </w:rPr>
+              <w:t>WHERE birthday = (SELECT MIN(birthday) FROM FamilyMembers);</w:t>
             </w:r>
           </w:p>
         </w:tc>
@@ -3964,88 +3208,28 @@
                 <w:szCs w:val="28"/>
                 <w:lang w:val="en-US"/>
               </w:rPr>
-              <w:t xml:space="preserve">FROM </w:t>
-            </w:r>
-            <w:proofErr w:type="spellStart"/>
-            <w:r>
-              <w:rPr>
-                <w:rFonts w:ascii="Times New Roman" w:hAnsi="Times New Roman" w:cs="Times New Roman"/>
-                <w:sz w:val="28"/>
-                <w:szCs w:val="28"/>
-                <w:lang w:val="en-US"/>
-              </w:rPr>
-              <w:t>FamilyMembers</w:t>
-            </w:r>
-            <w:proofErr w:type="spellEnd"/>
-            <w:r>
-              <w:rPr>
-                <w:rFonts w:ascii="Times New Roman" w:hAnsi="Times New Roman" w:cs="Times New Roman"/>
-                <w:sz w:val="28"/>
-                <w:szCs w:val="28"/>
-                <w:lang w:val="en-US"/>
-              </w:rPr>
-              <w:t xml:space="preserve"> INNER JOIN Payments</w:t>
-            </w:r>
-          </w:p>
-          <w:p>
-            <w:pPr>
-              <w:jc w:val="both"/>
-              <w:cnfStyle w:val="000000100000" w:firstRow="0" w:lastRow="0" w:firstColumn="0" w:lastColumn="0" w:oddVBand="0" w:evenVBand="0" w:oddHBand="1" w:evenHBand="0" w:firstRowFirstColumn="0" w:firstRowLastColumn="0" w:lastRowFirstColumn="0" w:lastRowLastColumn="0"/>
-              <w:rPr>
-                <w:rFonts w:ascii="Times New Roman" w:hAnsi="Times New Roman" w:cs="Times New Roman"/>
-                <w:sz w:val="28"/>
-                <w:szCs w:val="28"/>
-                <w:lang w:val="en-US"/>
-              </w:rPr>
-            </w:pPr>
-            <w:r>
-              <w:rPr>
-                <w:rFonts w:ascii="Times New Roman" w:hAnsi="Times New Roman" w:cs="Times New Roman"/>
-                <w:sz w:val="28"/>
-                <w:szCs w:val="28"/>
-                <w:lang w:val="en-US"/>
-              </w:rPr>
-              <w:t xml:space="preserve">    ON </w:t>
-            </w:r>
-            <w:proofErr w:type="spellStart"/>
-            <w:r>
-              <w:rPr>
-                <w:rFonts w:ascii="Times New Roman" w:hAnsi="Times New Roman" w:cs="Times New Roman"/>
-                <w:sz w:val="28"/>
-                <w:szCs w:val="28"/>
-                <w:lang w:val="en-US"/>
-              </w:rPr>
-              <w:t>FamilyMembers.member_id</w:t>
-            </w:r>
-            <w:proofErr w:type="spellEnd"/>
-            <w:r>
-              <w:rPr>
-                <w:rFonts w:ascii="Times New Roman" w:hAnsi="Times New Roman" w:cs="Times New Roman"/>
-                <w:sz w:val="28"/>
-                <w:szCs w:val="28"/>
-                <w:lang w:val="en-US"/>
-              </w:rPr>
-              <w:t xml:space="preserve"> = </w:t>
-            </w:r>
-            <w:proofErr w:type="spellStart"/>
-            <w:r>
-              <w:rPr>
-                <w:rFonts w:ascii="Times New Roman" w:hAnsi="Times New Roman" w:cs="Times New Roman"/>
-                <w:sz w:val="28"/>
-                <w:szCs w:val="28"/>
-                <w:lang w:val="en-US"/>
-              </w:rPr>
-              <w:t>Payments.family_member</w:t>
-            </w:r>
-            <w:proofErr w:type="spellEnd"/>
-            <w:r>
-              <w:rPr>
-                <w:rFonts w:ascii="Times New Roman" w:hAnsi="Times New Roman" w:cs="Times New Roman"/>
-                <w:sz w:val="28"/>
-                <w:szCs w:val="28"/>
-                <w:lang w:val="en-US"/>
-              </w:rPr>
-              <w:t xml:space="preserve"> INNER JOIN Goods</w:t>
+              <w:t>FROM FamilyMembers INNER JOIN Payments</w:t>
+            </w:r>
+          </w:p>
+          <w:p>
+            <w:pPr>
+              <w:jc w:val="both"/>
+              <w:cnfStyle w:val="000000100000" w:firstRow="0" w:lastRow="0" w:firstColumn="0" w:lastColumn="0" w:oddVBand="0" w:evenVBand="0" w:oddHBand="1" w:evenHBand="0" w:firstRowFirstColumn="0" w:firstRowLastColumn="0" w:lastRowFirstColumn="0" w:lastRowLastColumn="0"/>
+              <w:rPr>
+                <w:rFonts w:ascii="Times New Roman" w:hAnsi="Times New Roman" w:cs="Times New Roman"/>
+                <w:sz w:val="28"/>
+                <w:szCs w:val="28"/>
+                <w:lang w:val="en-US"/>
+              </w:rPr>
+            </w:pPr>
+            <w:r>
+              <w:rPr>
+                <w:rFonts w:ascii="Times New Roman" w:hAnsi="Times New Roman" w:cs="Times New Roman"/>
+                <w:sz w:val="28"/>
+                <w:szCs w:val="28"/>
+                <w:lang w:val="en-US"/>
+              </w:rPr>
+              <w:t xml:space="preserve">    ON FamilyMembers.member_id = Payments.family_member INNER JOIN Goods</w:t>
             </w:r>
           </w:p>
           <w:p>
@@ -4075,93 +3259,26 @@
                 <w:szCs w:val="28"/>
                 <w:lang w:val="en-US"/>
               </w:rPr>
-              <w:t xml:space="preserve">ON </w:t>
-            </w:r>
-            <w:proofErr w:type="spellStart"/>
-            <w:r>
-              <w:rPr>
-                <w:rFonts w:ascii="Times New Roman" w:hAnsi="Times New Roman" w:cs="Times New Roman"/>
-                <w:sz w:val="28"/>
-                <w:szCs w:val="28"/>
-                <w:lang w:val="en-US"/>
-              </w:rPr>
-              <w:t>Payments.good</w:t>
-            </w:r>
-            <w:proofErr w:type="spellEnd"/>
-            <w:r>
-              <w:rPr>
-                <w:rFonts w:ascii="Times New Roman" w:hAnsi="Times New Roman" w:cs="Times New Roman"/>
-                <w:sz w:val="28"/>
-                <w:szCs w:val="28"/>
-                <w:lang w:val="en-US"/>
-              </w:rPr>
-              <w:t xml:space="preserve"> = </w:t>
-            </w:r>
-            <w:proofErr w:type="spellStart"/>
-            <w:r>
-              <w:rPr>
-                <w:rFonts w:ascii="Times New Roman" w:hAnsi="Times New Roman" w:cs="Times New Roman"/>
-                <w:sz w:val="28"/>
-                <w:szCs w:val="28"/>
-                <w:lang w:val="en-US"/>
-              </w:rPr>
-              <w:t>Goods.good_id</w:t>
-            </w:r>
-            <w:proofErr w:type="spellEnd"/>
-          </w:p>
-          <w:p>
-            <w:pPr>
-              <w:jc w:val="both"/>
-              <w:cnfStyle w:val="000000100000" w:firstRow="0" w:lastRow="0" w:firstColumn="0" w:lastColumn="0" w:oddVBand="0" w:evenVBand="0" w:oddHBand="1" w:evenHBand="0" w:firstRowFirstColumn="0" w:firstRowLastColumn="0" w:lastRowFirstColumn="0" w:lastRowLastColumn="0"/>
-              <w:rPr>
-                <w:rFonts w:ascii="Times New Roman" w:hAnsi="Times New Roman" w:cs="Times New Roman"/>
-                <w:sz w:val="28"/>
-                <w:szCs w:val="28"/>
-              </w:rPr>
-            </w:pPr>
-            <w:r>
-              <w:rPr>
-                <w:rFonts w:ascii="Times New Roman" w:hAnsi="Times New Roman" w:cs="Times New Roman"/>
-                <w:sz w:val="28"/>
-                <w:szCs w:val="28"/>
-              </w:rPr>
-              <w:t xml:space="preserve">WHERE </w:t>
-            </w:r>
-            <w:proofErr w:type="spellStart"/>
-            <w:r>
-              <w:rPr>
-                <w:rFonts w:ascii="Times New Roman" w:hAnsi="Times New Roman" w:cs="Times New Roman"/>
-                <w:sz w:val="28"/>
-                <w:szCs w:val="28"/>
-              </w:rPr>
-              <w:t>good_name</w:t>
-            </w:r>
-            <w:proofErr w:type="spellEnd"/>
-            <w:r>
-              <w:rPr>
-                <w:rFonts w:ascii="Times New Roman" w:hAnsi="Times New Roman" w:cs="Times New Roman"/>
-                <w:sz w:val="28"/>
-                <w:szCs w:val="28"/>
-              </w:rPr>
-              <w:t xml:space="preserve"> = "</w:t>
-            </w:r>
-            <w:proofErr w:type="spellStart"/>
-            <w:r>
-              <w:rPr>
-                <w:rFonts w:ascii="Times New Roman" w:hAnsi="Times New Roman" w:cs="Times New Roman"/>
-                <w:sz w:val="28"/>
-                <w:szCs w:val="28"/>
-              </w:rPr>
-              <w:t>potato</w:t>
-            </w:r>
-            <w:proofErr w:type="spellEnd"/>
-            <w:r>
-              <w:rPr>
-                <w:rFonts w:ascii="Times New Roman" w:hAnsi="Times New Roman" w:cs="Times New Roman"/>
-                <w:sz w:val="28"/>
-                <w:szCs w:val="28"/>
-              </w:rPr>
-              <w:t>";</w:t>
+              <w:t>ON Payments.good = Goods.good_id</w:t>
+            </w:r>
+          </w:p>
+          <w:p>
+            <w:pPr>
+              <w:jc w:val="both"/>
+              <w:cnfStyle w:val="000000100000" w:firstRow="0" w:lastRow="0" w:firstColumn="0" w:lastColumn="0" w:oddVBand="0" w:evenVBand="0" w:oddHBand="1" w:evenHBand="0" w:firstRowFirstColumn="0" w:firstRowLastColumn="0" w:lastRowFirstColumn="0" w:lastRowLastColumn="0"/>
+              <w:rPr>
+                <w:rFonts w:ascii="Times New Roman" w:hAnsi="Times New Roman" w:cs="Times New Roman"/>
+                <w:sz w:val="28"/>
+                <w:szCs w:val="28"/>
+              </w:rPr>
+            </w:pPr>
+            <w:r>
+              <w:rPr>
+                <w:rFonts w:ascii="Times New Roman" w:hAnsi="Times New Roman" w:cs="Times New Roman"/>
+                <w:sz w:val="28"/>
+                <w:szCs w:val="28"/>
+              </w:rPr>
+              <w:t>WHERE good_name = "potato";</w:t>
             </w:r>
           </w:p>
         </w:tc>
@@ -4218,25 +3335,7 @@
                 <w:sz w:val="28"/>
                 <w:szCs w:val="28"/>
               </w:rPr>
-              <w:t>Сколько и кто из семьи потратил на развлечения (</w:t>
-            </w:r>
-            <w:proofErr w:type="spellStart"/>
-            <w:r>
-              <w:rPr>
-                <w:rFonts w:ascii="Times New Roman" w:hAnsi="Times New Roman" w:cs="Times New Roman"/>
-                <w:sz w:val="28"/>
-                <w:szCs w:val="28"/>
-              </w:rPr>
-              <w:t>entertainment</w:t>
-            </w:r>
-            <w:proofErr w:type="spellEnd"/>
-            <w:r>
-              <w:rPr>
-                <w:rFonts w:ascii="Times New Roman" w:hAnsi="Times New Roman" w:cs="Times New Roman"/>
-                <w:sz w:val="28"/>
-                <w:szCs w:val="28"/>
-              </w:rPr>
-              <w:t>). Вывести статус в семье, имя, сумму</w:t>
+              <w:t>Сколько и кто из семьи потратил на развлечения (entertainment). Вывести статус в семье, имя, сумму</w:t>
             </w:r>
           </w:p>
         </w:tc>
@@ -4262,355 +3361,133 @@
                 <w:szCs w:val="28"/>
                 <w:lang w:val="en-US"/>
               </w:rPr>
-              <w:t xml:space="preserve">SELECT status, </w:t>
-            </w:r>
-            <w:proofErr w:type="spellStart"/>
-            <w:r>
-              <w:rPr>
-                <w:rFonts w:ascii="Times New Roman" w:hAnsi="Times New Roman" w:cs="Times New Roman"/>
-                <w:sz w:val="28"/>
-                <w:szCs w:val="28"/>
-                <w:lang w:val="en-US"/>
-              </w:rPr>
-              <w:t>member_name</w:t>
-            </w:r>
-            <w:proofErr w:type="spellEnd"/>
-            <w:r>
-              <w:rPr>
-                <w:rFonts w:ascii="Times New Roman" w:hAnsi="Times New Roman" w:cs="Times New Roman"/>
-                <w:sz w:val="28"/>
-                <w:szCs w:val="28"/>
-                <w:lang w:val="en-US"/>
-              </w:rPr>
-              <w:t xml:space="preserve">, SUM(amount * </w:t>
-            </w:r>
-            <w:proofErr w:type="spellStart"/>
-            <w:r>
-              <w:rPr>
-                <w:rFonts w:ascii="Times New Roman" w:hAnsi="Times New Roman" w:cs="Times New Roman"/>
-                <w:sz w:val="28"/>
-                <w:szCs w:val="28"/>
-                <w:lang w:val="en-US"/>
-              </w:rPr>
-              <w:t>unit_price</w:t>
-            </w:r>
-            <w:proofErr w:type="spellEnd"/>
-            <w:r>
-              <w:rPr>
-                <w:rFonts w:ascii="Times New Roman" w:hAnsi="Times New Roman" w:cs="Times New Roman"/>
-                <w:sz w:val="28"/>
-                <w:szCs w:val="28"/>
-                <w:lang w:val="en-US"/>
-              </w:rPr>
-              <w:t>) AS costs</w:t>
-            </w:r>
-          </w:p>
-          <w:p>
-            <w:pPr>
-              <w:jc w:val="both"/>
-              <w:cnfStyle w:val="000000000000" w:firstRow="0" w:lastRow="0" w:firstColumn="0" w:lastColumn="0" w:oddVBand="0" w:evenVBand="0" w:oddHBand="0" w:evenHBand="0" w:firstRowFirstColumn="0" w:firstRowLastColumn="0" w:lastRowFirstColumn="0" w:lastRowLastColumn="0"/>
-              <w:rPr>
-                <w:rFonts w:ascii="Times New Roman" w:hAnsi="Times New Roman" w:cs="Times New Roman"/>
-                <w:sz w:val="28"/>
-                <w:szCs w:val="28"/>
-                <w:lang w:val="en-US"/>
-              </w:rPr>
-            </w:pPr>
-            <w:r>
-              <w:rPr>
-                <w:rFonts w:ascii="Times New Roman" w:hAnsi="Times New Roman" w:cs="Times New Roman"/>
-                <w:sz w:val="28"/>
-                <w:szCs w:val="28"/>
-                <w:lang w:val="en-US"/>
-              </w:rPr>
-              <w:t xml:space="preserve">FROM </w:t>
-            </w:r>
-            <w:proofErr w:type="spellStart"/>
-            <w:r>
-              <w:rPr>
-                <w:rFonts w:ascii="Times New Roman" w:hAnsi="Times New Roman" w:cs="Times New Roman"/>
-                <w:sz w:val="28"/>
-                <w:szCs w:val="28"/>
-                <w:lang w:val="en-US"/>
-              </w:rPr>
-              <w:t>FamilyMembers</w:t>
-            </w:r>
-            <w:proofErr w:type="spellEnd"/>
-            <w:r>
-              <w:rPr>
-                <w:rFonts w:ascii="Times New Roman" w:hAnsi="Times New Roman" w:cs="Times New Roman"/>
-                <w:sz w:val="28"/>
-                <w:szCs w:val="28"/>
-                <w:lang w:val="en-US"/>
-              </w:rPr>
-              <w:t xml:space="preserve"> INNER JOIN Payments</w:t>
-            </w:r>
-          </w:p>
-          <w:p>
-            <w:pPr>
-              <w:jc w:val="both"/>
-              <w:cnfStyle w:val="000000000000" w:firstRow="0" w:lastRow="0" w:firstColumn="0" w:lastColumn="0" w:oddVBand="0" w:evenVBand="0" w:oddHBand="0" w:evenHBand="0" w:firstRowFirstColumn="0" w:firstRowLastColumn="0" w:lastRowFirstColumn="0" w:lastRowLastColumn="0"/>
-              <w:rPr>
-                <w:rFonts w:ascii="Times New Roman" w:hAnsi="Times New Roman" w:cs="Times New Roman"/>
-                <w:sz w:val="28"/>
-                <w:szCs w:val="28"/>
-                <w:lang w:val="en-US"/>
-              </w:rPr>
-            </w:pPr>
-            <w:r>
-              <w:rPr>
-                <w:rFonts w:ascii="Times New Roman" w:hAnsi="Times New Roman" w:cs="Times New Roman"/>
-                <w:sz w:val="28"/>
-                <w:szCs w:val="28"/>
-                <w:lang w:val="en-US"/>
-              </w:rPr>
-              <w:t xml:space="preserve">    ON </w:t>
-            </w:r>
-            <w:proofErr w:type="spellStart"/>
-            <w:r>
-              <w:rPr>
-                <w:rFonts w:ascii="Times New Roman" w:hAnsi="Times New Roman" w:cs="Times New Roman"/>
-                <w:sz w:val="28"/>
-                <w:szCs w:val="28"/>
-                <w:lang w:val="en-US"/>
-              </w:rPr>
-              <w:t>FamilyMembers.member_id</w:t>
-            </w:r>
-            <w:proofErr w:type="spellEnd"/>
-            <w:r>
-              <w:rPr>
-                <w:rFonts w:ascii="Times New Roman" w:hAnsi="Times New Roman" w:cs="Times New Roman"/>
-                <w:sz w:val="28"/>
-                <w:szCs w:val="28"/>
-                <w:lang w:val="en-US"/>
-              </w:rPr>
-              <w:t xml:space="preserve"> = </w:t>
-            </w:r>
-            <w:proofErr w:type="spellStart"/>
-            <w:r>
-              <w:rPr>
-                <w:rFonts w:ascii="Times New Roman" w:hAnsi="Times New Roman" w:cs="Times New Roman"/>
-                <w:sz w:val="28"/>
-                <w:szCs w:val="28"/>
-                <w:lang w:val="en-US"/>
-              </w:rPr>
-              <w:t>Payments.family_member</w:t>
-            </w:r>
-            <w:proofErr w:type="spellEnd"/>
-            <w:r>
-              <w:rPr>
-                <w:rFonts w:ascii="Times New Roman" w:hAnsi="Times New Roman" w:cs="Times New Roman"/>
-                <w:sz w:val="28"/>
-                <w:szCs w:val="28"/>
-                <w:lang w:val="en-US"/>
-              </w:rPr>
-              <w:t xml:space="preserve"> INNER JOIN Goods</w:t>
-            </w:r>
-          </w:p>
-          <w:p>
-            <w:pPr>
-              <w:jc w:val="both"/>
-              <w:cnfStyle w:val="000000000000" w:firstRow="0" w:lastRow="0" w:firstColumn="0" w:lastColumn="0" w:oddVBand="0" w:evenVBand="0" w:oddHBand="0" w:evenHBand="0" w:firstRowFirstColumn="0" w:firstRowLastColumn="0" w:lastRowFirstColumn="0" w:lastRowLastColumn="0"/>
-              <w:rPr>
-                <w:rFonts w:ascii="Times New Roman" w:hAnsi="Times New Roman" w:cs="Times New Roman"/>
-                <w:sz w:val="28"/>
-                <w:szCs w:val="28"/>
-                <w:lang w:val="en-US"/>
-              </w:rPr>
-            </w:pPr>
-            <w:r>
-              <w:rPr>
-                <w:rFonts w:ascii="Times New Roman" w:hAnsi="Times New Roman" w:cs="Times New Roman"/>
-                <w:sz w:val="28"/>
-                <w:szCs w:val="28"/>
-                <w:lang w:val="en-US"/>
-              </w:rPr>
-              <w:t xml:space="preserve">    ON </w:t>
-            </w:r>
-            <w:proofErr w:type="spellStart"/>
-            <w:r>
-              <w:rPr>
-                <w:rFonts w:ascii="Times New Roman" w:hAnsi="Times New Roman" w:cs="Times New Roman"/>
-                <w:sz w:val="28"/>
-                <w:szCs w:val="28"/>
-                <w:lang w:val="en-US"/>
-              </w:rPr>
-              <w:t>Payments.good</w:t>
-            </w:r>
-            <w:proofErr w:type="spellEnd"/>
-            <w:r>
-              <w:rPr>
-                <w:rFonts w:ascii="Times New Roman" w:hAnsi="Times New Roman" w:cs="Times New Roman"/>
-                <w:sz w:val="28"/>
-                <w:szCs w:val="28"/>
-                <w:lang w:val="en-US"/>
-              </w:rPr>
-              <w:t xml:space="preserve"> = </w:t>
-            </w:r>
-            <w:proofErr w:type="spellStart"/>
-            <w:r>
-              <w:rPr>
-                <w:rFonts w:ascii="Times New Roman" w:hAnsi="Times New Roman" w:cs="Times New Roman"/>
-                <w:sz w:val="28"/>
-                <w:szCs w:val="28"/>
-                <w:lang w:val="en-US"/>
-              </w:rPr>
-              <w:t>Goods.good_id</w:t>
-            </w:r>
-            <w:proofErr w:type="spellEnd"/>
-            <w:r>
-              <w:rPr>
-                <w:rFonts w:ascii="Times New Roman" w:hAnsi="Times New Roman" w:cs="Times New Roman"/>
-                <w:sz w:val="28"/>
-                <w:szCs w:val="28"/>
-                <w:lang w:val="en-US"/>
-              </w:rPr>
-              <w:t xml:space="preserve"> INNER JOIN </w:t>
-            </w:r>
-            <w:proofErr w:type="spellStart"/>
-            <w:r>
-              <w:rPr>
-                <w:rFonts w:ascii="Times New Roman" w:hAnsi="Times New Roman" w:cs="Times New Roman"/>
-                <w:sz w:val="28"/>
-                <w:szCs w:val="28"/>
-                <w:lang w:val="en-US"/>
-              </w:rPr>
-              <w:t>GoodTypes</w:t>
-            </w:r>
-            <w:proofErr w:type="spellEnd"/>
-          </w:p>
-          <w:p>
-            <w:pPr>
-              <w:jc w:val="both"/>
-              <w:cnfStyle w:val="000000000000" w:firstRow="0" w:lastRow="0" w:firstColumn="0" w:lastColumn="0" w:oddVBand="0" w:evenVBand="0" w:oddHBand="0" w:evenHBand="0" w:firstRowFirstColumn="0" w:firstRowLastColumn="0" w:lastRowFirstColumn="0" w:lastRowLastColumn="0"/>
-              <w:rPr>
-                <w:rFonts w:ascii="Times New Roman" w:hAnsi="Times New Roman" w:cs="Times New Roman"/>
-                <w:sz w:val="28"/>
-                <w:szCs w:val="28"/>
-                <w:lang w:val="en-US"/>
-              </w:rPr>
-            </w:pPr>
-            <w:r>
-              <w:rPr>
-                <w:rFonts w:ascii="Times New Roman" w:hAnsi="Times New Roman" w:cs="Times New Roman"/>
-                <w:sz w:val="28"/>
-                <w:szCs w:val="28"/>
-                <w:lang w:val="en-US"/>
-              </w:rPr>
-              <w:t xml:space="preserve">    ON </w:t>
-            </w:r>
-            <w:proofErr w:type="spellStart"/>
-            <w:r>
-              <w:rPr>
-                <w:rFonts w:ascii="Times New Roman" w:hAnsi="Times New Roman" w:cs="Times New Roman"/>
-                <w:sz w:val="28"/>
-                <w:szCs w:val="28"/>
-                <w:lang w:val="en-US"/>
-              </w:rPr>
-              <w:t>Goods.type</w:t>
-            </w:r>
-            <w:proofErr w:type="spellEnd"/>
-            <w:r>
-              <w:rPr>
-                <w:rFonts w:ascii="Times New Roman" w:hAnsi="Times New Roman" w:cs="Times New Roman"/>
-                <w:sz w:val="28"/>
-                <w:szCs w:val="28"/>
-                <w:lang w:val="en-US"/>
-              </w:rPr>
-              <w:t xml:space="preserve"> = </w:t>
-            </w:r>
-            <w:proofErr w:type="spellStart"/>
-            <w:r>
-              <w:rPr>
-                <w:rFonts w:ascii="Times New Roman" w:hAnsi="Times New Roman" w:cs="Times New Roman"/>
-                <w:sz w:val="28"/>
-                <w:szCs w:val="28"/>
-                <w:lang w:val="en-US"/>
-              </w:rPr>
-              <w:t>GoodTypes.good_type_id</w:t>
-            </w:r>
-            <w:proofErr w:type="spellEnd"/>
-          </w:p>
-          <w:p>
-            <w:pPr>
-              <w:jc w:val="both"/>
-              <w:cnfStyle w:val="000000000000" w:firstRow="0" w:lastRow="0" w:firstColumn="0" w:lastColumn="0" w:oddVBand="0" w:evenVBand="0" w:oddHBand="0" w:evenHBand="0" w:firstRowFirstColumn="0" w:firstRowLastColumn="0" w:lastRowFirstColumn="0" w:lastRowLastColumn="0"/>
-              <w:rPr>
-                <w:rFonts w:ascii="Times New Roman" w:hAnsi="Times New Roman" w:cs="Times New Roman"/>
-                <w:sz w:val="28"/>
-                <w:szCs w:val="28"/>
-                <w:lang w:val="en-US"/>
-              </w:rPr>
-            </w:pPr>
-            <w:r>
-              <w:rPr>
-                <w:rFonts w:ascii="Times New Roman" w:hAnsi="Times New Roman" w:cs="Times New Roman"/>
-                <w:sz w:val="28"/>
-                <w:szCs w:val="28"/>
-                <w:lang w:val="en-US"/>
-              </w:rPr>
-              <w:t xml:space="preserve">WHERE </w:t>
-            </w:r>
-            <w:proofErr w:type="spellStart"/>
-            <w:r>
-              <w:rPr>
-                <w:rFonts w:ascii="Times New Roman" w:hAnsi="Times New Roman" w:cs="Times New Roman"/>
-                <w:sz w:val="28"/>
-                <w:szCs w:val="28"/>
-                <w:lang w:val="en-US"/>
-              </w:rPr>
-              <w:t>GoodTypes.good_type_name</w:t>
-            </w:r>
-            <w:proofErr w:type="spellEnd"/>
-            <w:r>
-              <w:rPr>
-                <w:rFonts w:ascii="Times New Roman" w:hAnsi="Times New Roman" w:cs="Times New Roman"/>
-                <w:sz w:val="28"/>
-                <w:szCs w:val="28"/>
-                <w:lang w:val="en-US"/>
-              </w:rPr>
-              <w:t xml:space="preserve"> = "entertainment"</w:t>
-            </w:r>
-          </w:p>
-          <w:p>
-            <w:pPr>
-              <w:jc w:val="both"/>
-              <w:cnfStyle w:val="000000000000" w:firstRow="0" w:lastRow="0" w:firstColumn="0" w:lastColumn="0" w:oddVBand="0" w:evenVBand="0" w:oddHBand="0" w:evenHBand="0" w:firstRowFirstColumn="0" w:firstRowLastColumn="0" w:lastRowFirstColumn="0" w:lastRowLastColumn="0"/>
-              <w:rPr>
-                <w:rFonts w:ascii="Times New Roman" w:hAnsi="Times New Roman" w:cs="Times New Roman"/>
-                <w:sz w:val="28"/>
-                <w:szCs w:val="28"/>
-                <w:lang w:val="en-US"/>
-              </w:rPr>
-            </w:pPr>
-            <w:r>
-              <w:rPr>
-                <w:rFonts w:ascii="Times New Roman" w:hAnsi="Times New Roman" w:cs="Times New Roman"/>
-                <w:sz w:val="28"/>
-                <w:szCs w:val="28"/>
-                <w:lang w:val="en-US"/>
-              </w:rPr>
-              <w:t xml:space="preserve">GROUP BY status, </w:t>
-            </w:r>
-            <w:proofErr w:type="spellStart"/>
-            <w:r>
-              <w:rPr>
-                <w:rFonts w:ascii="Times New Roman" w:hAnsi="Times New Roman" w:cs="Times New Roman"/>
-                <w:sz w:val="28"/>
-                <w:szCs w:val="28"/>
-                <w:lang w:val="en-US"/>
-              </w:rPr>
-              <w:t>member_name</w:t>
-            </w:r>
-            <w:proofErr w:type="spellEnd"/>
-            <w:r>
-              <w:rPr>
-                <w:rFonts w:ascii="Times New Roman" w:hAnsi="Times New Roman" w:cs="Times New Roman"/>
-                <w:sz w:val="28"/>
-                <w:szCs w:val="28"/>
-                <w:lang w:val="en-US"/>
-              </w:rPr>
-              <w:t>;</w:t>
+              <w:t>SELECT status, member_name, SUM(amount * unit_price) AS costs</w:t>
+            </w:r>
+          </w:p>
+          <w:p>
+            <w:pPr>
+              <w:jc w:val="both"/>
+              <w:cnfStyle w:val="000000000000" w:firstRow="0" w:lastRow="0" w:firstColumn="0" w:lastColumn="0" w:oddVBand="0" w:evenVBand="0" w:oddHBand="0" w:evenHBand="0" w:firstRowFirstColumn="0" w:firstRowLastColumn="0" w:lastRowFirstColumn="0" w:lastRowLastColumn="0"/>
+              <w:rPr>
+                <w:rFonts w:ascii="Times New Roman" w:hAnsi="Times New Roman" w:cs="Times New Roman"/>
+                <w:sz w:val="28"/>
+                <w:szCs w:val="28"/>
+                <w:lang w:val="en-US"/>
+              </w:rPr>
+            </w:pPr>
+            <w:r>
+              <w:rPr>
+                <w:rFonts w:ascii="Times New Roman" w:hAnsi="Times New Roman" w:cs="Times New Roman"/>
+                <w:sz w:val="28"/>
+                <w:szCs w:val="28"/>
+                <w:lang w:val="en-US"/>
+              </w:rPr>
+              <w:t>FROM FamilyMembers INNER JOIN Payments</w:t>
+            </w:r>
+          </w:p>
+          <w:p>
+            <w:pPr>
+              <w:jc w:val="both"/>
+              <w:cnfStyle w:val="000000000000" w:firstRow="0" w:lastRow="0" w:firstColumn="0" w:lastColumn="0" w:oddVBand="0" w:evenVBand="0" w:oddHBand="0" w:evenHBand="0" w:firstRowFirstColumn="0" w:firstRowLastColumn="0" w:lastRowFirstColumn="0" w:lastRowLastColumn="0"/>
+              <w:rPr>
+                <w:rFonts w:ascii="Times New Roman" w:hAnsi="Times New Roman" w:cs="Times New Roman"/>
+                <w:sz w:val="28"/>
+                <w:szCs w:val="28"/>
+                <w:lang w:val="en-US"/>
+              </w:rPr>
+            </w:pPr>
+            <w:r>
+              <w:rPr>
+                <w:rFonts w:ascii="Times New Roman" w:hAnsi="Times New Roman" w:cs="Times New Roman"/>
+                <w:sz w:val="28"/>
+                <w:szCs w:val="28"/>
+                <w:lang w:val="en-US"/>
+              </w:rPr>
+              <w:t xml:space="preserve">    ON FamilyMembers.member_id = Payments.family_member INNER JOIN Goods</w:t>
+            </w:r>
+          </w:p>
+          <w:p>
+            <w:pPr>
+              <w:jc w:val="both"/>
+              <w:cnfStyle w:val="000000000000" w:firstRow="0" w:lastRow="0" w:firstColumn="0" w:lastColumn="0" w:oddVBand="0" w:evenVBand="0" w:oddHBand="0" w:evenHBand="0" w:firstRowFirstColumn="0" w:firstRowLastColumn="0" w:lastRowFirstColumn="0" w:lastRowLastColumn="0"/>
+              <w:rPr>
+                <w:rFonts w:ascii="Times New Roman" w:hAnsi="Times New Roman" w:cs="Times New Roman"/>
+                <w:sz w:val="28"/>
+                <w:szCs w:val="28"/>
+                <w:lang w:val="en-US"/>
+              </w:rPr>
+            </w:pPr>
+            <w:r>
+              <w:rPr>
+                <w:rFonts w:ascii="Times New Roman" w:hAnsi="Times New Roman" w:cs="Times New Roman"/>
+                <w:sz w:val="28"/>
+                <w:szCs w:val="28"/>
+                <w:lang w:val="en-US"/>
+              </w:rPr>
+              <w:t xml:space="preserve">    ON Payments.good = Goods.good_id INNER JOIN GoodTypes</w:t>
+            </w:r>
+          </w:p>
+          <w:p>
+            <w:pPr>
+              <w:jc w:val="both"/>
+              <w:cnfStyle w:val="000000000000" w:firstRow="0" w:lastRow="0" w:firstColumn="0" w:lastColumn="0" w:oddVBand="0" w:evenVBand="0" w:oddHBand="0" w:evenHBand="0" w:firstRowFirstColumn="0" w:firstRowLastColumn="0" w:lastRowFirstColumn="0" w:lastRowLastColumn="0"/>
+              <w:rPr>
+                <w:rFonts w:ascii="Times New Roman" w:hAnsi="Times New Roman" w:cs="Times New Roman"/>
+                <w:sz w:val="28"/>
+                <w:szCs w:val="28"/>
+                <w:lang w:val="en-US"/>
+              </w:rPr>
+            </w:pPr>
+            <w:r>
+              <w:rPr>
+                <w:rFonts w:ascii="Times New Roman" w:hAnsi="Times New Roman" w:cs="Times New Roman"/>
+                <w:sz w:val="28"/>
+                <w:szCs w:val="28"/>
+                <w:lang w:val="en-US"/>
+              </w:rPr>
+              <w:t xml:space="preserve">    ON Goods.type = GoodTypes.good_type_id</w:t>
+            </w:r>
+          </w:p>
+          <w:p>
+            <w:pPr>
+              <w:jc w:val="both"/>
+              <w:cnfStyle w:val="000000000000" w:firstRow="0" w:lastRow="0" w:firstColumn="0" w:lastColumn="0" w:oddVBand="0" w:evenVBand="0" w:oddHBand="0" w:evenHBand="0" w:firstRowFirstColumn="0" w:firstRowLastColumn="0" w:lastRowFirstColumn="0" w:lastRowLastColumn="0"/>
+              <w:rPr>
+                <w:rFonts w:ascii="Times New Roman" w:hAnsi="Times New Roman" w:cs="Times New Roman"/>
+                <w:sz w:val="28"/>
+                <w:szCs w:val="28"/>
+                <w:lang w:val="en-US"/>
+              </w:rPr>
+            </w:pPr>
+            <w:r>
+              <w:rPr>
+                <w:rFonts w:ascii="Times New Roman" w:hAnsi="Times New Roman" w:cs="Times New Roman"/>
+                <w:sz w:val="28"/>
+                <w:szCs w:val="28"/>
+                <w:lang w:val="en-US"/>
+              </w:rPr>
+              <w:t>WHERE GoodTypes.good_type_name = "entertainment"</w:t>
+            </w:r>
+          </w:p>
+          <w:p>
+            <w:pPr>
+              <w:jc w:val="both"/>
+              <w:cnfStyle w:val="000000000000" w:firstRow="0" w:lastRow="0" w:firstColumn="0" w:lastColumn="0" w:oddVBand="0" w:evenVBand="0" w:oddHBand="0" w:evenHBand="0" w:firstRowFirstColumn="0" w:firstRowLastColumn="0" w:lastRowFirstColumn="0" w:lastRowLastColumn="0"/>
+              <w:rPr>
+                <w:rFonts w:ascii="Times New Roman" w:hAnsi="Times New Roman" w:cs="Times New Roman"/>
+                <w:sz w:val="28"/>
+                <w:szCs w:val="28"/>
+                <w:lang w:val="en-US"/>
+              </w:rPr>
+            </w:pPr>
+            <w:r>
+              <w:rPr>
+                <w:rFonts w:ascii="Times New Roman" w:hAnsi="Times New Roman" w:cs="Times New Roman"/>
+                <w:sz w:val="28"/>
+                <w:szCs w:val="28"/>
+                <w:lang w:val="en-US"/>
+              </w:rPr>
+              <w:t>GROUP BY status, member_name;</w:t>
             </w:r>
           </w:p>
         </w:tc>
@@ -4696,19 +3573,8 @@
                 <w:szCs w:val="28"/>
                 <w:lang w:val="en-US"/>
               </w:rPr>
-              <w:t xml:space="preserve">SELECT </w:t>
-            </w:r>
-            <w:proofErr w:type="spellStart"/>
-            <w:r>
-              <w:rPr>
-                <w:rFonts w:ascii="Times New Roman" w:hAnsi="Times New Roman" w:cs="Times New Roman"/>
-                <w:sz w:val="28"/>
-                <w:szCs w:val="28"/>
-                <w:lang w:val="en-US"/>
-              </w:rPr>
-              <w:t>good_name</w:t>
-            </w:r>
-            <w:proofErr w:type="spellEnd"/>
+              <w:t>SELECT good_name</w:t>
+            </w:r>
           </w:p>
           <w:p>
             <w:pPr>
@@ -4749,71 +3615,29 @@
                 <w:szCs w:val="28"/>
                 <w:lang w:val="en-US"/>
               </w:rPr>
-              <w:t xml:space="preserve">    on </w:t>
-            </w:r>
-            <w:proofErr w:type="spellStart"/>
-            <w:r>
-              <w:rPr>
-                <w:rFonts w:ascii="Times New Roman" w:hAnsi="Times New Roman" w:cs="Times New Roman"/>
-                <w:sz w:val="28"/>
-                <w:szCs w:val="28"/>
-                <w:lang w:val="en-US"/>
-              </w:rPr>
-              <w:t>Goods.good_id</w:t>
-            </w:r>
-            <w:proofErr w:type="spellEnd"/>
-            <w:r>
-              <w:rPr>
-                <w:rFonts w:ascii="Times New Roman" w:hAnsi="Times New Roman" w:cs="Times New Roman"/>
-                <w:sz w:val="28"/>
-                <w:szCs w:val="28"/>
-                <w:lang w:val="en-US"/>
-              </w:rPr>
-              <w:t xml:space="preserve"> = </w:t>
-            </w:r>
-            <w:proofErr w:type="spellStart"/>
-            <w:r>
-              <w:rPr>
-                <w:rFonts w:ascii="Times New Roman" w:hAnsi="Times New Roman" w:cs="Times New Roman"/>
-                <w:sz w:val="28"/>
-                <w:szCs w:val="28"/>
-                <w:lang w:val="en-US"/>
-              </w:rPr>
-              <w:t>Payments.good</w:t>
-            </w:r>
-            <w:proofErr w:type="spellEnd"/>
-          </w:p>
-          <w:p>
-            <w:pPr>
-              <w:jc w:val="both"/>
-              <w:cnfStyle w:val="000000100000" w:firstRow="0" w:lastRow="0" w:firstColumn="0" w:lastColumn="0" w:oddVBand="0" w:evenVBand="0" w:oddHBand="1" w:evenHBand="0" w:firstRowFirstColumn="0" w:firstRowLastColumn="0" w:lastRowFirstColumn="0" w:lastRowLastColumn="0"/>
-              <w:rPr>
-                <w:rFonts w:ascii="Times New Roman" w:hAnsi="Times New Roman" w:cs="Times New Roman"/>
-                <w:sz w:val="28"/>
-                <w:szCs w:val="28"/>
-                <w:lang w:val="en-US"/>
-              </w:rPr>
-            </w:pPr>
-            <w:r>
-              <w:rPr>
-                <w:rFonts w:ascii="Times New Roman" w:hAnsi="Times New Roman" w:cs="Times New Roman"/>
-                <w:sz w:val="28"/>
-                <w:szCs w:val="28"/>
-                <w:lang w:val="en-US"/>
-              </w:rPr>
-              <w:t xml:space="preserve">GROUP BY </w:t>
-            </w:r>
-            <w:proofErr w:type="spellStart"/>
-            <w:r>
-              <w:rPr>
-                <w:rFonts w:ascii="Times New Roman" w:hAnsi="Times New Roman" w:cs="Times New Roman"/>
-                <w:sz w:val="28"/>
-                <w:szCs w:val="28"/>
-                <w:lang w:val="en-US"/>
-              </w:rPr>
-              <w:t>good_name</w:t>
-            </w:r>
-            <w:proofErr w:type="spellEnd"/>
+              <w:t xml:space="preserve">    on Goods.good_id = Payments.good</w:t>
+            </w:r>
+          </w:p>
+          <w:p>
+            <w:pPr>
+              <w:jc w:val="both"/>
+              <w:cnfStyle w:val="000000100000" w:firstRow="0" w:lastRow="0" w:firstColumn="0" w:lastColumn="0" w:oddVBand="0" w:evenVBand="0" w:oddHBand="1" w:evenHBand="0" w:firstRowFirstColumn="0" w:firstRowLastColumn="0" w:lastRowFirstColumn="0" w:lastRowLastColumn="0"/>
+              <w:rPr>
+                <w:rFonts w:ascii="Times New Roman" w:hAnsi="Times New Roman" w:cs="Times New Roman"/>
+                <w:sz w:val="28"/>
+                <w:szCs w:val="28"/>
+                <w:lang w:val="en-US"/>
+              </w:rPr>
+            </w:pPr>
+            <w:r>
+              <w:rPr>
+                <w:rFonts w:ascii="Times New Roman" w:hAnsi="Times New Roman" w:cs="Times New Roman"/>
+                <w:sz w:val="28"/>
+                <w:szCs w:val="28"/>
+                <w:lang w:val="en-US"/>
+              </w:rPr>
+              <w:t>GROUP BY good_name</w:t>
+            </w:r>
           </w:p>
           <w:p>
             <w:pPr>
@@ -4839,10 +3663,19 @@
         </w:tc>
       </w:tr>
     </w:tbl>
-    <w:p/>
     <w:p>
-      <w:bookmarkStart w:id="0" w:name="_GoBack"/>
-      <w:bookmarkEnd w:id="0"/>
+      <w:pPr>
+        <w:rPr>
+          <w:lang w:val="en-US"/>
+        </w:rPr>
+      </w:pPr>
+    </w:p>
+    <w:p>
+      <w:pPr>
+        <w:rPr>
+          <w:lang w:val="en-US"/>
+        </w:rPr>
+      </w:pPr>
     </w:p>
     <w:tbl>
       <w:tblPr>
@@ -4991,25 +3824,7 @@
                 <w:sz w:val="28"/>
                 <w:szCs w:val="28"/>
               </w:rPr>
-              <w:t>Найти имена всех матерей (</w:t>
-            </w:r>
-            <w:proofErr w:type="spellStart"/>
-            <w:r>
-              <w:rPr>
-                <w:rFonts w:ascii="Times New Roman" w:hAnsi="Times New Roman" w:cs="Times New Roman"/>
-                <w:sz w:val="28"/>
-                <w:szCs w:val="28"/>
-              </w:rPr>
-              <w:t>mother</w:t>
-            </w:r>
-            <w:proofErr w:type="spellEnd"/>
-            <w:r>
-              <w:rPr>
-                <w:rFonts w:ascii="Times New Roman" w:hAnsi="Times New Roman" w:cs="Times New Roman"/>
-                <w:sz w:val="28"/>
-                <w:szCs w:val="28"/>
-              </w:rPr>
-              <w:t>)</w:t>
+              <w:t>Найти имена всех матерей (mother)</w:t>
             </w:r>
           </w:p>
         </w:tc>
@@ -5035,51 +3850,29 @@
                 <w:szCs w:val="28"/>
                 <w:lang w:val="en-US"/>
               </w:rPr>
-              <w:t xml:space="preserve">SELECT </w:t>
-            </w:r>
-            <w:proofErr w:type="spellStart"/>
-            <w:r>
-              <w:rPr>
-                <w:rFonts w:ascii="Times New Roman" w:hAnsi="Times New Roman" w:cs="Times New Roman"/>
-                <w:sz w:val="28"/>
-                <w:szCs w:val="28"/>
-                <w:lang w:val="en-US"/>
-              </w:rPr>
-              <w:t>member_name</w:t>
-            </w:r>
-            <w:proofErr w:type="spellEnd"/>
-          </w:p>
-          <w:p>
-            <w:pPr>
-              <w:jc w:val="both"/>
-              <w:cnfStyle w:val="000000100000" w:firstRow="0" w:lastRow="0" w:firstColumn="0" w:lastColumn="0" w:oddVBand="0" w:evenVBand="0" w:oddHBand="1" w:evenHBand="0" w:firstRowFirstColumn="0" w:firstRowLastColumn="0" w:lastRowFirstColumn="0" w:lastRowLastColumn="0"/>
-              <w:rPr>
-                <w:rFonts w:ascii="Times New Roman" w:hAnsi="Times New Roman" w:cs="Times New Roman"/>
-                <w:sz w:val="28"/>
-                <w:szCs w:val="28"/>
-                <w:lang w:val="en-US"/>
-              </w:rPr>
-            </w:pPr>
-            <w:r>
-              <w:rPr>
-                <w:rFonts w:ascii="Times New Roman" w:hAnsi="Times New Roman" w:cs="Times New Roman"/>
-                <w:sz w:val="28"/>
-                <w:szCs w:val="28"/>
-                <w:lang w:val="en-US"/>
-              </w:rPr>
-              <w:t xml:space="preserve">FROM </w:t>
-            </w:r>
-            <w:proofErr w:type="spellStart"/>
-            <w:r>
-              <w:rPr>
-                <w:rFonts w:ascii="Times New Roman" w:hAnsi="Times New Roman" w:cs="Times New Roman"/>
-                <w:sz w:val="28"/>
-                <w:szCs w:val="28"/>
-                <w:lang w:val="en-US"/>
-              </w:rPr>
-              <w:t>FamilyMembers</w:t>
-            </w:r>
-            <w:proofErr w:type="spellEnd"/>
+              <w:t>SELECT member_name</w:t>
+            </w:r>
+          </w:p>
+          <w:p>
+            <w:pPr>
+              <w:jc w:val="both"/>
+              <w:cnfStyle w:val="000000100000" w:firstRow="0" w:lastRow="0" w:firstColumn="0" w:lastColumn="0" w:oddVBand="0" w:evenVBand="0" w:oddHBand="1" w:evenHBand="0" w:firstRowFirstColumn="0" w:firstRowLastColumn="0" w:lastRowFirstColumn="0" w:lastRowLastColumn="0"/>
+              <w:rPr>
+                <w:rFonts w:ascii="Times New Roman" w:hAnsi="Times New Roman" w:cs="Times New Roman"/>
+                <w:sz w:val="28"/>
+                <w:szCs w:val="28"/>
+                <w:lang w:val="en-US"/>
+              </w:rPr>
+            </w:pPr>
+            <w:r>
+              <w:rPr>
+                <w:rFonts w:ascii="Times New Roman" w:hAnsi="Times New Roman" w:cs="Times New Roman"/>
+                <w:sz w:val="28"/>
+                <w:szCs w:val="28"/>
+                <w:lang w:val="en-US"/>
+              </w:rPr>
+              <w:t>FROM FamilyMembers</w:t>
+            </w:r>
           </w:p>
           <w:p>
             <w:pPr>
@@ -5156,25 +3949,7 @@
                 <w:sz w:val="28"/>
                 <w:szCs w:val="28"/>
               </w:rPr>
-              <w:t>Найдите самый дорогой деликатес (</w:t>
-            </w:r>
-            <w:proofErr w:type="spellStart"/>
-            <w:r>
-              <w:rPr>
-                <w:rFonts w:ascii="Times New Roman" w:hAnsi="Times New Roman" w:cs="Times New Roman"/>
-                <w:sz w:val="28"/>
-                <w:szCs w:val="28"/>
-              </w:rPr>
-              <w:t>delicacies</w:t>
-            </w:r>
-            <w:proofErr w:type="spellEnd"/>
-            <w:r>
-              <w:rPr>
-                <w:rFonts w:ascii="Times New Roman" w:hAnsi="Times New Roman" w:cs="Times New Roman"/>
-                <w:sz w:val="28"/>
-                <w:szCs w:val="28"/>
-              </w:rPr>
-              <w:t>) и выведите его стоимость</w:t>
+              <w:t>Найдите самый дорогой деликатес (delicacies) и выведите его стоимость</w:t>
             </w:r>
           </w:p>
         </w:tc>
@@ -5200,243 +3975,112 @@
                 <w:szCs w:val="28"/>
                 <w:lang w:val="en-US"/>
               </w:rPr>
-              <w:t xml:space="preserve">SELECT </w:t>
-            </w:r>
-            <w:proofErr w:type="spellStart"/>
-            <w:r>
-              <w:rPr>
-                <w:rFonts w:ascii="Times New Roman" w:hAnsi="Times New Roman" w:cs="Times New Roman"/>
-                <w:sz w:val="28"/>
-                <w:szCs w:val="28"/>
-                <w:lang w:val="en-US"/>
-              </w:rPr>
-              <w:t>good_name</w:t>
-            </w:r>
-            <w:proofErr w:type="spellEnd"/>
-            <w:r>
-              <w:rPr>
-                <w:rFonts w:ascii="Times New Roman" w:hAnsi="Times New Roman" w:cs="Times New Roman"/>
-                <w:sz w:val="28"/>
-                <w:szCs w:val="28"/>
-                <w:lang w:val="en-US"/>
-              </w:rPr>
-              <w:t xml:space="preserve">, </w:t>
-            </w:r>
-            <w:proofErr w:type="spellStart"/>
-            <w:r>
-              <w:rPr>
-                <w:rFonts w:ascii="Times New Roman" w:hAnsi="Times New Roman" w:cs="Times New Roman"/>
-                <w:sz w:val="28"/>
-                <w:szCs w:val="28"/>
-                <w:lang w:val="en-US"/>
-              </w:rPr>
-              <w:t>unit_price</w:t>
-            </w:r>
-            <w:proofErr w:type="spellEnd"/>
-          </w:p>
-          <w:p>
-            <w:pPr>
-              <w:jc w:val="both"/>
-              <w:cnfStyle w:val="000000000000" w:firstRow="0" w:lastRow="0" w:firstColumn="0" w:lastColumn="0" w:oddVBand="0" w:evenVBand="0" w:oddHBand="0" w:evenHBand="0" w:firstRowFirstColumn="0" w:firstRowLastColumn="0" w:lastRowFirstColumn="0" w:lastRowLastColumn="0"/>
-              <w:rPr>
-                <w:rFonts w:ascii="Times New Roman" w:hAnsi="Times New Roman" w:cs="Times New Roman"/>
-                <w:sz w:val="28"/>
-                <w:szCs w:val="28"/>
-                <w:lang w:val="en-US"/>
-              </w:rPr>
-            </w:pPr>
-            <w:r>
-              <w:rPr>
-                <w:rFonts w:ascii="Times New Roman" w:hAnsi="Times New Roman" w:cs="Times New Roman"/>
-                <w:sz w:val="28"/>
-                <w:szCs w:val="28"/>
-                <w:lang w:val="en-US"/>
-              </w:rPr>
-              <w:t xml:space="preserve">FROM </w:t>
-            </w:r>
-            <w:proofErr w:type="spellStart"/>
-            <w:r>
-              <w:rPr>
-                <w:rFonts w:ascii="Times New Roman" w:hAnsi="Times New Roman" w:cs="Times New Roman"/>
-                <w:sz w:val="28"/>
-                <w:szCs w:val="28"/>
-                <w:lang w:val="en-US"/>
-              </w:rPr>
-              <w:t>GoodTypes</w:t>
-            </w:r>
-            <w:proofErr w:type="spellEnd"/>
-            <w:r>
-              <w:rPr>
-                <w:rFonts w:ascii="Times New Roman" w:hAnsi="Times New Roman" w:cs="Times New Roman"/>
-                <w:sz w:val="28"/>
-                <w:szCs w:val="28"/>
-                <w:lang w:val="en-US"/>
-              </w:rPr>
-              <w:t xml:space="preserve"> INNER JOIN Goods</w:t>
-            </w:r>
-          </w:p>
-          <w:p>
-            <w:pPr>
-              <w:jc w:val="both"/>
-              <w:cnfStyle w:val="000000000000" w:firstRow="0" w:lastRow="0" w:firstColumn="0" w:lastColumn="0" w:oddVBand="0" w:evenVBand="0" w:oddHBand="0" w:evenHBand="0" w:firstRowFirstColumn="0" w:firstRowLastColumn="0" w:lastRowFirstColumn="0" w:lastRowLastColumn="0"/>
-              <w:rPr>
-                <w:rFonts w:ascii="Times New Roman" w:hAnsi="Times New Roman" w:cs="Times New Roman"/>
-                <w:sz w:val="28"/>
-                <w:szCs w:val="28"/>
-                <w:lang w:val="en-US"/>
-              </w:rPr>
-            </w:pPr>
-            <w:r>
-              <w:rPr>
-                <w:rFonts w:ascii="Times New Roman" w:hAnsi="Times New Roman" w:cs="Times New Roman"/>
-                <w:sz w:val="28"/>
-                <w:szCs w:val="28"/>
-                <w:lang w:val="en-US"/>
-              </w:rPr>
-              <w:t xml:space="preserve">    ON </w:t>
-            </w:r>
-            <w:proofErr w:type="spellStart"/>
-            <w:r>
-              <w:rPr>
-                <w:rFonts w:ascii="Times New Roman" w:hAnsi="Times New Roman" w:cs="Times New Roman"/>
-                <w:sz w:val="28"/>
-                <w:szCs w:val="28"/>
-                <w:lang w:val="en-US"/>
-              </w:rPr>
-              <w:t>good_type_id</w:t>
-            </w:r>
-            <w:proofErr w:type="spellEnd"/>
-            <w:r>
-              <w:rPr>
-                <w:rFonts w:ascii="Times New Roman" w:hAnsi="Times New Roman" w:cs="Times New Roman"/>
-                <w:sz w:val="28"/>
-                <w:szCs w:val="28"/>
-                <w:lang w:val="en-US"/>
-              </w:rPr>
-              <w:t xml:space="preserve"> = type INNER JOIN Payments</w:t>
-            </w:r>
-          </w:p>
-          <w:p>
-            <w:pPr>
-              <w:jc w:val="both"/>
-              <w:cnfStyle w:val="000000000000" w:firstRow="0" w:lastRow="0" w:firstColumn="0" w:lastColumn="0" w:oddVBand="0" w:evenVBand="0" w:oddHBand="0" w:evenHBand="0" w:firstRowFirstColumn="0" w:firstRowLastColumn="0" w:lastRowFirstColumn="0" w:lastRowLastColumn="0"/>
-              <w:rPr>
-                <w:rFonts w:ascii="Times New Roman" w:hAnsi="Times New Roman" w:cs="Times New Roman"/>
-                <w:sz w:val="28"/>
-                <w:szCs w:val="28"/>
-                <w:lang w:val="en-US"/>
-              </w:rPr>
-            </w:pPr>
-            <w:r>
-              <w:rPr>
-                <w:rFonts w:ascii="Times New Roman" w:hAnsi="Times New Roman" w:cs="Times New Roman"/>
-                <w:sz w:val="28"/>
-                <w:szCs w:val="28"/>
-                <w:lang w:val="en-US"/>
-              </w:rPr>
-              <w:t xml:space="preserve">    ON </w:t>
-            </w:r>
-            <w:proofErr w:type="spellStart"/>
-            <w:r>
-              <w:rPr>
-                <w:rFonts w:ascii="Times New Roman" w:hAnsi="Times New Roman" w:cs="Times New Roman"/>
-                <w:sz w:val="28"/>
-                <w:szCs w:val="28"/>
-                <w:lang w:val="en-US"/>
-              </w:rPr>
-              <w:t>good_id</w:t>
-            </w:r>
-            <w:proofErr w:type="spellEnd"/>
-            <w:r>
-              <w:rPr>
-                <w:rFonts w:ascii="Times New Roman" w:hAnsi="Times New Roman" w:cs="Times New Roman"/>
-                <w:sz w:val="28"/>
-                <w:szCs w:val="28"/>
-                <w:lang w:val="en-US"/>
-              </w:rPr>
-              <w:t xml:space="preserve"> = good</w:t>
-            </w:r>
-          </w:p>
-          <w:p>
-            <w:pPr>
-              <w:jc w:val="both"/>
-              <w:cnfStyle w:val="000000000000" w:firstRow="0" w:lastRow="0" w:firstColumn="0" w:lastColumn="0" w:oddVBand="0" w:evenVBand="0" w:oddHBand="0" w:evenHBand="0" w:firstRowFirstColumn="0" w:firstRowLastColumn="0" w:lastRowFirstColumn="0" w:lastRowLastColumn="0"/>
-              <w:rPr>
-                <w:rFonts w:ascii="Times New Roman" w:hAnsi="Times New Roman" w:cs="Times New Roman"/>
-                <w:sz w:val="28"/>
-                <w:szCs w:val="28"/>
-                <w:lang w:val="en-US"/>
-              </w:rPr>
-            </w:pPr>
-            <w:r>
-              <w:rPr>
-                <w:rFonts w:ascii="Times New Roman" w:hAnsi="Times New Roman" w:cs="Times New Roman"/>
-                <w:sz w:val="28"/>
-                <w:szCs w:val="28"/>
-                <w:lang w:val="en-US"/>
-              </w:rPr>
-              <w:t xml:space="preserve">WHERE </w:t>
-            </w:r>
-            <w:proofErr w:type="spellStart"/>
-            <w:r>
-              <w:rPr>
-                <w:rFonts w:ascii="Times New Roman" w:hAnsi="Times New Roman" w:cs="Times New Roman"/>
-                <w:sz w:val="28"/>
-                <w:szCs w:val="28"/>
-                <w:lang w:val="en-US"/>
-              </w:rPr>
-              <w:t>good_type_name</w:t>
-            </w:r>
-            <w:proofErr w:type="spellEnd"/>
-            <w:r>
-              <w:rPr>
-                <w:rFonts w:ascii="Times New Roman" w:hAnsi="Times New Roman" w:cs="Times New Roman"/>
-                <w:sz w:val="28"/>
-                <w:szCs w:val="28"/>
-                <w:lang w:val="en-US"/>
-              </w:rPr>
-              <w:t xml:space="preserve"> = "delicacies"</w:t>
-            </w:r>
-          </w:p>
-          <w:p>
-            <w:pPr>
-              <w:jc w:val="both"/>
-              <w:cnfStyle w:val="000000000000" w:firstRow="0" w:lastRow="0" w:firstColumn="0" w:lastColumn="0" w:oddVBand="0" w:evenVBand="0" w:oddHBand="0" w:evenHBand="0" w:firstRowFirstColumn="0" w:firstRowLastColumn="0" w:lastRowFirstColumn="0" w:lastRowLastColumn="0"/>
-              <w:rPr>
-                <w:rFonts w:ascii="Times New Roman" w:hAnsi="Times New Roman" w:cs="Times New Roman"/>
-                <w:sz w:val="28"/>
-                <w:szCs w:val="28"/>
-                <w:lang w:val="en-US"/>
-              </w:rPr>
-            </w:pPr>
-            <w:r>
-              <w:rPr>
-                <w:rFonts w:ascii="Times New Roman" w:hAnsi="Times New Roman" w:cs="Times New Roman"/>
-                <w:sz w:val="28"/>
-                <w:szCs w:val="28"/>
-                <w:lang w:val="en-US"/>
-              </w:rPr>
-              <w:t xml:space="preserve">ORDER BY </w:t>
-            </w:r>
-            <w:proofErr w:type="spellStart"/>
-            <w:r>
-              <w:rPr>
-                <w:rFonts w:ascii="Times New Roman" w:hAnsi="Times New Roman" w:cs="Times New Roman"/>
-                <w:sz w:val="28"/>
-                <w:szCs w:val="28"/>
-                <w:lang w:val="en-US"/>
-              </w:rPr>
-              <w:t>unit_price</w:t>
-            </w:r>
-            <w:proofErr w:type="spellEnd"/>
-            <w:r>
-              <w:rPr>
-                <w:rFonts w:ascii="Times New Roman" w:hAnsi="Times New Roman" w:cs="Times New Roman"/>
-                <w:sz w:val="28"/>
-                <w:szCs w:val="28"/>
-                <w:lang w:val="en-US"/>
-              </w:rPr>
-              <w:t xml:space="preserve"> DESC </w:t>
+              <w:t>SELECT good_name, unit_price</w:t>
+            </w:r>
+          </w:p>
+          <w:p>
+            <w:pPr>
+              <w:jc w:val="both"/>
+              <w:cnfStyle w:val="000000000000" w:firstRow="0" w:lastRow="0" w:firstColumn="0" w:lastColumn="0" w:oddVBand="0" w:evenVBand="0" w:oddHBand="0" w:evenHBand="0" w:firstRowFirstColumn="0" w:firstRowLastColumn="0" w:lastRowFirstColumn="0" w:lastRowLastColumn="0"/>
+              <w:rPr>
+                <w:rFonts w:ascii="Times New Roman" w:hAnsi="Times New Roman" w:cs="Times New Roman"/>
+                <w:sz w:val="28"/>
+                <w:szCs w:val="28"/>
+                <w:lang w:val="en-US"/>
+              </w:rPr>
+            </w:pPr>
+            <w:r>
+              <w:rPr>
+                <w:rFonts w:ascii="Times New Roman" w:hAnsi="Times New Roman" w:cs="Times New Roman"/>
+                <w:sz w:val="28"/>
+                <w:szCs w:val="28"/>
+                <w:lang w:val="en-US"/>
+              </w:rPr>
+              <w:t>FROM GoodTypes INNER JOIN Goods</w:t>
+            </w:r>
+          </w:p>
+          <w:p>
+            <w:pPr>
+              <w:jc w:val="both"/>
+              <w:cnfStyle w:val="000000000000" w:firstRow="0" w:lastRow="0" w:firstColumn="0" w:lastColumn="0" w:oddVBand="0" w:evenVBand="0" w:oddHBand="0" w:evenHBand="0" w:firstRowFirstColumn="0" w:firstRowLastColumn="0" w:lastRowFirstColumn="0" w:lastRowLastColumn="0"/>
+              <w:rPr>
+                <w:rFonts w:ascii="Times New Roman" w:hAnsi="Times New Roman" w:cs="Times New Roman"/>
+                <w:sz w:val="28"/>
+                <w:szCs w:val="28"/>
+                <w:lang w:val="en-US"/>
+              </w:rPr>
+            </w:pPr>
+            <w:r>
+              <w:rPr>
+                <w:rFonts w:ascii="Times New Roman" w:hAnsi="Times New Roman" w:cs="Times New Roman"/>
+                <w:sz w:val="28"/>
+                <w:szCs w:val="28"/>
+                <w:lang w:val="en-US"/>
+              </w:rPr>
+              <w:t xml:space="preserve">    ON good_type_id = type INNER JOIN Payments</w:t>
+            </w:r>
+          </w:p>
+          <w:p>
+            <w:pPr>
+              <w:jc w:val="both"/>
+              <w:cnfStyle w:val="000000000000" w:firstRow="0" w:lastRow="0" w:firstColumn="0" w:lastColumn="0" w:oddVBand="0" w:evenVBand="0" w:oddHBand="0" w:evenHBand="0" w:firstRowFirstColumn="0" w:firstRowLastColumn="0" w:lastRowFirstColumn="0" w:lastRowLastColumn="0"/>
+              <w:rPr>
+                <w:rFonts w:ascii="Times New Roman" w:hAnsi="Times New Roman" w:cs="Times New Roman"/>
+                <w:sz w:val="28"/>
+                <w:szCs w:val="28"/>
+                <w:lang w:val="en-US"/>
+              </w:rPr>
+            </w:pPr>
+            <w:r>
+              <w:rPr>
+                <w:rFonts w:ascii="Times New Roman" w:hAnsi="Times New Roman" w:cs="Times New Roman"/>
+                <w:sz w:val="28"/>
+                <w:szCs w:val="28"/>
+                <w:lang w:val="en-US"/>
+              </w:rPr>
+              <w:t xml:space="preserve">    ON good_id = good</w:t>
+            </w:r>
+          </w:p>
+          <w:p>
+            <w:pPr>
+              <w:jc w:val="both"/>
+              <w:cnfStyle w:val="000000000000" w:firstRow="0" w:lastRow="0" w:firstColumn="0" w:lastColumn="0" w:oddVBand="0" w:evenVBand="0" w:oddHBand="0" w:evenHBand="0" w:firstRowFirstColumn="0" w:firstRowLastColumn="0" w:lastRowFirstColumn="0" w:lastRowLastColumn="0"/>
+              <w:rPr>
+                <w:rFonts w:ascii="Times New Roman" w:hAnsi="Times New Roman" w:cs="Times New Roman"/>
+                <w:sz w:val="28"/>
+                <w:szCs w:val="28"/>
+                <w:lang w:val="en-US"/>
+              </w:rPr>
+            </w:pPr>
+            <w:r>
+              <w:rPr>
+                <w:rFonts w:ascii="Times New Roman" w:hAnsi="Times New Roman" w:cs="Times New Roman"/>
+                <w:sz w:val="28"/>
+                <w:szCs w:val="28"/>
+                <w:lang w:val="en-US"/>
+              </w:rPr>
+              <w:t>WHERE good_type_name = "delicacies"</w:t>
+            </w:r>
+          </w:p>
+          <w:p>
+            <w:pPr>
+              <w:jc w:val="both"/>
+              <w:cnfStyle w:val="000000000000" w:firstRow="0" w:lastRow="0" w:firstColumn="0" w:lastColumn="0" w:oddVBand="0" w:evenVBand="0" w:oddHBand="0" w:evenHBand="0" w:firstRowFirstColumn="0" w:firstRowLastColumn="0" w:lastRowFirstColumn="0" w:lastRowLastColumn="0"/>
+              <w:rPr>
+                <w:rFonts w:ascii="Times New Roman" w:hAnsi="Times New Roman" w:cs="Times New Roman"/>
+                <w:sz w:val="28"/>
+                <w:szCs w:val="28"/>
+                <w:lang w:val="en-US"/>
+              </w:rPr>
+            </w:pPr>
+            <w:r>
+              <w:rPr>
+                <w:rFonts w:ascii="Times New Roman" w:hAnsi="Times New Roman" w:cs="Times New Roman"/>
+                <w:sz w:val="28"/>
+                <w:szCs w:val="28"/>
+                <w:lang w:val="en-US"/>
+              </w:rPr>
+              <w:t xml:space="preserve">ORDER BY unit_price DESC </w:t>
             </w:r>
           </w:p>
           <w:p>
@@ -5541,141 +4185,50 @@
                 <w:szCs w:val="28"/>
                 <w:lang w:val="en-US"/>
               </w:rPr>
-              <w:t xml:space="preserve">SELECT </w:t>
-            </w:r>
-            <w:proofErr w:type="spellStart"/>
-            <w:r>
-              <w:rPr>
-                <w:rFonts w:ascii="Times New Roman" w:hAnsi="Times New Roman" w:cs="Times New Roman"/>
-                <w:sz w:val="28"/>
-                <w:szCs w:val="28"/>
-                <w:lang w:val="en-US"/>
-              </w:rPr>
-              <w:t>member_name</w:t>
-            </w:r>
-            <w:proofErr w:type="spellEnd"/>
-            <w:r>
-              <w:rPr>
-                <w:rFonts w:ascii="Times New Roman" w:hAnsi="Times New Roman" w:cs="Times New Roman"/>
-                <w:sz w:val="28"/>
-                <w:szCs w:val="28"/>
-                <w:lang w:val="en-US"/>
-              </w:rPr>
-              <w:t xml:space="preserve">, SUM(amount * </w:t>
-            </w:r>
-            <w:proofErr w:type="spellStart"/>
-            <w:r>
-              <w:rPr>
-                <w:rFonts w:ascii="Times New Roman" w:hAnsi="Times New Roman" w:cs="Times New Roman"/>
-                <w:sz w:val="28"/>
-                <w:szCs w:val="28"/>
-                <w:lang w:val="en-US"/>
-              </w:rPr>
-              <w:t>unit_price</w:t>
-            </w:r>
-            <w:proofErr w:type="spellEnd"/>
-            <w:r>
-              <w:rPr>
-                <w:rFonts w:ascii="Times New Roman" w:hAnsi="Times New Roman" w:cs="Times New Roman"/>
-                <w:sz w:val="28"/>
-                <w:szCs w:val="28"/>
-                <w:lang w:val="en-US"/>
-              </w:rPr>
-              <w:t>) AS costs</w:t>
-            </w:r>
-          </w:p>
-          <w:p>
-            <w:pPr>
-              <w:jc w:val="both"/>
-              <w:cnfStyle w:val="000000100000" w:firstRow="0" w:lastRow="0" w:firstColumn="0" w:lastColumn="0" w:oddVBand="0" w:evenVBand="0" w:oddHBand="1" w:evenHBand="0" w:firstRowFirstColumn="0" w:firstRowLastColumn="0" w:lastRowFirstColumn="0" w:lastRowLastColumn="0"/>
-              <w:rPr>
-                <w:rFonts w:ascii="Times New Roman" w:hAnsi="Times New Roman" w:cs="Times New Roman"/>
-                <w:sz w:val="28"/>
-                <w:szCs w:val="28"/>
-                <w:lang w:val="en-US"/>
-              </w:rPr>
-            </w:pPr>
-            <w:r>
-              <w:rPr>
-                <w:rFonts w:ascii="Times New Roman" w:hAnsi="Times New Roman" w:cs="Times New Roman"/>
-                <w:sz w:val="28"/>
-                <w:szCs w:val="28"/>
-                <w:lang w:val="en-US"/>
-              </w:rPr>
-              <w:t xml:space="preserve">FROM </w:t>
-            </w:r>
-            <w:proofErr w:type="spellStart"/>
-            <w:r>
-              <w:rPr>
-                <w:rFonts w:ascii="Times New Roman" w:hAnsi="Times New Roman" w:cs="Times New Roman"/>
-                <w:sz w:val="28"/>
-                <w:szCs w:val="28"/>
-                <w:lang w:val="en-US"/>
-              </w:rPr>
-              <w:t>FamilyMembers</w:t>
-            </w:r>
-            <w:proofErr w:type="spellEnd"/>
-            <w:r>
-              <w:rPr>
-                <w:rFonts w:ascii="Times New Roman" w:hAnsi="Times New Roman" w:cs="Times New Roman"/>
-                <w:sz w:val="28"/>
-                <w:szCs w:val="28"/>
-                <w:lang w:val="en-US"/>
-              </w:rPr>
-              <w:t xml:space="preserve"> INNER JOIN Payments</w:t>
-            </w:r>
-          </w:p>
-          <w:p>
-            <w:pPr>
-              <w:jc w:val="both"/>
-              <w:cnfStyle w:val="000000100000" w:firstRow="0" w:lastRow="0" w:firstColumn="0" w:lastColumn="0" w:oddVBand="0" w:evenVBand="0" w:oddHBand="1" w:evenHBand="0" w:firstRowFirstColumn="0" w:firstRowLastColumn="0" w:lastRowFirstColumn="0" w:lastRowLastColumn="0"/>
-              <w:rPr>
-                <w:rFonts w:ascii="Times New Roman" w:hAnsi="Times New Roman" w:cs="Times New Roman"/>
-                <w:sz w:val="28"/>
-                <w:szCs w:val="28"/>
-                <w:lang w:val="en-US"/>
-              </w:rPr>
-            </w:pPr>
-            <w:r>
-              <w:rPr>
-                <w:rFonts w:ascii="Times New Roman" w:hAnsi="Times New Roman" w:cs="Times New Roman"/>
-                <w:sz w:val="28"/>
-                <w:szCs w:val="28"/>
-                <w:lang w:val="en-US"/>
-              </w:rPr>
-              <w:t xml:space="preserve">    ON </w:t>
-            </w:r>
-            <w:proofErr w:type="spellStart"/>
-            <w:r>
-              <w:rPr>
-                <w:rFonts w:ascii="Times New Roman" w:hAnsi="Times New Roman" w:cs="Times New Roman"/>
-                <w:sz w:val="28"/>
-                <w:szCs w:val="28"/>
-                <w:lang w:val="en-US"/>
-              </w:rPr>
-              <w:t>FamilyMembers.member_id</w:t>
-            </w:r>
-            <w:proofErr w:type="spellEnd"/>
-            <w:r>
-              <w:rPr>
-                <w:rFonts w:ascii="Times New Roman" w:hAnsi="Times New Roman" w:cs="Times New Roman"/>
-                <w:sz w:val="28"/>
-                <w:szCs w:val="28"/>
-                <w:lang w:val="en-US"/>
-              </w:rPr>
-              <w:t xml:space="preserve"> = </w:t>
-            </w:r>
-            <w:proofErr w:type="spellStart"/>
-            <w:r>
-              <w:rPr>
-                <w:rFonts w:ascii="Times New Roman" w:hAnsi="Times New Roman" w:cs="Times New Roman"/>
-                <w:sz w:val="28"/>
-                <w:szCs w:val="28"/>
-                <w:lang w:val="en-US"/>
-              </w:rPr>
-              <w:t>Payments.family_member</w:t>
-            </w:r>
-            <w:proofErr w:type="spellEnd"/>
+              <w:t>SELECT member_name, SUM(amount * unit_price) AS costs</w:t>
+            </w:r>
+          </w:p>
+          <w:p>
+            <w:pPr>
+              <w:jc w:val="both"/>
+              <w:cnfStyle w:val="000000100000" w:firstRow="0" w:lastRow="0" w:firstColumn="0" w:lastColumn="0" w:oddVBand="0" w:evenVBand="0" w:oddHBand="1" w:evenHBand="0" w:firstRowFirstColumn="0" w:firstRowLastColumn="0" w:lastRowFirstColumn="0" w:lastRowLastColumn="0"/>
+              <w:rPr>
+                <w:rFonts w:ascii="Times New Roman" w:hAnsi="Times New Roman" w:cs="Times New Roman"/>
+                <w:sz w:val="28"/>
+                <w:szCs w:val="28"/>
+                <w:lang w:val="en-US"/>
+              </w:rPr>
+            </w:pPr>
+            <w:r>
+              <w:rPr>
+                <w:rFonts w:ascii="Times New Roman" w:hAnsi="Times New Roman" w:cs="Times New Roman"/>
+                <w:sz w:val="28"/>
+                <w:szCs w:val="28"/>
+                <w:lang w:val="en-US"/>
+              </w:rPr>
+              <w:t>FROM FamilyMembers INNER JOIN Payments</w:t>
+            </w:r>
+          </w:p>
+          <w:p>
+            <w:pPr>
+              <w:jc w:val="both"/>
+              <w:cnfStyle w:val="000000100000" w:firstRow="0" w:lastRow="0" w:firstColumn="0" w:lastColumn="0" w:oddVBand="0" w:evenVBand="0" w:oddHBand="1" w:evenHBand="0" w:firstRowFirstColumn="0" w:firstRowLastColumn="0" w:lastRowFirstColumn="0" w:lastRowLastColumn="0"/>
+              <w:rPr>
+                <w:rFonts w:ascii="Times New Roman" w:hAnsi="Times New Roman" w:cs="Times New Roman"/>
+                <w:sz w:val="28"/>
+                <w:szCs w:val="28"/>
+                <w:lang w:val="en-US"/>
+              </w:rPr>
+            </w:pPr>
+            <w:r>
+              <w:rPr>
+                <w:rFonts w:ascii="Times New Roman" w:hAnsi="Times New Roman" w:cs="Times New Roman"/>
+                <w:sz w:val="28"/>
+                <w:szCs w:val="28"/>
+                <w:lang w:val="en-US"/>
+              </w:rPr>
+              <w:t xml:space="preserve">    ON FamilyMembers.member_id = Payments.family_member</w:t>
+            </w:r>
           </w:p>
           <w:p>
             <w:pPr>
@@ -5716,27 +4269,7 @@
                 <w:szCs w:val="28"/>
                 <w:lang w:val="en-US"/>
               </w:rPr>
-              <w:t xml:space="preserve">GROUP BY </w:t>
-            </w:r>
-            <w:proofErr w:type="spellStart"/>
-            <w:r>
-              <w:rPr>
-                <w:rFonts w:ascii="Times New Roman" w:hAnsi="Times New Roman" w:cs="Times New Roman"/>
-                <w:sz w:val="28"/>
-                <w:szCs w:val="28"/>
-                <w:lang w:val="en-US"/>
-              </w:rPr>
-              <w:t>member_name</w:t>
-            </w:r>
-            <w:proofErr w:type="spellEnd"/>
-            <w:r>
-              <w:rPr>
-                <w:rFonts w:ascii="Times New Roman" w:hAnsi="Times New Roman" w:cs="Times New Roman"/>
-                <w:sz w:val="28"/>
-                <w:szCs w:val="28"/>
-                <w:lang w:val="en-US"/>
-              </w:rPr>
-              <w:t>;</w:t>
+              <w:t>GROUP BY member_name;</w:t>
             </w:r>
           </w:p>
         </w:tc>
@@ -5793,25 +4326,7 @@
                 <w:sz w:val="28"/>
                 <w:szCs w:val="28"/>
               </w:rPr>
-              <w:t xml:space="preserve">Определить, какие товары имеются в таблице </w:t>
-            </w:r>
-            <w:proofErr w:type="spellStart"/>
-            <w:r>
-              <w:rPr>
-                <w:rFonts w:ascii="Times New Roman" w:hAnsi="Times New Roman" w:cs="Times New Roman"/>
-                <w:sz w:val="28"/>
-                <w:szCs w:val="28"/>
-              </w:rPr>
-              <w:t>Goods</w:t>
-            </w:r>
-            <w:proofErr w:type="spellEnd"/>
-            <w:r>
-              <w:rPr>
-                <w:rFonts w:ascii="Times New Roman" w:hAnsi="Times New Roman" w:cs="Times New Roman"/>
-                <w:sz w:val="28"/>
-                <w:szCs w:val="28"/>
-              </w:rPr>
-              <w:t>, но не покупались в течение 2005 года</w:t>
+              <w:t>Определить, какие товары имеются в таблице Goods, но не покупались в течение 2005 года</w:t>
             </w:r>
           </w:p>
         </w:tc>
@@ -5837,19 +4352,8 @@
                 <w:szCs w:val="28"/>
                 <w:lang w:val="en-US"/>
               </w:rPr>
-              <w:t xml:space="preserve">SELECT DISTINCT </w:t>
-            </w:r>
-            <w:proofErr w:type="spellStart"/>
-            <w:r>
-              <w:rPr>
-                <w:rFonts w:ascii="Times New Roman" w:hAnsi="Times New Roman" w:cs="Times New Roman"/>
-                <w:sz w:val="28"/>
-                <w:szCs w:val="28"/>
-                <w:lang w:val="en-US"/>
-              </w:rPr>
-              <w:t>good_name</w:t>
-            </w:r>
-            <w:proofErr w:type="spellEnd"/>
+              <w:t>SELECT DISTINCT good_name</w:t>
+            </w:r>
           </w:p>
           <w:p>
             <w:pPr>
@@ -5890,60 +4394,29 @@
                 <w:szCs w:val="28"/>
                 <w:lang w:val="en-US"/>
               </w:rPr>
-              <w:t xml:space="preserve">WHERE </w:t>
-            </w:r>
-            <w:proofErr w:type="spellStart"/>
-            <w:r>
-              <w:rPr>
-                <w:rFonts w:ascii="Times New Roman" w:hAnsi="Times New Roman" w:cs="Times New Roman"/>
-                <w:sz w:val="28"/>
-                <w:szCs w:val="28"/>
-                <w:lang w:val="en-US"/>
-              </w:rPr>
-              <w:t>good_name</w:t>
-            </w:r>
-            <w:proofErr w:type="spellEnd"/>
-            <w:r>
-              <w:rPr>
-                <w:rFonts w:ascii="Times New Roman" w:hAnsi="Times New Roman" w:cs="Times New Roman"/>
-                <w:sz w:val="28"/>
-                <w:szCs w:val="28"/>
-                <w:lang w:val="en-US"/>
-              </w:rPr>
-              <w:t xml:space="preserve"> NOT IN (</w:t>
-            </w:r>
-          </w:p>
-          <w:p>
-            <w:pPr>
-              <w:jc w:val="both"/>
-              <w:cnfStyle w:val="000000000000" w:firstRow="0" w:lastRow="0" w:firstColumn="0" w:lastColumn="0" w:oddVBand="0" w:evenVBand="0" w:oddHBand="0" w:evenHBand="0" w:firstRowFirstColumn="0" w:firstRowLastColumn="0" w:lastRowFirstColumn="0" w:lastRowLastColumn="0"/>
-              <w:rPr>
-                <w:rFonts w:ascii="Times New Roman" w:hAnsi="Times New Roman" w:cs="Times New Roman"/>
-                <w:sz w:val="28"/>
-                <w:szCs w:val="28"/>
-                <w:lang w:val="en-US"/>
-              </w:rPr>
-            </w:pPr>
-            <w:r>
-              <w:rPr>
-                <w:rFonts w:ascii="Times New Roman" w:hAnsi="Times New Roman" w:cs="Times New Roman"/>
-                <w:sz w:val="28"/>
-                <w:szCs w:val="28"/>
-                <w:lang w:val="en-US"/>
-              </w:rPr>
-              <w:t xml:space="preserve">    SELECT DISTINCT </w:t>
-            </w:r>
-            <w:proofErr w:type="spellStart"/>
-            <w:r>
-              <w:rPr>
-                <w:rFonts w:ascii="Times New Roman" w:hAnsi="Times New Roman" w:cs="Times New Roman"/>
-                <w:sz w:val="28"/>
-                <w:szCs w:val="28"/>
-                <w:lang w:val="en-US"/>
-              </w:rPr>
-              <w:t>good_name</w:t>
-            </w:r>
-            <w:proofErr w:type="spellEnd"/>
+              <w:t>WHERE good_name NOT IN (</w:t>
+            </w:r>
+          </w:p>
+          <w:p>
+            <w:pPr>
+              <w:jc w:val="both"/>
+              <w:cnfStyle w:val="000000000000" w:firstRow="0" w:lastRow="0" w:firstColumn="0" w:lastColumn="0" w:oddVBand="0" w:evenVBand="0" w:oddHBand="0" w:evenHBand="0" w:firstRowFirstColumn="0" w:firstRowLastColumn="0" w:lastRowFirstColumn="0" w:lastRowLastColumn="0"/>
+              <w:rPr>
+                <w:rFonts w:ascii="Times New Roman" w:hAnsi="Times New Roman" w:cs="Times New Roman"/>
+                <w:sz w:val="28"/>
+                <w:szCs w:val="28"/>
+                <w:lang w:val="en-US"/>
+              </w:rPr>
+            </w:pPr>
+            <w:r>
+              <w:rPr>
+                <w:rFonts w:ascii="Times New Roman" w:hAnsi="Times New Roman" w:cs="Times New Roman"/>
+                <w:sz w:val="28"/>
+                <w:szCs w:val="28"/>
+                <w:lang w:val="en-US"/>
+              </w:rPr>
+              <w:t xml:space="preserve">    SELECT DISTINCT good_name</w:t>
+            </w:r>
           </w:p>
           <w:p>
             <w:pPr>
@@ -5993,39 +4466,8 @@
                 <w:szCs w:val="28"/>
                 <w:lang w:val="en-US"/>
               </w:rPr>
-              <w:t xml:space="preserve">ON </w:t>
-            </w:r>
-            <w:proofErr w:type="spellStart"/>
-            <w:r>
-              <w:rPr>
-                <w:rFonts w:ascii="Times New Roman" w:hAnsi="Times New Roman" w:cs="Times New Roman"/>
-                <w:sz w:val="28"/>
-                <w:szCs w:val="28"/>
-                <w:lang w:val="en-US"/>
-              </w:rPr>
-              <w:t>Goods.good_id</w:t>
-            </w:r>
-            <w:proofErr w:type="spellEnd"/>
-            <w:r>
-              <w:rPr>
-                <w:rFonts w:ascii="Times New Roman" w:hAnsi="Times New Roman" w:cs="Times New Roman"/>
-                <w:sz w:val="28"/>
-                <w:szCs w:val="28"/>
-                <w:lang w:val="en-US"/>
-              </w:rPr>
-              <w:t xml:space="preserve"> = </w:t>
-            </w:r>
-            <w:proofErr w:type="spellStart"/>
-            <w:r>
-              <w:rPr>
-                <w:rFonts w:ascii="Times New Roman" w:hAnsi="Times New Roman" w:cs="Times New Roman"/>
-                <w:sz w:val="28"/>
-                <w:szCs w:val="28"/>
-                <w:lang w:val="en-US"/>
-              </w:rPr>
-              <w:t>Payments.good</w:t>
-            </w:r>
-            <w:proofErr w:type="spellEnd"/>
+              <w:t>ON Goods.good_id = Payments.good</w:t>
+            </w:r>
           </w:p>
           <w:p>
             <w:pPr>
@@ -6052,25 +4494,7 @@
                 <w:sz w:val="28"/>
                 <w:szCs w:val="28"/>
               </w:rPr>
-              <w:t xml:space="preserve">WHERE </w:t>
-            </w:r>
-            <w:proofErr w:type="spellStart"/>
-            <w:r>
-              <w:rPr>
-                <w:rFonts w:ascii="Times New Roman" w:hAnsi="Times New Roman" w:cs="Times New Roman"/>
-                <w:sz w:val="28"/>
-                <w:szCs w:val="28"/>
-              </w:rPr>
-              <w:t>date</w:t>
-            </w:r>
-            <w:proofErr w:type="spellEnd"/>
-            <w:r>
-              <w:rPr>
-                <w:rFonts w:ascii="Times New Roman" w:hAnsi="Times New Roman" w:cs="Times New Roman"/>
-                <w:sz w:val="28"/>
-                <w:szCs w:val="28"/>
-              </w:rPr>
-              <w:t xml:space="preserve"> BETWEEN "2005-01-01" AND "2005-12-31");</w:t>
+              <w:t>WHERE date BETWEEN "2005-01-01" AND "2005-12-31");</w:t>
             </w:r>
           </w:p>
         </w:tc>
@@ -6154,278 +4578,134 @@
                 <w:szCs w:val="28"/>
                 <w:lang w:val="en-US"/>
               </w:rPr>
-              <w:t xml:space="preserve">SELECT DISTINCT </w:t>
-            </w:r>
-            <w:proofErr w:type="spellStart"/>
-            <w:r>
-              <w:rPr>
-                <w:rFonts w:ascii="Times New Roman" w:hAnsi="Times New Roman" w:cs="Times New Roman"/>
-                <w:sz w:val="28"/>
-                <w:szCs w:val="28"/>
-                <w:lang w:val="en-US"/>
-              </w:rPr>
-              <w:t>good_type_name</w:t>
-            </w:r>
-            <w:proofErr w:type="spellEnd"/>
-          </w:p>
-          <w:p>
-            <w:pPr>
-              <w:jc w:val="both"/>
-              <w:cnfStyle w:val="000000100000" w:firstRow="0" w:lastRow="0" w:firstColumn="0" w:lastColumn="0" w:oddVBand="0" w:evenVBand="0" w:oddHBand="1" w:evenHBand="0" w:firstRowFirstColumn="0" w:firstRowLastColumn="0" w:lastRowFirstColumn="0" w:lastRowLastColumn="0"/>
-              <w:rPr>
-                <w:rFonts w:ascii="Times New Roman" w:hAnsi="Times New Roman" w:cs="Times New Roman"/>
-                <w:sz w:val="28"/>
-                <w:szCs w:val="28"/>
-                <w:lang w:val="en-US"/>
-              </w:rPr>
-            </w:pPr>
-            <w:r>
-              <w:rPr>
-                <w:rFonts w:ascii="Times New Roman" w:hAnsi="Times New Roman" w:cs="Times New Roman"/>
-                <w:sz w:val="28"/>
-                <w:szCs w:val="28"/>
-                <w:lang w:val="en-US"/>
-              </w:rPr>
-              <w:t xml:space="preserve">FROM </w:t>
-            </w:r>
-            <w:proofErr w:type="spellStart"/>
-            <w:r>
-              <w:rPr>
-                <w:rFonts w:ascii="Times New Roman" w:hAnsi="Times New Roman" w:cs="Times New Roman"/>
-                <w:sz w:val="28"/>
-                <w:szCs w:val="28"/>
-                <w:lang w:val="en-US"/>
-              </w:rPr>
-              <w:t>GoodTypes</w:t>
-            </w:r>
-            <w:proofErr w:type="spellEnd"/>
-          </w:p>
-          <w:p>
-            <w:pPr>
-              <w:jc w:val="both"/>
-              <w:cnfStyle w:val="000000100000" w:firstRow="0" w:lastRow="0" w:firstColumn="0" w:lastColumn="0" w:oddVBand="0" w:evenVBand="0" w:oddHBand="1" w:evenHBand="0" w:firstRowFirstColumn="0" w:firstRowLastColumn="0" w:lastRowFirstColumn="0" w:lastRowLastColumn="0"/>
-              <w:rPr>
-                <w:rFonts w:ascii="Times New Roman" w:hAnsi="Times New Roman" w:cs="Times New Roman"/>
-                <w:sz w:val="28"/>
-                <w:szCs w:val="28"/>
-                <w:lang w:val="en-US"/>
-              </w:rPr>
-            </w:pPr>
-            <w:r>
-              <w:rPr>
-                <w:rFonts w:ascii="Times New Roman" w:hAnsi="Times New Roman" w:cs="Times New Roman"/>
-                <w:sz w:val="28"/>
-                <w:szCs w:val="28"/>
-                <w:lang w:val="en-US"/>
-              </w:rPr>
-              <w:t xml:space="preserve">WHERE </w:t>
-            </w:r>
-            <w:proofErr w:type="spellStart"/>
-            <w:r>
-              <w:rPr>
-                <w:rFonts w:ascii="Times New Roman" w:hAnsi="Times New Roman" w:cs="Times New Roman"/>
-                <w:sz w:val="28"/>
-                <w:szCs w:val="28"/>
-                <w:lang w:val="en-US"/>
-              </w:rPr>
-              <w:t>good_type_name</w:t>
-            </w:r>
-            <w:proofErr w:type="spellEnd"/>
-            <w:r>
-              <w:rPr>
-                <w:rFonts w:ascii="Times New Roman" w:hAnsi="Times New Roman" w:cs="Times New Roman"/>
-                <w:sz w:val="28"/>
-                <w:szCs w:val="28"/>
-                <w:lang w:val="en-US"/>
-              </w:rPr>
-              <w:t xml:space="preserve"> NOT IN (</w:t>
-            </w:r>
-          </w:p>
-          <w:p>
-            <w:pPr>
-              <w:jc w:val="both"/>
-              <w:cnfStyle w:val="000000100000" w:firstRow="0" w:lastRow="0" w:firstColumn="0" w:lastColumn="0" w:oddVBand="0" w:evenVBand="0" w:oddHBand="1" w:evenHBand="0" w:firstRowFirstColumn="0" w:firstRowLastColumn="0" w:lastRowFirstColumn="0" w:lastRowLastColumn="0"/>
-              <w:rPr>
-                <w:rFonts w:ascii="Times New Roman" w:hAnsi="Times New Roman" w:cs="Times New Roman"/>
-                <w:sz w:val="28"/>
-                <w:szCs w:val="28"/>
-                <w:lang w:val="en-US"/>
-              </w:rPr>
-            </w:pPr>
-            <w:r>
-              <w:rPr>
-                <w:rFonts w:ascii="Times New Roman" w:hAnsi="Times New Roman" w:cs="Times New Roman"/>
-                <w:sz w:val="28"/>
-                <w:szCs w:val="28"/>
-                <w:lang w:val="en-US"/>
-              </w:rPr>
-              <w:t xml:space="preserve">    SELECT DISTINCT </w:t>
-            </w:r>
-            <w:proofErr w:type="spellStart"/>
-            <w:r>
-              <w:rPr>
-                <w:rFonts w:ascii="Times New Roman" w:hAnsi="Times New Roman" w:cs="Times New Roman"/>
-                <w:sz w:val="28"/>
-                <w:szCs w:val="28"/>
-                <w:lang w:val="en-US"/>
-              </w:rPr>
-              <w:t>good_type_name</w:t>
-            </w:r>
-            <w:proofErr w:type="spellEnd"/>
-          </w:p>
-          <w:p>
-            <w:pPr>
-              <w:jc w:val="both"/>
-              <w:cnfStyle w:val="000000100000" w:firstRow="0" w:lastRow="0" w:firstColumn="0" w:lastColumn="0" w:oddVBand="0" w:evenVBand="0" w:oddHBand="1" w:evenHBand="0" w:firstRowFirstColumn="0" w:firstRowLastColumn="0" w:lastRowFirstColumn="0" w:lastRowLastColumn="0"/>
-              <w:rPr>
-                <w:rFonts w:ascii="Times New Roman" w:hAnsi="Times New Roman" w:cs="Times New Roman"/>
-                <w:sz w:val="28"/>
-                <w:szCs w:val="28"/>
-                <w:lang w:val="en-US"/>
-              </w:rPr>
-            </w:pPr>
-            <w:r>
-              <w:rPr>
-                <w:rFonts w:ascii="Times New Roman" w:hAnsi="Times New Roman" w:cs="Times New Roman"/>
-                <w:sz w:val="28"/>
-                <w:szCs w:val="28"/>
-                <w:lang w:val="en-US"/>
-              </w:rPr>
-              <w:t xml:space="preserve">    FROM </w:t>
-            </w:r>
-            <w:proofErr w:type="spellStart"/>
-            <w:r>
-              <w:rPr>
-                <w:rFonts w:ascii="Times New Roman" w:hAnsi="Times New Roman" w:cs="Times New Roman"/>
-                <w:sz w:val="28"/>
-                <w:szCs w:val="28"/>
-                <w:lang w:val="en-US"/>
-              </w:rPr>
-              <w:t>GoodTypes</w:t>
-            </w:r>
-            <w:proofErr w:type="spellEnd"/>
-            <w:r>
-              <w:rPr>
-                <w:rFonts w:ascii="Times New Roman" w:hAnsi="Times New Roman" w:cs="Times New Roman"/>
-                <w:sz w:val="28"/>
-                <w:szCs w:val="28"/>
-                <w:lang w:val="en-US"/>
-              </w:rPr>
-              <w:t xml:space="preserve"> INNER JOIN Goods</w:t>
-            </w:r>
-          </w:p>
-          <w:p>
-            <w:pPr>
-              <w:jc w:val="both"/>
-              <w:cnfStyle w:val="000000100000" w:firstRow="0" w:lastRow="0" w:firstColumn="0" w:lastColumn="0" w:oddVBand="0" w:evenVBand="0" w:oddHBand="1" w:evenHBand="0" w:firstRowFirstColumn="0" w:firstRowLastColumn="0" w:lastRowFirstColumn="0" w:lastRowLastColumn="0"/>
-              <w:rPr>
-                <w:rFonts w:ascii="Times New Roman" w:hAnsi="Times New Roman" w:cs="Times New Roman"/>
-                <w:sz w:val="28"/>
-                <w:szCs w:val="28"/>
-                <w:lang w:val="en-US"/>
-              </w:rPr>
-            </w:pPr>
-            <w:r>
-              <w:rPr>
-                <w:rFonts w:ascii="Times New Roman" w:hAnsi="Times New Roman" w:cs="Times New Roman"/>
-                <w:sz w:val="28"/>
-                <w:szCs w:val="28"/>
-                <w:lang w:val="en-US"/>
-              </w:rPr>
-              <w:t xml:space="preserve">        ON </w:t>
-            </w:r>
-            <w:proofErr w:type="spellStart"/>
-            <w:r>
-              <w:rPr>
-                <w:rFonts w:ascii="Times New Roman" w:hAnsi="Times New Roman" w:cs="Times New Roman"/>
-                <w:sz w:val="28"/>
-                <w:szCs w:val="28"/>
-                <w:lang w:val="en-US"/>
-              </w:rPr>
-              <w:t>GoodTypes.good_type_id</w:t>
-            </w:r>
-            <w:proofErr w:type="spellEnd"/>
-            <w:r>
-              <w:rPr>
-                <w:rFonts w:ascii="Times New Roman" w:hAnsi="Times New Roman" w:cs="Times New Roman"/>
-                <w:sz w:val="28"/>
-                <w:szCs w:val="28"/>
-                <w:lang w:val="en-US"/>
-              </w:rPr>
-              <w:t xml:space="preserve"> = </w:t>
-            </w:r>
-            <w:proofErr w:type="spellStart"/>
-            <w:r>
-              <w:rPr>
-                <w:rFonts w:ascii="Times New Roman" w:hAnsi="Times New Roman" w:cs="Times New Roman"/>
-                <w:sz w:val="28"/>
-                <w:szCs w:val="28"/>
-                <w:lang w:val="en-US"/>
-              </w:rPr>
-              <w:t>Goods.type</w:t>
-            </w:r>
-            <w:proofErr w:type="spellEnd"/>
-            <w:r>
-              <w:rPr>
-                <w:rFonts w:ascii="Times New Roman" w:hAnsi="Times New Roman" w:cs="Times New Roman"/>
-                <w:sz w:val="28"/>
-                <w:szCs w:val="28"/>
-                <w:lang w:val="en-US"/>
-              </w:rPr>
-              <w:t xml:space="preserve"> INNER JOIN Payments</w:t>
-            </w:r>
-          </w:p>
-          <w:p>
-            <w:pPr>
-              <w:jc w:val="both"/>
-              <w:cnfStyle w:val="000000100000" w:firstRow="0" w:lastRow="0" w:firstColumn="0" w:lastColumn="0" w:oddVBand="0" w:evenVBand="0" w:oddHBand="1" w:evenHBand="0" w:firstRowFirstColumn="0" w:firstRowLastColumn="0" w:lastRowFirstColumn="0" w:lastRowLastColumn="0"/>
-              <w:rPr>
-                <w:rFonts w:ascii="Times New Roman" w:hAnsi="Times New Roman" w:cs="Times New Roman"/>
-                <w:sz w:val="28"/>
-                <w:szCs w:val="28"/>
-                <w:lang w:val="en-US"/>
-              </w:rPr>
-            </w:pPr>
-            <w:r>
-              <w:rPr>
-                <w:rFonts w:ascii="Times New Roman" w:hAnsi="Times New Roman" w:cs="Times New Roman"/>
-                <w:sz w:val="28"/>
-                <w:szCs w:val="28"/>
-                <w:lang w:val="en-US"/>
-              </w:rPr>
-              <w:t xml:space="preserve">        ON </w:t>
-            </w:r>
-            <w:proofErr w:type="spellStart"/>
-            <w:r>
-              <w:rPr>
-                <w:rFonts w:ascii="Times New Roman" w:hAnsi="Times New Roman" w:cs="Times New Roman"/>
-                <w:sz w:val="28"/>
-                <w:szCs w:val="28"/>
-                <w:lang w:val="en-US"/>
-              </w:rPr>
-              <w:t>Goods.good_id</w:t>
-            </w:r>
-            <w:proofErr w:type="spellEnd"/>
-            <w:r>
-              <w:rPr>
-                <w:rFonts w:ascii="Times New Roman" w:hAnsi="Times New Roman" w:cs="Times New Roman"/>
-                <w:sz w:val="28"/>
-                <w:szCs w:val="28"/>
-                <w:lang w:val="en-US"/>
-              </w:rPr>
-              <w:t xml:space="preserve"> = </w:t>
-            </w:r>
-            <w:proofErr w:type="spellStart"/>
-            <w:r>
-              <w:rPr>
-                <w:rFonts w:ascii="Times New Roman" w:hAnsi="Times New Roman" w:cs="Times New Roman"/>
-                <w:sz w:val="28"/>
-                <w:szCs w:val="28"/>
-                <w:lang w:val="en-US"/>
-              </w:rPr>
-              <w:t>Payments.good</w:t>
-            </w:r>
-            <w:proofErr w:type="spellEnd"/>
+              <w:t>SELECT DISTINCT good_type_name</w:t>
+            </w:r>
+          </w:p>
+          <w:p>
+            <w:pPr>
+              <w:jc w:val="both"/>
+              <w:cnfStyle w:val="000000100000" w:firstRow="0" w:lastRow="0" w:firstColumn="0" w:lastColumn="0" w:oddVBand="0" w:evenVBand="0" w:oddHBand="1" w:evenHBand="0" w:firstRowFirstColumn="0" w:firstRowLastColumn="0" w:lastRowFirstColumn="0" w:lastRowLastColumn="0"/>
+              <w:rPr>
+                <w:rFonts w:ascii="Times New Roman" w:hAnsi="Times New Roman" w:cs="Times New Roman"/>
+                <w:sz w:val="28"/>
+                <w:szCs w:val="28"/>
+                <w:lang w:val="en-US"/>
+              </w:rPr>
+            </w:pPr>
+            <w:r>
+              <w:rPr>
+                <w:rFonts w:ascii="Times New Roman" w:hAnsi="Times New Roman" w:cs="Times New Roman"/>
+                <w:sz w:val="28"/>
+                <w:szCs w:val="28"/>
+                <w:lang w:val="en-US"/>
+              </w:rPr>
+              <w:t>FROM GoodTypes</w:t>
+            </w:r>
+          </w:p>
+          <w:p>
+            <w:pPr>
+              <w:jc w:val="both"/>
+              <w:cnfStyle w:val="000000100000" w:firstRow="0" w:lastRow="0" w:firstColumn="0" w:lastColumn="0" w:oddVBand="0" w:evenVBand="0" w:oddHBand="1" w:evenHBand="0" w:firstRowFirstColumn="0" w:firstRowLastColumn="0" w:lastRowFirstColumn="0" w:lastRowLastColumn="0"/>
+              <w:rPr>
+                <w:rFonts w:ascii="Times New Roman" w:hAnsi="Times New Roman" w:cs="Times New Roman"/>
+                <w:sz w:val="28"/>
+                <w:szCs w:val="28"/>
+                <w:lang w:val="en-US"/>
+              </w:rPr>
+            </w:pPr>
+            <w:r>
+              <w:rPr>
+                <w:rFonts w:ascii="Times New Roman" w:hAnsi="Times New Roman" w:cs="Times New Roman"/>
+                <w:sz w:val="28"/>
+                <w:szCs w:val="28"/>
+                <w:lang w:val="en-US"/>
+              </w:rPr>
+              <w:t>WHERE good_type_name NOT IN (</w:t>
+            </w:r>
+          </w:p>
+          <w:p>
+            <w:pPr>
+              <w:jc w:val="both"/>
+              <w:cnfStyle w:val="000000100000" w:firstRow="0" w:lastRow="0" w:firstColumn="0" w:lastColumn="0" w:oddVBand="0" w:evenVBand="0" w:oddHBand="1" w:evenHBand="0" w:firstRowFirstColumn="0" w:firstRowLastColumn="0" w:lastRowFirstColumn="0" w:lastRowLastColumn="0"/>
+              <w:rPr>
+                <w:rFonts w:ascii="Times New Roman" w:hAnsi="Times New Roman" w:cs="Times New Roman"/>
+                <w:sz w:val="28"/>
+                <w:szCs w:val="28"/>
+                <w:lang w:val="en-US"/>
+              </w:rPr>
+            </w:pPr>
+            <w:r>
+              <w:rPr>
+                <w:rFonts w:ascii="Times New Roman" w:hAnsi="Times New Roman" w:cs="Times New Roman"/>
+                <w:sz w:val="28"/>
+                <w:szCs w:val="28"/>
+                <w:lang w:val="en-US"/>
+              </w:rPr>
+              <w:t xml:space="preserve">    SELECT DISTINCT good_type_name</w:t>
+            </w:r>
+          </w:p>
+          <w:p>
+            <w:pPr>
+              <w:jc w:val="both"/>
+              <w:cnfStyle w:val="000000100000" w:firstRow="0" w:lastRow="0" w:firstColumn="0" w:lastColumn="0" w:oddVBand="0" w:evenVBand="0" w:oddHBand="1" w:evenHBand="0" w:firstRowFirstColumn="0" w:firstRowLastColumn="0" w:lastRowFirstColumn="0" w:lastRowLastColumn="0"/>
+              <w:rPr>
+                <w:rFonts w:ascii="Times New Roman" w:hAnsi="Times New Roman" w:cs="Times New Roman"/>
+                <w:sz w:val="28"/>
+                <w:szCs w:val="28"/>
+                <w:lang w:val="en-US"/>
+              </w:rPr>
+            </w:pPr>
+            <w:r>
+              <w:rPr>
+                <w:rFonts w:ascii="Times New Roman" w:hAnsi="Times New Roman" w:cs="Times New Roman"/>
+                <w:sz w:val="28"/>
+                <w:szCs w:val="28"/>
+                <w:lang w:val="en-US"/>
+              </w:rPr>
+              <w:t xml:space="preserve">    FROM GoodTypes INNER JOIN Goods</w:t>
+            </w:r>
+          </w:p>
+          <w:p>
+            <w:pPr>
+              <w:jc w:val="both"/>
+              <w:cnfStyle w:val="000000100000" w:firstRow="0" w:lastRow="0" w:firstColumn="0" w:lastColumn="0" w:oddVBand="0" w:evenVBand="0" w:oddHBand="1" w:evenHBand="0" w:firstRowFirstColumn="0" w:firstRowLastColumn="0" w:lastRowFirstColumn="0" w:lastRowLastColumn="0"/>
+              <w:rPr>
+                <w:rFonts w:ascii="Times New Roman" w:hAnsi="Times New Roman" w:cs="Times New Roman"/>
+                <w:sz w:val="28"/>
+                <w:szCs w:val="28"/>
+                <w:lang w:val="en-US"/>
+              </w:rPr>
+            </w:pPr>
+            <w:r>
+              <w:rPr>
+                <w:rFonts w:ascii="Times New Roman" w:hAnsi="Times New Roman" w:cs="Times New Roman"/>
+                <w:sz w:val="28"/>
+                <w:szCs w:val="28"/>
+                <w:lang w:val="en-US"/>
+              </w:rPr>
+              <w:t xml:space="preserve">        ON GoodTypes.good_type_id = Goods.type INNER JOIN Payments</w:t>
+            </w:r>
+          </w:p>
+          <w:p>
+            <w:pPr>
+              <w:jc w:val="both"/>
+              <w:cnfStyle w:val="000000100000" w:firstRow="0" w:lastRow="0" w:firstColumn="0" w:lastColumn="0" w:oddVBand="0" w:evenVBand="0" w:oddHBand="1" w:evenHBand="0" w:firstRowFirstColumn="0" w:firstRowLastColumn="0" w:lastRowFirstColumn="0" w:lastRowLastColumn="0"/>
+              <w:rPr>
+                <w:rFonts w:ascii="Times New Roman" w:hAnsi="Times New Roman" w:cs="Times New Roman"/>
+                <w:sz w:val="28"/>
+                <w:szCs w:val="28"/>
+                <w:lang w:val="en-US"/>
+              </w:rPr>
+            </w:pPr>
+            <w:r>
+              <w:rPr>
+                <w:rFonts w:ascii="Times New Roman" w:hAnsi="Times New Roman" w:cs="Times New Roman"/>
+                <w:sz w:val="28"/>
+                <w:szCs w:val="28"/>
+                <w:lang w:val="en-US"/>
+              </w:rPr>
+              <w:t xml:space="preserve">        ON Goods.good_id = Payments.good</w:t>
+            </w:r>
           </w:p>
           <w:p>
             <w:pPr>
@@ -6528,202 +4808,71 @@
                 <w:szCs w:val="28"/>
                 <w:lang w:val="en-US"/>
               </w:rPr>
-              <w:t xml:space="preserve">SELECT </w:t>
-            </w:r>
-            <w:proofErr w:type="spellStart"/>
-            <w:r>
-              <w:rPr>
-                <w:rFonts w:ascii="Times New Roman" w:hAnsi="Times New Roman" w:cs="Times New Roman"/>
-                <w:sz w:val="28"/>
-                <w:szCs w:val="28"/>
-                <w:lang w:val="en-US"/>
-              </w:rPr>
-              <w:t>good_type_name</w:t>
-            </w:r>
-            <w:proofErr w:type="spellEnd"/>
-            <w:r>
-              <w:rPr>
-                <w:rFonts w:ascii="Times New Roman" w:hAnsi="Times New Roman" w:cs="Times New Roman"/>
-                <w:sz w:val="28"/>
-                <w:szCs w:val="28"/>
-                <w:lang w:val="en-US"/>
-              </w:rPr>
-              <w:t xml:space="preserve">, SUM(amount * </w:t>
-            </w:r>
-            <w:proofErr w:type="spellStart"/>
-            <w:r>
-              <w:rPr>
-                <w:rFonts w:ascii="Times New Roman" w:hAnsi="Times New Roman" w:cs="Times New Roman"/>
-                <w:sz w:val="28"/>
-                <w:szCs w:val="28"/>
-                <w:lang w:val="en-US"/>
-              </w:rPr>
-              <w:t>unit_price</w:t>
-            </w:r>
-            <w:proofErr w:type="spellEnd"/>
-            <w:r>
-              <w:rPr>
-                <w:rFonts w:ascii="Times New Roman" w:hAnsi="Times New Roman" w:cs="Times New Roman"/>
-                <w:sz w:val="28"/>
-                <w:szCs w:val="28"/>
-                <w:lang w:val="en-US"/>
-              </w:rPr>
-              <w:t>) AS costs</w:t>
-            </w:r>
-          </w:p>
-          <w:p>
-            <w:pPr>
-              <w:jc w:val="both"/>
-              <w:cnfStyle w:val="000000000000" w:firstRow="0" w:lastRow="0" w:firstColumn="0" w:lastColumn="0" w:oddVBand="0" w:evenVBand="0" w:oddHBand="0" w:evenHBand="0" w:firstRowFirstColumn="0" w:firstRowLastColumn="0" w:lastRowFirstColumn="0" w:lastRowLastColumn="0"/>
-              <w:rPr>
-                <w:rFonts w:ascii="Times New Roman" w:hAnsi="Times New Roman" w:cs="Times New Roman"/>
-                <w:sz w:val="28"/>
-                <w:szCs w:val="28"/>
-                <w:lang w:val="en-US"/>
-              </w:rPr>
-            </w:pPr>
-            <w:r>
-              <w:rPr>
-                <w:rFonts w:ascii="Times New Roman" w:hAnsi="Times New Roman" w:cs="Times New Roman"/>
-                <w:sz w:val="28"/>
-                <w:szCs w:val="28"/>
-                <w:lang w:val="en-US"/>
-              </w:rPr>
-              <w:t xml:space="preserve">FROM </w:t>
-            </w:r>
-            <w:proofErr w:type="spellStart"/>
-            <w:r>
-              <w:rPr>
-                <w:rFonts w:ascii="Times New Roman" w:hAnsi="Times New Roman" w:cs="Times New Roman"/>
-                <w:sz w:val="28"/>
-                <w:szCs w:val="28"/>
-                <w:lang w:val="en-US"/>
-              </w:rPr>
-              <w:t>GoodTypes</w:t>
-            </w:r>
-            <w:proofErr w:type="spellEnd"/>
-            <w:r>
-              <w:rPr>
-                <w:rFonts w:ascii="Times New Roman" w:hAnsi="Times New Roman" w:cs="Times New Roman"/>
-                <w:sz w:val="28"/>
-                <w:szCs w:val="28"/>
-                <w:lang w:val="en-US"/>
-              </w:rPr>
-              <w:t xml:space="preserve"> INNER JOIN Goods</w:t>
-            </w:r>
-          </w:p>
-          <w:p>
-            <w:pPr>
-              <w:jc w:val="both"/>
-              <w:cnfStyle w:val="000000000000" w:firstRow="0" w:lastRow="0" w:firstColumn="0" w:lastColumn="0" w:oddVBand="0" w:evenVBand="0" w:oddHBand="0" w:evenHBand="0" w:firstRowFirstColumn="0" w:firstRowLastColumn="0" w:lastRowFirstColumn="0" w:lastRowLastColumn="0"/>
-              <w:rPr>
-                <w:rFonts w:ascii="Times New Roman" w:hAnsi="Times New Roman" w:cs="Times New Roman"/>
-                <w:sz w:val="28"/>
-                <w:szCs w:val="28"/>
-                <w:lang w:val="en-US"/>
-              </w:rPr>
-            </w:pPr>
-            <w:r>
-              <w:rPr>
-                <w:rFonts w:ascii="Times New Roman" w:hAnsi="Times New Roman" w:cs="Times New Roman"/>
-                <w:sz w:val="28"/>
-                <w:szCs w:val="28"/>
-                <w:lang w:val="en-US"/>
-              </w:rPr>
-              <w:t xml:space="preserve">    ON </w:t>
-            </w:r>
-            <w:proofErr w:type="spellStart"/>
-            <w:r>
-              <w:rPr>
-                <w:rFonts w:ascii="Times New Roman" w:hAnsi="Times New Roman" w:cs="Times New Roman"/>
-                <w:sz w:val="28"/>
-                <w:szCs w:val="28"/>
-                <w:lang w:val="en-US"/>
-              </w:rPr>
-              <w:t>GoodTypes.good_type_id</w:t>
-            </w:r>
-            <w:proofErr w:type="spellEnd"/>
-            <w:r>
-              <w:rPr>
-                <w:rFonts w:ascii="Times New Roman" w:hAnsi="Times New Roman" w:cs="Times New Roman"/>
-                <w:sz w:val="28"/>
-                <w:szCs w:val="28"/>
-                <w:lang w:val="en-US"/>
-              </w:rPr>
-              <w:t xml:space="preserve"> = </w:t>
-            </w:r>
-            <w:proofErr w:type="spellStart"/>
-            <w:r>
-              <w:rPr>
-                <w:rFonts w:ascii="Times New Roman" w:hAnsi="Times New Roman" w:cs="Times New Roman"/>
-                <w:sz w:val="28"/>
-                <w:szCs w:val="28"/>
-                <w:lang w:val="en-US"/>
-              </w:rPr>
-              <w:t>Goods.type</w:t>
-            </w:r>
-            <w:proofErr w:type="spellEnd"/>
-            <w:r>
-              <w:rPr>
-                <w:rFonts w:ascii="Times New Roman" w:hAnsi="Times New Roman" w:cs="Times New Roman"/>
-                <w:sz w:val="28"/>
-                <w:szCs w:val="28"/>
-                <w:lang w:val="en-US"/>
-              </w:rPr>
-              <w:t xml:space="preserve"> INNER JOIN Payments</w:t>
-            </w:r>
-          </w:p>
-          <w:p>
-            <w:pPr>
-              <w:jc w:val="both"/>
-              <w:cnfStyle w:val="000000000000" w:firstRow="0" w:lastRow="0" w:firstColumn="0" w:lastColumn="0" w:oddVBand="0" w:evenVBand="0" w:oddHBand="0" w:evenHBand="0" w:firstRowFirstColumn="0" w:firstRowLastColumn="0" w:lastRowFirstColumn="0" w:lastRowLastColumn="0"/>
-              <w:rPr>
-                <w:rFonts w:ascii="Times New Roman" w:hAnsi="Times New Roman" w:cs="Times New Roman"/>
-                <w:sz w:val="28"/>
-                <w:szCs w:val="28"/>
-                <w:lang w:val="en-US"/>
-              </w:rPr>
-            </w:pPr>
-            <w:r>
-              <w:rPr>
-                <w:rFonts w:ascii="Times New Roman" w:hAnsi="Times New Roman" w:cs="Times New Roman"/>
-                <w:sz w:val="28"/>
-                <w:szCs w:val="28"/>
-                <w:lang w:val="en-US"/>
-              </w:rPr>
-              <w:t xml:space="preserve">    ON </w:t>
-            </w:r>
-            <w:proofErr w:type="spellStart"/>
-            <w:r>
-              <w:rPr>
-                <w:rFonts w:ascii="Times New Roman" w:hAnsi="Times New Roman" w:cs="Times New Roman"/>
-                <w:sz w:val="28"/>
-                <w:szCs w:val="28"/>
-                <w:lang w:val="en-US"/>
-              </w:rPr>
-              <w:t>Goods.good_id</w:t>
-            </w:r>
-            <w:proofErr w:type="spellEnd"/>
-            <w:r>
-              <w:rPr>
-                <w:rFonts w:ascii="Times New Roman" w:hAnsi="Times New Roman" w:cs="Times New Roman"/>
-                <w:sz w:val="28"/>
-                <w:szCs w:val="28"/>
-                <w:lang w:val="en-US"/>
-              </w:rPr>
-              <w:t xml:space="preserve"> = </w:t>
-            </w:r>
-            <w:proofErr w:type="spellStart"/>
-            <w:r>
-              <w:rPr>
-                <w:rFonts w:ascii="Times New Roman" w:hAnsi="Times New Roman" w:cs="Times New Roman"/>
-                <w:sz w:val="28"/>
-                <w:szCs w:val="28"/>
-                <w:lang w:val="en-US"/>
-              </w:rPr>
-              <w:t>Payments.good</w:t>
-            </w:r>
-            <w:proofErr w:type="spellEnd"/>
+              <w:t>SELECT good_type_name, SUM(amount * unit_price) AS costs</w:t>
+            </w:r>
+          </w:p>
+          <w:p>
+            <w:pPr>
+              <w:jc w:val="both"/>
+              <w:cnfStyle w:val="000000000000" w:firstRow="0" w:lastRow="0" w:firstColumn="0" w:lastColumn="0" w:oddVBand="0" w:evenVBand="0" w:oddHBand="0" w:evenHBand="0" w:firstRowFirstColumn="0" w:firstRowLastColumn="0" w:lastRowFirstColumn="0" w:lastRowLastColumn="0"/>
+              <w:rPr>
+                <w:rFonts w:ascii="Times New Roman" w:hAnsi="Times New Roman" w:cs="Times New Roman"/>
+                <w:sz w:val="28"/>
+                <w:szCs w:val="28"/>
+                <w:lang w:val="en-US"/>
+              </w:rPr>
+            </w:pPr>
+            <w:r>
+              <w:rPr>
+                <w:rFonts w:ascii="Times New Roman" w:hAnsi="Times New Roman" w:cs="Times New Roman"/>
+                <w:sz w:val="28"/>
+                <w:szCs w:val="28"/>
+                <w:lang w:val="en-US"/>
+              </w:rPr>
+              <w:t>FROM GoodTypes INNER JOIN Goods</w:t>
+            </w:r>
+          </w:p>
+          <w:p>
+            <w:pPr>
+              <w:jc w:val="both"/>
+              <w:cnfStyle w:val="000000000000" w:firstRow="0" w:lastRow="0" w:firstColumn="0" w:lastColumn="0" w:oddVBand="0" w:evenVBand="0" w:oddHBand="0" w:evenHBand="0" w:firstRowFirstColumn="0" w:firstRowLastColumn="0" w:lastRowFirstColumn="0" w:lastRowLastColumn="0"/>
+              <w:rPr>
+                <w:rFonts w:ascii="Times New Roman" w:hAnsi="Times New Roman" w:cs="Times New Roman"/>
+                <w:sz w:val="28"/>
+                <w:szCs w:val="28"/>
+                <w:lang w:val="en-US"/>
+              </w:rPr>
+            </w:pPr>
+            <w:r>
+              <w:rPr>
+                <w:rFonts w:ascii="Times New Roman" w:hAnsi="Times New Roman" w:cs="Times New Roman"/>
+                <w:sz w:val="28"/>
+                <w:szCs w:val="28"/>
+                <w:lang w:val="en-US"/>
+              </w:rPr>
+              <w:t xml:space="preserve">    ON GoodTypes.good_type_id = Goods.type INNER JOIN Payments</w:t>
+            </w:r>
+          </w:p>
+          <w:p>
+            <w:pPr>
+              <w:jc w:val="both"/>
+              <w:cnfStyle w:val="000000000000" w:firstRow="0" w:lastRow="0" w:firstColumn="0" w:lastColumn="0" w:oddVBand="0" w:evenVBand="0" w:oddHBand="0" w:evenHBand="0" w:firstRowFirstColumn="0" w:firstRowLastColumn="0" w:lastRowFirstColumn="0" w:lastRowLastColumn="0"/>
+              <w:rPr>
+                <w:rFonts w:ascii="Times New Roman" w:hAnsi="Times New Roman" w:cs="Times New Roman"/>
+                <w:sz w:val="28"/>
+                <w:szCs w:val="28"/>
+                <w:lang w:val="en-US"/>
+              </w:rPr>
+            </w:pPr>
+            <w:r>
+              <w:rPr>
+                <w:rFonts w:ascii="Times New Roman" w:hAnsi="Times New Roman" w:cs="Times New Roman"/>
+                <w:sz w:val="28"/>
+                <w:szCs w:val="28"/>
+                <w:lang w:val="en-US"/>
+              </w:rPr>
+              <w:t xml:space="preserve">    ON Goods.good_id = Payments.good</w:t>
+            </w:r>
           </w:p>
           <w:p>
             <w:pPr>
@@ -6764,27 +4913,7 @@
                 <w:szCs w:val="28"/>
                 <w:lang w:val="en-US"/>
               </w:rPr>
-              <w:t xml:space="preserve">GROUP BY </w:t>
-            </w:r>
-            <w:proofErr w:type="spellStart"/>
-            <w:r>
-              <w:rPr>
-                <w:rFonts w:ascii="Times New Roman" w:hAnsi="Times New Roman" w:cs="Times New Roman"/>
-                <w:sz w:val="28"/>
-                <w:szCs w:val="28"/>
-                <w:lang w:val="en-US"/>
-              </w:rPr>
-              <w:t>good_type_name</w:t>
-            </w:r>
-            <w:proofErr w:type="spellEnd"/>
-            <w:r>
-              <w:rPr>
-                <w:rFonts w:ascii="Times New Roman" w:hAnsi="Times New Roman" w:cs="Times New Roman"/>
-                <w:sz w:val="28"/>
-                <w:szCs w:val="28"/>
-                <w:lang w:val="en-US"/>
-              </w:rPr>
-              <w:t>;</w:t>
+              <w:t>GROUP BY good_type_name;</w:t>
             </w:r>
           </w:p>
         </w:tc>
@@ -6802,6 +4931,754 @@
         </w:rPr>
       </w:pPr>
     </w:p>
+    <w:p>
+      <w:pPr>
+        <w:spacing w:line="240" w:lineRule="auto"/>
+        <w:jc w:val="both"/>
+        <w:rPr>
+          <w:rFonts w:ascii="Times New Roman" w:hAnsi="Times New Roman" w:cs="Times New Roman"/>
+          <w:sz w:val="28"/>
+          <w:szCs w:val="28"/>
+          <w:lang w:val="en-US"/>
+        </w:rPr>
+      </w:pPr>
+    </w:p>
+    <w:tbl>
+      <w:tblPr>
+        <w:tblStyle w:val="-53"/>
+        <w:tblW w:w="0" w:type="auto"/>
+        <w:tblLook w:val="04A0" w:firstRow="1" w:lastRow="0" w:firstColumn="1" w:lastColumn="0" w:noHBand="0" w:noVBand="1"/>
+      </w:tblPr>
+      <w:tblGrid>
+        <w:gridCol w:w="704"/>
+        <w:gridCol w:w="3544"/>
+        <w:gridCol w:w="5947"/>
+      </w:tblGrid>
+      <w:tr>
+        <w:trPr>
+          <w:cnfStyle w:val="100000000000" w:firstRow="1" w:lastRow="0" w:firstColumn="0" w:lastColumn="0" w:oddVBand="0" w:evenVBand="0" w:oddHBand="0" w:evenHBand="0" w:firstRowFirstColumn="0" w:firstRowLastColumn="0" w:lastRowFirstColumn="0" w:lastRowLastColumn="0"/>
+        </w:trPr>
+        <w:tc>
+          <w:tcPr>
+            <w:cnfStyle w:val="001000000000" w:firstRow="0" w:lastRow="0" w:firstColumn="1" w:lastColumn="0" w:oddVBand="0" w:evenVBand="0" w:oddHBand="0" w:evenHBand="0" w:firstRowFirstColumn="0" w:firstRowLastColumn="0" w:lastRowFirstColumn="0" w:lastRowLastColumn="0"/>
+            <w:tcW w:w="704" w:type="dxa"/>
+          </w:tcPr>
+          <w:p>
+            <w:pPr>
+              <w:jc w:val="both"/>
+              <w:rPr>
+                <w:rFonts w:ascii="Times New Roman" w:hAnsi="Times New Roman" w:cs="Times New Roman"/>
+                <w:sz w:val="28"/>
+                <w:szCs w:val="28"/>
+                <w:lang w:val="en-US"/>
+              </w:rPr>
+            </w:pPr>
+            <w:r>
+              <w:rPr>
+                <w:rFonts w:ascii="Times New Roman" w:hAnsi="Times New Roman" w:cs="Times New Roman"/>
+                <w:sz w:val="28"/>
+                <w:szCs w:val="28"/>
+              </w:rPr>
+              <w:lastRenderedPageBreak/>
+              <w:t>№</w:t>
+            </w:r>
+          </w:p>
+        </w:tc>
+        <w:tc>
+          <w:tcPr>
+            <w:tcW w:w="3544" w:type="dxa"/>
+          </w:tcPr>
+          <w:p>
+            <w:pPr>
+              <w:jc w:val="both"/>
+              <w:cnfStyle w:val="100000000000" w:firstRow="1" w:lastRow="0" w:firstColumn="0" w:lastColumn="0" w:oddVBand="0" w:evenVBand="0" w:oddHBand="0" w:evenHBand="0" w:firstRowFirstColumn="0" w:firstRowLastColumn="0" w:lastRowFirstColumn="0" w:lastRowLastColumn="0"/>
+              <w:rPr>
+                <w:rFonts w:ascii="Times New Roman" w:hAnsi="Times New Roman" w:cs="Times New Roman"/>
+                <w:sz w:val="28"/>
+                <w:szCs w:val="28"/>
+                <w:lang w:val="en-US"/>
+              </w:rPr>
+            </w:pPr>
+            <w:r>
+              <w:rPr>
+                <w:rFonts w:ascii="Times New Roman" w:hAnsi="Times New Roman" w:cs="Times New Roman"/>
+                <w:sz w:val="28"/>
+                <w:szCs w:val="28"/>
+                <w:lang w:val="en-US"/>
+              </w:rPr>
+              <w:t>Task</w:t>
+            </w:r>
+          </w:p>
+        </w:tc>
+        <w:tc>
+          <w:tcPr>
+            <w:tcW w:w="5947" w:type="dxa"/>
+          </w:tcPr>
+          <w:p>
+            <w:pPr>
+              <w:jc w:val="both"/>
+              <w:cnfStyle w:val="100000000000" w:firstRow="1" w:lastRow="0" w:firstColumn="0" w:lastColumn="0" w:oddVBand="0" w:evenVBand="0" w:oddHBand="0" w:evenHBand="0" w:firstRowFirstColumn="0" w:firstRowLastColumn="0" w:lastRowFirstColumn="0" w:lastRowLastColumn="0"/>
+              <w:rPr>
+                <w:rFonts w:ascii="Times New Roman" w:hAnsi="Times New Roman" w:cs="Times New Roman"/>
+                <w:sz w:val="28"/>
+                <w:szCs w:val="28"/>
+                <w:lang w:val="en-US"/>
+              </w:rPr>
+            </w:pPr>
+            <w:r>
+              <w:rPr>
+                <w:rFonts w:ascii="Times New Roman" w:hAnsi="Times New Roman" w:cs="Times New Roman"/>
+                <w:sz w:val="28"/>
+                <w:szCs w:val="28"/>
+                <w:lang w:val="en-US"/>
+              </w:rPr>
+              <w:t>Query</w:t>
+            </w:r>
+          </w:p>
+        </w:tc>
+      </w:tr>
+      <w:tr>
+        <w:trPr>
+          <w:cnfStyle w:val="000000100000" w:firstRow="0" w:lastRow="0" w:firstColumn="0" w:lastColumn="0" w:oddVBand="0" w:evenVBand="0" w:oddHBand="1" w:evenHBand="0" w:firstRowFirstColumn="0" w:firstRowLastColumn="0" w:lastRowFirstColumn="0" w:lastRowLastColumn="0"/>
+        </w:trPr>
+        <w:tc>
+          <w:tcPr>
+            <w:cnfStyle w:val="001000000000" w:firstRow="0" w:lastRow="0" w:firstColumn="1" w:lastColumn="0" w:oddVBand="0" w:evenVBand="0" w:oddHBand="0" w:evenHBand="0" w:firstRowFirstColumn="0" w:firstRowLastColumn="0" w:lastRowFirstColumn="0" w:lastRowLastColumn="0"/>
+            <w:tcW w:w="704" w:type="dxa"/>
+          </w:tcPr>
+          <w:p>
+            <w:pPr>
+              <w:jc w:val="both"/>
+              <w:rPr>
+                <w:rFonts w:ascii="Times New Roman" w:hAnsi="Times New Roman" w:cs="Times New Roman"/>
+                <w:sz w:val="28"/>
+                <w:szCs w:val="28"/>
+              </w:rPr>
+            </w:pPr>
+            <w:hyperlink r:id="rId34" w:history="1">
+              <w:r>
+                <w:rPr>
+                  <w:rStyle w:val="a4"/>
+                  <w:rFonts w:ascii="Times New Roman" w:hAnsi="Times New Roman" w:cs="Times New Roman"/>
+                  <w:b w:val="0"/>
+                  <w:bCs w:val="0"/>
+                  <w:sz w:val="28"/>
+                  <w:szCs w:val="28"/>
+                </w:rPr>
+                <w:t>31</w:t>
+              </w:r>
+            </w:hyperlink>
+          </w:p>
+        </w:tc>
+        <w:tc>
+          <w:tcPr>
+            <w:tcW w:w="3544" w:type="dxa"/>
+          </w:tcPr>
+          <w:p>
+            <w:pPr>
+              <w:jc w:val="both"/>
+              <w:cnfStyle w:val="000000100000" w:firstRow="0" w:lastRow="0" w:firstColumn="0" w:lastColumn="0" w:oddVBand="0" w:evenVBand="0" w:oddHBand="1" w:evenHBand="0" w:firstRowFirstColumn="0" w:firstRowLastColumn="0" w:lastRowFirstColumn="0" w:lastRowLastColumn="0"/>
+              <w:rPr>
+                <w:rFonts w:ascii="Times New Roman" w:hAnsi="Times New Roman" w:cs="Times New Roman"/>
+                <w:sz w:val="28"/>
+                <w:szCs w:val="28"/>
+              </w:rPr>
+            </w:pPr>
+            <w:r>
+              <w:rPr>
+                <w:rFonts w:ascii="Times New Roman" w:hAnsi="Times New Roman" w:cs="Times New Roman"/>
+                <w:sz w:val="28"/>
+                <w:szCs w:val="28"/>
+              </w:rPr>
+              <w:t xml:space="preserve">Вывести всех </w:t>
+            </w:r>
+            <w:r>
+              <w:rPr>
+                <w:rFonts w:ascii="Times New Roman" w:hAnsi="Times New Roman" w:cs="Times New Roman"/>
+                <w:sz w:val="28"/>
+                <w:szCs w:val="28"/>
+              </w:rPr>
+              <w:t>членов семьи с фамилией Quincey</w:t>
+            </w:r>
+          </w:p>
+        </w:tc>
+        <w:tc>
+          <w:tcPr>
+            <w:tcW w:w="5947" w:type="dxa"/>
+          </w:tcPr>
+          <w:p>
+            <w:pPr>
+              <w:jc w:val="both"/>
+              <w:cnfStyle w:val="000000100000" w:firstRow="0" w:lastRow="0" w:firstColumn="0" w:lastColumn="0" w:oddVBand="0" w:evenVBand="0" w:oddHBand="1" w:evenHBand="0" w:firstRowFirstColumn="0" w:firstRowLastColumn="0" w:lastRowFirstColumn="0" w:lastRowLastColumn="0"/>
+              <w:rPr>
+                <w:rFonts w:ascii="Times New Roman" w:hAnsi="Times New Roman" w:cs="Times New Roman"/>
+                <w:sz w:val="28"/>
+                <w:szCs w:val="28"/>
+                <w:lang w:val="en-US"/>
+              </w:rPr>
+            </w:pPr>
+            <w:r>
+              <w:rPr>
+                <w:rFonts w:ascii="Times New Roman" w:hAnsi="Times New Roman" w:cs="Times New Roman"/>
+                <w:sz w:val="28"/>
+                <w:szCs w:val="28"/>
+                <w:lang w:val="en-US"/>
+              </w:rPr>
+              <w:t>SELECT *</w:t>
+            </w:r>
+          </w:p>
+          <w:p>
+            <w:pPr>
+              <w:jc w:val="both"/>
+              <w:cnfStyle w:val="000000100000" w:firstRow="0" w:lastRow="0" w:firstColumn="0" w:lastColumn="0" w:oddVBand="0" w:evenVBand="0" w:oddHBand="1" w:evenHBand="0" w:firstRowFirstColumn="0" w:firstRowLastColumn="0" w:lastRowFirstColumn="0" w:lastRowLastColumn="0"/>
+              <w:rPr>
+                <w:rFonts w:ascii="Times New Roman" w:hAnsi="Times New Roman" w:cs="Times New Roman"/>
+                <w:sz w:val="28"/>
+                <w:szCs w:val="28"/>
+                <w:lang w:val="en-US"/>
+              </w:rPr>
+            </w:pPr>
+            <w:r>
+              <w:rPr>
+                <w:rFonts w:ascii="Times New Roman" w:hAnsi="Times New Roman" w:cs="Times New Roman"/>
+                <w:sz w:val="28"/>
+                <w:szCs w:val="28"/>
+                <w:lang w:val="en-US"/>
+              </w:rPr>
+              <w:t>FROM FamilyMembers</w:t>
+            </w:r>
+          </w:p>
+          <w:p>
+            <w:pPr>
+              <w:jc w:val="both"/>
+              <w:cnfStyle w:val="000000100000" w:firstRow="0" w:lastRow="0" w:firstColumn="0" w:lastColumn="0" w:oddVBand="0" w:evenVBand="0" w:oddHBand="1" w:evenHBand="0" w:firstRowFirstColumn="0" w:firstRowLastColumn="0" w:lastRowFirstColumn="0" w:lastRowLastColumn="0"/>
+              <w:rPr>
+                <w:rFonts w:ascii="Times New Roman" w:hAnsi="Times New Roman" w:cs="Times New Roman"/>
+                <w:sz w:val="28"/>
+                <w:szCs w:val="28"/>
+                <w:lang w:val="en-US"/>
+              </w:rPr>
+            </w:pPr>
+            <w:r>
+              <w:rPr>
+                <w:rFonts w:ascii="Times New Roman" w:hAnsi="Times New Roman" w:cs="Times New Roman"/>
+                <w:sz w:val="28"/>
+                <w:szCs w:val="28"/>
+                <w:lang w:val="en-US"/>
+              </w:rPr>
+              <w:t>WHERE member_name LIKE '%Quincey';</w:t>
+            </w:r>
+          </w:p>
+        </w:tc>
+      </w:tr>
+      <w:tr>
+        <w:tc>
+          <w:tcPr>
+            <w:cnfStyle w:val="001000000000" w:firstRow="0" w:lastRow="0" w:firstColumn="1" w:lastColumn="0" w:oddVBand="0" w:evenVBand="0" w:oddHBand="0" w:evenHBand="0" w:firstRowFirstColumn="0" w:firstRowLastColumn="0" w:lastRowFirstColumn="0" w:lastRowLastColumn="0"/>
+            <w:tcW w:w="704" w:type="dxa"/>
+          </w:tcPr>
+          <w:p>
+            <w:pPr>
+              <w:jc w:val="both"/>
+              <w:rPr>
+                <w:rFonts w:ascii="Times New Roman" w:hAnsi="Times New Roman" w:cs="Times New Roman"/>
+                <w:sz w:val="28"/>
+                <w:szCs w:val="28"/>
+                <w:lang w:val="en-US"/>
+              </w:rPr>
+            </w:pPr>
+            <w:hyperlink r:id="rId35" w:history="1">
+              <w:r>
+                <w:rPr>
+                  <w:rStyle w:val="a4"/>
+                  <w:rFonts w:ascii="Times New Roman" w:hAnsi="Times New Roman" w:cs="Times New Roman"/>
+                  <w:b w:val="0"/>
+                  <w:bCs w:val="0"/>
+                  <w:sz w:val="28"/>
+                  <w:szCs w:val="28"/>
+                  <w:lang w:val="en-US"/>
+                </w:rPr>
+                <w:t>32</w:t>
+              </w:r>
+            </w:hyperlink>
+          </w:p>
+        </w:tc>
+        <w:tc>
+          <w:tcPr>
+            <w:tcW w:w="3544" w:type="dxa"/>
+          </w:tcPr>
+          <w:p>
+            <w:pPr>
+              <w:jc w:val="both"/>
+              <w:cnfStyle w:val="000000000000" w:firstRow="0" w:lastRow="0" w:firstColumn="0" w:lastColumn="0" w:oddVBand="0" w:evenVBand="0" w:oddHBand="0" w:evenHBand="0" w:firstRowFirstColumn="0" w:firstRowLastColumn="0" w:lastRowFirstColumn="0" w:lastRowLastColumn="0"/>
+              <w:rPr>
+                <w:rFonts w:ascii="Times New Roman" w:hAnsi="Times New Roman" w:cs="Times New Roman"/>
+                <w:sz w:val="28"/>
+                <w:szCs w:val="28"/>
+                <w:lang w:val="en-US"/>
+              </w:rPr>
+            </w:pPr>
+            <w:r>
+              <w:rPr>
+                <w:rFonts w:ascii="Times New Roman" w:hAnsi="Times New Roman" w:cs="Times New Roman"/>
+                <w:sz w:val="28"/>
+                <w:szCs w:val="28"/>
+              </w:rPr>
+              <w:t xml:space="preserve">Вывести средний возраст людей (в годах), хранящихся в базе данных. </w:t>
+            </w:r>
+            <w:r>
+              <w:rPr>
+                <w:rFonts w:ascii="Times New Roman" w:hAnsi="Times New Roman" w:cs="Times New Roman"/>
+                <w:sz w:val="28"/>
+                <w:szCs w:val="28"/>
+                <w:lang w:val="en-US"/>
+              </w:rPr>
+              <w:t>Результат округл</w:t>
+            </w:r>
+            <w:r>
+              <w:rPr>
+                <w:rFonts w:ascii="Times New Roman" w:hAnsi="Times New Roman" w:cs="Times New Roman"/>
+                <w:sz w:val="28"/>
+                <w:szCs w:val="28"/>
+                <w:lang w:val="en-US"/>
+              </w:rPr>
+              <w:t>ите до целого в меньшую сторону</w:t>
+            </w:r>
+          </w:p>
+        </w:tc>
+        <w:tc>
+          <w:tcPr>
+            <w:tcW w:w="5947" w:type="dxa"/>
+          </w:tcPr>
+          <w:p>
+            <w:pPr>
+              <w:jc w:val="both"/>
+              <w:cnfStyle w:val="000000000000" w:firstRow="0" w:lastRow="0" w:firstColumn="0" w:lastColumn="0" w:oddVBand="0" w:evenVBand="0" w:oddHBand="0" w:evenHBand="0" w:firstRowFirstColumn="0" w:firstRowLastColumn="0" w:lastRowFirstColumn="0" w:lastRowLastColumn="0"/>
+              <w:rPr>
+                <w:rFonts w:ascii="Times New Roman" w:hAnsi="Times New Roman" w:cs="Times New Roman"/>
+                <w:sz w:val="28"/>
+                <w:szCs w:val="28"/>
+                <w:lang w:val="en-US"/>
+              </w:rPr>
+            </w:pPr>
+            <w:r>
+              <w:rPr>
+                <w:rFonts w:ascii="Times New Roman" w:hAnsi="Times New Roman" w:cs="Times New Roman"/>
+                <w:sz w:val="28"/>
+                <w:szCs w:val="28"/>
+                <w:lang w:val="en-US"/>
+              </w:rPr>
+              <w:t>SELECT FLOOR(AVG(TIMESTAMPDIFF(YEAR, birthday, CURRENT_TIMESTAMP))) AS age</w:t>
+            </w:r>
+          </w:p>
+          <w:p>
+            <w:pPr>
+              <w:jc w:val="both"/>
+              <w:cnfStyle w:val="000000000000" w:firstRow="0" w:lastRow="0" w:firstColumn="0" w:lastColumn="0" w:oddVBand="0" w:evenVBand="0" w:oddHBand="0" w:evenHBand="0" w:firstRowFirstColumn="0" w:firstRowLastColumn="0" w:lastRowFirstColumn="0" w:lastRowLastColumn="0"/>
+              <w:rPr>
+                <w:rFonts w:ascii="Times New Roman" w:hAnsi="Times New Roman" w:cs="Times New Roman"/>
+                <w:sz w:val="28"/>
+                <w:szCs w:val="28"/>
+                <w:lang w:val="en-US"/>
+              </w:rPr>
+            </w:pPr>
+            <w:r>
+              <w:rPr>
+                <w:rFonts w:ascii="Times New Roman" w:hAnsi="Times New Roman" w:cs="Times New Roman"/>
+                <w:sz w:val="28"/>
+                <w:szCs w:val="28"/>
+                <w:lang w:val="en-US"/>
+              </w:rPr>
+              <w:t>FROM FamilyMembers</w:t>
+            </w:r>
+            <w:r>
+              <w:rPr>
+                <w:rFonts w:ascii="Times New Roman" w:hAnsi="Times New Roman" w:cs="Times New Roman"/>
+                <w:sz w:val="28"/>
+                <w:szCs w:val="28"/>
+                <w:lang w:val="en-US"/>
+              </w:rPr>
+              <w:t>;</w:t>
+            </w:r>
+          </w:p>
+        </w:tc>
+      </w:tr>
+      <w:tr>
+        <w:trPr>
+          <w:cnfStyle w:val="000000100000" w:firstRow="0" w:lastRow="0" w:firstColumn="0" w:lastColumn="0" w:oddVBand="0" w:evenVBand="0" w:oddHBand="1" w:evenHBand="0" w:firstRowFirstColumn="0" w:firstRowLastColumn="0" w:lastRowFirstColumn="0" w:lastRowLastColumn="0"/>
+        </w:trPr>
+        <w:tc>
+          <w:tcPr>
+            <w:cnfStyle w:val="001000000000" w:firstRow="0" w:lastRow="0" w:firstColumn="1" w:lastColumn="0" w:oddVBand="0" w:evenVBand="0" w:oddHBand="0" w:evenHBand="0" w:firstRowFirstColumn="0" w:firstRowLastColumn="0" w:lastRowFirstColumn="0" w:lastRowLastColumn="0"/>
+            <w:tcW w:w="704" w:type="dxa"/>
+          </w:tcPr>
+          <w:p>
+            <w:pPr>
+              <w:jc w:val="both"/>
+              <w:rPr>
+                <w:rFonts w:ascii="Times New Roman" w:hAnsi="Times New Roman" w:cs="Times New Roman"/>
+                <w:sz w:val="28"/>
+                <w:szCs w:val="28"/>
+                <w:lang w:val="en-US"/>
+              </w:rPr>
+            </w:pPr>
+            <w:hyperlink r:id="rId36" w:history="1">
+              <w:r>
+                <w:rPr>
+                  <w:rStyle w:val="a4"/>
+                  <w:rFonts w:ascii="Times New Roman" w:hAnsi="Times New Roman" w:cs="Times New Roman"/>
+                  <w:b w:val="0"/>
+                  <w:bCs w:val="0"/>
+                  <w:sz w:val="28"/>
+                  <w:szCs w:val="28"/>
+                  <w:lang w:val="en-US"/>
+                </w:rPr>
+                <w:t>33</w:t>
+              </w:r>
+            </w:hyperlink>
+          </w:p>
+        </w:tc>
+        <w:tc>
+          <w:tcPr>
+            <w:tcW w:w="3544" w:type="dxa"/>
+          </w:tcPr>
+          <w:p>
+            <w:pPr>
+              <w:jc w:val="both"/>
+              <w:cnfStyle w:val="000000100000" w:firstRow="0" w:lastRow="0" w:firstColumn="0" w:lastColumn="0" w:oddVBand="0" w:evenVBand="0" w:oddHBand="1" w:evenHBand="0" w:firstRowFirstColumn="0" w:firstRowLastColumn="0" w:lastRowFirstColumn="0" w:lastRowLastColumn="0"/>
+              <w:rPr>
+                <w:rFonts w:ascii="Times New Roman" w:hAnsi="Times New Roman" w:cs="Times New Roman"/>
+                <w:sz w:val="28"/>
+                <w:szCs w:val="28"/>
+              </w:rPr>
+            </w:pPr>
+            <w:r>
+              <w:rPr>
+                <w:rFonts w:ascii="Times New Roman" w:hAnsi="Times New Roman" w:cs="Times New Roman"/>
+                <w:sz w:val="28"/>
+                <w:szCs w:val="28"/>
+              </w:rPr>
+              <w:t>Найдите среднюю стоимость икры. В базе данных хранятся данные о покупках красной (</w:t>
+            </w:r>
+            <w:r>
+              <w:rPr>
+                <w:rFonts w:ascii="Times New Roman" w:hAnsi="Times New Roman" w:cs="Times New Roman"/>
+                <w:sz w:val="28"/>
+                <w:szCs w:val="28"/>
+                <w:lang w:val="en-US"/>
+              </w:rPr>
+              <w:t>red</w:t>
+            </w:r>
+            <w:r>
+              <w:rPr>
+                <w:rFonts w:ascii="Times New Roman" w:hAnsi="Times New Roman" w:cs="Times New Roman"/>
+                <w:sz w:val="28"/>
+                <w:szCs w:val="28"/>
+              </w:rPr>
+              <w:t xml:space="preserve"> </w:t>
+            </w:r>
+            <w:r>
+              <w:rPr>
+                <w:rFonts w:ascii="Times New Roman" w:hAnsi="Times New Roman" w:cs="Times New Roman"/>
+                <w:sz w:val="28"/>
+                <w:szCs w:val="28"/>
+                <w:lang w:val="en-US"/>
+              </w:rPr>
+              <w:t>caviar</w:t>
+            </w:r>
+            <w:r>
+              <w:rPr>
+                <w:rFonts w:ascii="Times New Roman" w:hAnsi="Times New Roman" w:cs="Times New Roman"/>
+                <w:sz w:val="28"/>
+                <w:szCs w:val="28"/>
+              </w:rPr>
+              <w:t>) и черной икры (</w:t>
+            </w:r>
+            <w:r>
+              <w:rPr>
+                <w:rFonts w:ascii="Times New Roman" w:hAnsi="Times New Roman" w:cs="Times New Roman"/>
+                <w:sz w:val="28"/>
+                <w:szCs w:val="28"/>
+                <w:lang w:val="en-US"/>
+              </w:rPr>
+              <w:t>black</w:t>
+            </w:r>
+            <w:r>
+              <w:rPr>
+                <w:rFonts w:ascii="Times New Roman" w:hAnsi="Times New Roman" w:cs="Times New Roman"/>
+                <w:sz w:val="28"/>
+                <w:szCs w:val="28"/>
+              </w:rPr>
+              <w:t xml:space="preserve"> </w:t>
+            </w:r>
+            <w:r>
+              <w:rPr>
+                <w:rFonts w:ascii="Times New Roman" w:hAnsi="Times New Roman" w:cs="Times New Roman"/>
+                <w:sz w:val="28"/>
+                <w:szCs w:val="28"/>
+                <w:lang w:val="en-US"/>
+              </w:rPr>
+              <w:t>caviar</w:t>
+            </w:r>
+            <w:r>
+              <w:rPr>
+                <w:rFonts w:ascii="Times New Roman" w:hAnsi="Times New Roman" w:cs="Times New Roman"/>
+                <w:sz w:val="28"/>
+                <w:szCs w:val="28"/>
+              </w:rPr>
+              <w:t>)</w:t>
+            </w:r>
+          </w:p>
+        </w:tc>
+        <w:tc>
+          <w:tcPr>
+            <w:tcW w:w="5947" w:type="dxa"/>
+          </w:tcPr>
+          <w:p>
+            <w:pPr>
+              <w:jc w:val="both"/>
+              <w:cnfStyle w:val="000000100000" w:firstRow="0" w:lastRow="0" w:firstColumn="0" w:lastColumn="0" w:oddVBand="0" w:evenVBand="0" w:oddHBand="1" w:evenHBand="0" w:firstRowFirstColumn="0" w:firstRowLastColumn="0" w:lastRowFirstColumn="0" w:lastRowLastColumn="0"/>
+              <w:rPr>
+                <w:rFonts w:ascii="Times New Roman" w:hAnsi="Times New Roman" w:cs="Times New Roman"/>
+                <w:sz w:val="28"/>
+                <w:szCs w:val="28"/>
+              </w:rPr>
+            </w:pPr>
+            <w:r>
+              <w:rPr>
+                <w:rFonts w:ascii="Times New Roman" w:hAnsi="Times New Roman" w:cs="Times New Roman"/>
+                <w:sz w:val="28"/>
+                <w:szCs w:val="28"/>
+              </w:rPr>
+              <w:t>SELECT AVG(unit_price) AS cost</w:t>
+            </w:r>
+          </w:p>
+          <w:p>
+            <w:pPr>
+              <w:jc w:val="both"/>
+              <w:cnfStyle w:val="000000100000" w:firstRow="0" w:lastRow="0" w:firstColumn="0" w:lastColumn="0" w:oddVBand="0" w:evenVBand="0" w:oddHBand="1" w:evenHBand="0" w:firstRowFirstColumn="0" w:firstRowLastColumn="0" w:lastRowFirstColumn="0" w:lastRowLastColumn="0"/>
+              <w:rPr>
+                <w:rFonts w:ascii="Times New Roman" w:hAnsi="Times New Roman" w:cs="Times New Roman"/>
+                <w:sz w:val="28"/>
+                <w:szCs w:val="28"/>
+              </w:rPr>
+            </w:pPr>
+            <w:r>
+              <w:rPr>
+                <w:rFonts w:ascii="Times New Roman" w:hAnsi="Times New Roman" w:cs="Times New Roman"/>
+                <w:sz w:val="28"/>
+                <w:szCs w:val="28"/>
+              </w:rPr>
+              <w:t>FROM Payments INNER JOIN Goods</w:t>
+            </w:r>
+          </w:p>
+          <w:p>
+            <w:pPr>
+              <w:jc w:val="both"/>
+              <w:cnfStyle w:val="000000100000" w:firstRow="0" w:lastRow="0" w:firstColumn="0" w:lastColumn="0" w:oddVBand="0" w:evenVBand="0" w:oddHBand="1" w:evenHBand="0" w:firstRowFirstColumn="0" w:firstRowLastColumn="0" w:lastRowFirstColumn="0" w:lastRowLastColumn="0"/>
+              <w:rPr>
+                <w:rFonts w:ascii="Times New Roman" w:hAnsi="Times New Roman" w:cs="Times New Roman"/>
+                <w:sz w:val="28"/>
+                <w:szCs w:val="28"/>
+              </w:rPr>
+            </w:pPr>
+            <w:r>
+              <w:rPr>
+                <w:rFonts w:ascii="Times New Roman" w:hAnsi="Times New Roman" w:cs="Times New Roman"/>
+                <w:sz w:val="28"/>
+                <w:szCs w:val="28"/>
+              </w:rPr>
+              <w:t xml:space="preserve">    ON Payments.good = Goods.good_id</w:t>
+            </w:r>
+          </w:p>
+          <w:p>
+            <w:pPr>
+              <w:jc w:val="both"/>
+              <w:cnfStyle w:val="000000100000" w:firstRow="0" w:lastRow="0" w:firstColumn="0" w:lastColumn="0" w:oddVBand="0" w:evenVBand="0" w:oddHBand="1" w:evenHBand="0" w:firstRowFirstColumn="0" w:firstRowLastColumn="0" w:lastRowFirstColumn="0" w:lastRowLastColumn="0"/>
+              <w:rPr>
+                <w:rFonts w:ascii="Times New Roman" w:hAnsi="Times New Roman" w:cs="Times New Roman"/>
+                <w:sz w:val="28"/>
+                <w:szCs w:val="28"/>
+                <w:lang w:val="en-US"/>
+              </w:rPr>
+            </w:pPr>
+            <w:r>
+              <w:rPr>
+                <w:rFonts w:ascii="Times New Roman" w:hAnsi="Times New Roman" w:cs="Times New Roman"/>
+                <w:sz w:val="28"/>
+                <w:szCs w:val="28"/>
+                <w:lang w:val="en-US"/>
+              </w:rPr>
+              <w:t>WHERE good_name IN( "red caviar", "black caviar");</w:t>
+            </w:r>
+            <w:bookmarkStart w:id="0" w:name="_GoBack"/>
+            <w:bookmarkEnd w:id="0"/>
+          </w:p>
+        </w:tc>
+      </w:tr>
+      <w:tr>
+        <w:tc>
+          <w:tcPr>
+            <w:cnfStyle w:val="001000000000" w:firstRow="0" w:lastRow="0" w:firstColumn="1" w:lastColumn="0" w:oddVBand="0" w:evenVBand="0" w:oddHBand="0" w:evenHBand="0" w:firstRowFirstColumn="0" w:firstRowLastColumn="0" w:lastRowFirstColumn="0" w:lastRowLastColumn="0"/>
+            <w:tcW w:w="704" w:type="dxa"/>
+          </w:tcPr>
+          <w:p>
+            <w:pPr>
+              <w:jc w:val="both"/>
+              <w:rPr>
+                <w:rFonts w:ascii="Times New Roman" w:hAnsi="Times New Roman" w:cs="Times New Roman"/>
+                <w:sz w:val="28"/>
+                <w:szCs w:val="28"/>
+                <w:lang w:val="en-US"/>
+              </w:rPr>
+            </w:pPr>
+          </w:p>
+        </w:tc>
+        <w:tc>
+          <w:tcPr>
+            <w:tcW w:w="3544" w:type="dxa"/>
+          </w:tcPr>
+          <w:p>
+            <w:pPr>
+              <w:jc w:val="both"/>
+              <w:cnfStyle w:val="000000000000" w:firstRow="0" w:lastRow="0" w:firstColumn="0" w:lastColumn="0" w:oddVBand="0" w:evenVBand="0" w:oddHBand="0" w:evenHBand="0" w:firstRowFirstColumn="0" w:firstRowLastColumn="0" w:lastRowFirstColumn="0" w:lastRowLastColumn="0"/>
+              <w:rPr>
+                <w:rFonts w:ascii="Times New Roman" w:hAnsi="Times New Roman" w:cs="Times New Roman"/>
+                <w:sz w:val="28"/>
+                <w:szCs w:val="28"/>
+                <w:lang w:val="en-US"/>
+              </w:rPr>
+            </w:pPr>
+          </w:p>
+        </w:tc>
+        <w:tc>
+          <w:tcPr>
+            <w:tcW w:w="5947" w:type="dxa"/>
+          </w:tcPr>
+          <w:p>
+            <w:pPr>
+              <w:jc w:val="both"/>
+              <w:cnfStyle w:val="000000000000" w:firstRow="0" w:lastRow="0" w:firstColumn="0" w:lastColumn="0" w:oddVBand="0" w:evenVBand="0" w:oddHBand="0" w:evenHBand="0" w:firstRowFirstColumn="0" w:firstRowLastColumn="0" w:lastRowFirstColumn="0" w:lastRowLastColumn="0"/>
+              <w:rPr>
+                <w:rFonts w:ascii="Times New Roman" w:hAnsi="Times New Roman" w:cs="Times New Roman"/>
+                <w:sz w:val="28"/>
+                <w:szCs w:val="28"/>
+                <w:lang w:val="en-US"/>
+              </w:rPr>
+            </w:pPr>
+          </w:p>
+        </w:tc>
+      </w:tr>
+      <w:tr>
+        <w:trPr>
+          <w:cnfStyle w:val="000000100000" w:firstRow="0" w:lastRow="0" w:firstColumn="0" w:lastColumn="0" w:oddVBand="0" w:evenVBand="0" w:oddHBand="1" w:evenHBand="0" w:firstRowFirstColumn="0" w:firstRowLastColumn="0" w:lastRowFirstColumn="0" w:lastRowLastColumn="0"/>
+        </w:trPr>
+        <w:tc>
+          <w:tcPr>
+            <w:cnfStyle w:val="001000000000" w:firstRow="0" w:lastRow="0" w:firstColumn="1" w:lastColumn="0" w:oddVBand="0" w:evenVBand="0" w:oddHBand="0" w:evenHBand="0" w:firstRowFirstColumn="0" w:firstRowLastColumn="0" w:lastRowFirstColumn="0" w:lastRowLastColumn="0"/>
+            <w:tcW w:w="704" w:type="dxa"/>
+          </w:tcPr>
+          <w:p>
+            <w:pPr>
+              <w:jc w:val="both"/>
+              <w:rPr>
+                <w:rFonts w:ascii="Times New Roman" w:hAnsi="Times New Roman" w:cs="Times New Roman"/>
+                <w:sz w:val="28"/>
+                <w:szCs w:val="28"/>
+                <w:lang w:val="en-US"/>
+              </w:rPr>
+            </w:pPr>
+          </w:p>
+        </w:tc>
+        <w:tc>
+          <w:tcPr>
+            <w:tcW w:w="3544" w:type="dxa"/>
+          </w:tcPr>
+          <w:p>
+            <w:pPr>
+              <w:jc w:val="both"/>
+              <w:cnfStyle w:val="000000100000" w:firstRow="0" w:lastRow="0" w:firstColumn="0" w:lastColumn="0" w:oddVBand="0" w:evenVBand="0" w:oddHBand="1" w:evenHBand="0" w:firstRowFirstColumn="0" w:firstRowLastColumn="0" w:lastRowFirstColumn="0" w:lastRowLastColumn="0"/>
+              <w:rPr>
+                <w:rFonts w:ascii="Times New Roman" w:hAnsi="Times New Roman" w:cs="Times New Roman"/>
+                <w:sz w:val="28"/>
+                <w:szCs w:val="28"/>
+                <w:lang w:val="en-US"/>
+              </w:rPr>
+            </w:pPr>
+          </w:p>
+        </w:tc>
+        <w:tc>
+          <w:tcPr>
+            <w:tcW w:w="5947" w:type="dxa"/>
+          </w:tcPr>
+          <w:p>
+            <w:pPr>
+              <w:jc w:val="both"/>
+              <w:cnfStyle w:val="000000100000" w:firstRow="0" w:lastRow="0" w:firstColumn="0" w:lastColumn="0" w:oddVBand="0" w:evenVBand="0" w:oddHBand="1" w:evenHBand="0" w:firstRowFirstColumn="0" w:firstRowLastColumn="0" w:lastRowFirstColumn="0" w:lastRowLastColumn="0"/>
+              <w:rPr>
+                <w:rFonts w:ascii="Times New Roman" w:hAnsi="Times New Roman" w:cs="Times New Roman"/>
+                <w:sz w:val="28"/>
+                <w:szCs w:val="28"/>
+                <w:lang w:val="en-US"/>
+              </w:rPr>
+            </w:pPr>
+          </w:p>
+        </w:tc>
+      </w:tr>
+      <w:tr>
+        <w:tc>
+          <w:tcPr>
+            <w:cnfStyle w:val="001000000000" w:firstRow="0" w:lastRow="0" w:firstColumn="1" w:lastColumn="0" w:oddVBand="0" w:evenVBand="0" w:oddHBand="0" w:evenHBand="0" w:firstRowFirstColumn="0" w:firstRowLastColumn="0" w:lastRowFirstColumn="0" w:lastRowLastColumn="0"/>
+            <w:tcW w:w="704" w:type="dxa"/>
+          </w:tcPr>
+          <w:p>
+            <w:pPr>
+              <w:jc w:val="both"/>
+              <w:rPr>
+                <w:rFonts w:ascii="Times New Roman" w:hAnsi="Times New Roman" w:cs="Times New Roman"/>
+                <w:sz w:val="28"/>
+                <w:szCs w:val="28"/>
+                <w:lang w:val="en-US"/>
+              </w:rPr>
+            </w:pPr>
+          </w:p>
+        </w:tc>
+        <w:tc>
+          <w:tcPr>
+            <w:tcW w:w="3544" w:type="dxa"/>
+          </w:tcPr>
+          <w:p>
+            <w:pPr>
+              <w:jc w:val="both"/>
+              <w:cnfStyle w:val="000000000000" w:firstRow="0" w:lastRow="0" w:firstColumn="0" w:lastColumn="0" w:oddVBand="0" w:evenVBand="0" w:oddHBand="0" w:evenHBand="0" w:firstRowFirstColumn="0" w:firstRowLastColumn="0" w:lastRowFirstColumn="0" w:lastRowLastColumn="0"/>
+              <w:rPr>
+                <w:rFonts w:ascii="Times New Roman" w:hAnsi="Times New Roman" w:cs="Times New Roman"/>
+                <w:sz w:val="28"/>
+                <w:szCs w:val="28"/>
+                <w:lang w:val="en-US"/>
+              </w:rPr>
+            </w:pPr>
+          </w:p>
+        </w:tc>
+        <w:tc>
+          <w:tcPr>
+            <w:tcW w:w="5947" w:type="dxa"/>
+          </w:tcPr>
+          <w:p>
+            <w:pPr>
+              <w:jc w:val="both"/>
+              <w:cnfStyle w:val="000000000000" w:firstRow="0" w:lastRow="0" w:firstColumn="0" w:lastColumn="0" w:oddVBand="0" w:evenVBand="0" w:oddHBand="0" w:evenHBand="0" w:firstRowFirstColumn="0" w:firstRowLastColumn="0" w:lastRowFirstColumn="0" w:lastRowLastColumn="0"/>
+              <w:rPr>
+                <w:rFonts w:ascii="Times New Roman" w:hAnsi="Times New Roman" w:cs="Times New Roman"/>
+                <w:sz w:val="28"/>
+                <w:szCs w:val="28"/>
+                <w:lang w:val="en-US"/>
+              </w:rPr>
+            </w:pPr>
+          </w:p>
+        </w:tc>
+      </w:tr>
+    </w:tbl>
     <w:p>
       <w:pPr>
         <w:spacing w:line="240" w:lineRule="auto"/>
@@ -7809,7 +6686,7 @@
 </file>
 
 <file path=customXml/itemProps1.xml><?xml version="1.0" encoding="utf-8"?>
-<ds:datastoreItem xmlns:ds="http://schemas.openxmlformats.org/officeDocument/2006/customXml" ds:itemID="{8D0BEB18-70DD-4810-A22C-5DC21487B83B}">
+<ds:datastoreItem xmlns:ds="http://schemas.openxmlformats.org/officeDocument/2006/customXml" ds:itemID="{204FC06F-C977-4786-AB15-5628724DA7F4}">
   <ds:schemaRefs>
     <ds:schemaRef ds:uri="http://schemas.openxmlformats.org/officeDocument/2006/bibliography"/>
   </ds:schemaRefs>
